--- a/Selenium/All Selenium + Java/Java/Core Java/Multithreading.docx
+++ b/Selenium/All Selenium + Java/Java/Core Java/Multithreading.docx
@@ -3,8 +3,6 @@
 <w:document xmlns:wpc="http://schemas.microsoft.com/office/word/2010/wordprocessingCanvas" xmlns:cx="http://schemas.microsoft.com/office/drawing/2014/chartex" xmlns:cx1="http://schemas.microsoft.com/office/drawing/2015/9/8/chartex" xmlns:cx2="http://schemas.microsoft.com/office/drawing/2015/10/21/chartex" xmlns:cx3="http://schemas.microsoft.com/office/drawing/2016/5/9/chartex" xmlns:cx4="http://schemas.microsoft.com/office/drawing/2016/5/10/chartex" xmlns:cx5="http://schemas.microsoft.com/office/drawing/2016/5/11/chartex" xmlns:cx6="http://schemas.microsoft.com/office/drawing/2016/5/12/chartex" xmlns:cx7="http://schemas.microsoft.com/office/drawing/2016/5/13/chartex" xmlns:cx8="http://schemas.microsoft.com/office/drawing/2016/5/14/chartex" xmlns:mc="http://schemas.openxmlformats.org/markup-compatibility/2006" xmlns:aink="http://schemas.microsoft.com/office/drawing/2016/ink" xmlns:am3d="http://schemas.microsoft.com/office/drawing/2017/model3d" xmlns:o="urn:schemas-microsoft-com:office:office" xmlns:r="http://schemas.openxmlformats.org/officeDocument/2006/relationships" xmlns:m="http://schemas.openxmlformats.org/officeDocument/2006/math" xmlns:v="urn:schemas-microsoft-com:vml" xmlns:wp14="http://schemas.microsoft.com/office/word/2010/wordprocessingDrawing" xmlns:wp="http://schemas.openxmlformats.org/drawingml/2006/wordprocessingDrawing" xmlns:w10="urn:schemas-microsoft-com:office:word" xmlns:w="http://schemas.openxmlformats.org/wordprocessingml/2006/main" xmlns:w14="http://schemas.microsoft.com/office/word/2010/wordml" xmlns:w15="http://schemas.microsoft.com/office/word/2012/wordml" xmlns:w16cex="http://schemas.microsoft.com/office/word/2018/wordml/cex" xmlns:w16cid="http://schemas.microsoft.com/office/word/2016/wordml/cid" xmlns:w16="http://schemas.microsoft.com/office/word/2018/wordml" xmlns:w16se="http://schemas.microsoft.com/office/word/2015/wordml/symex" xmlns:wpg="http://schemas.microsoft.com/office/word/2010/wordprocessingGroup" xmlns:wpi="http://schemas.microsoft.com/office/word/2010/wordprocessingInk" xmlns:wne="http://schemas.microsoft.com/office/word/2006/wordml" xmlns:wps="http://schemas.microsoft.com/office/word/2010/wordprocessingShape" mc:Ignorable="w14 w15 w16se w16cid w16 w16cex wp14">
   <w:body>
     <w:p>
-      <w:proofErr w:type="spellStart"/>
-      <w:proofErr w:type="gramStart"/>
       <w:r>
         <w:rPr>
           <w:b/>
@@ -12,33 +10,18 @@
         </w:rPr>
         <w:t>MultiTasking</w:t>
       </w:r>
-      <w:proofErr w:type="spellEnd"/>
-      <w:r>
-        <w:t xml:space="preserve"> :</w:t>
-      </w:r>
-      <w:proofErr w:type="gramEnd"/>
-      <w:r>
-        <w:t xml:space="preserve"> </w:t>
-      </w:r>
-      <w:r>
-        <w:t xml:space="preserve">Executing tasks simultaneously is a concept of </w:t>
-      </w:r>
-      <w:proofErr w:type="spellStart"/>
+      <w:r>
+        <w:t xml:space="preserve"> : </w:t>
+      </w:r>
+      <w:r>
+        <w:t xml:space="preserve">Executing tasks simultaneously is a concept of MultiTasking. </w:t>
+      </w:r>
+      <w:r>
+        <w:t xml:space="preserve">There are two types of </w:t>
+      </w:r>
       <w:r>
         <w:t>MultiTasking</w:t>
       </w:r>
-      <w:proofErr w:type="spellEnd"/>
-      <w:r>
-        <w:t xml:space="preserve">. </w:t>
-      </w:r>
-      <w:r>
-        <w:t xml:space="preserve">There are two types of </w:t>
-      </w:r>
-      <w:proofErr w:type="spellStart"/>
-      <w:r>
-        <w:t>MultiTasking</w:t>
-      </w:r>
-      <w:proofErr w:type="spellEnd"/>
       <w:r>
         <w:t xml:space="preserve">: 1. Process </w:t>
       </w:r>
@@ -67,21 +50,10 @@
         <w:rPr>
           <w:u w:val="single"/>
         </w:rPr>
-        <w:t xml:space="preserve">Process </w:t>
-      </w:r>
-      <w:proofErr w:type="gramStart"/>
-      <w:r>
-        <w:rPr>
-          <w:u w:val="single"/>
-        </w:rPr>
-        <w:t>based</w:t>
-      </w:r>
-      <w:r>
-        <w:t xml:space="preserve"> :</w:t>
-      </w:r>
-      <w:proofErr w:type="gramEnd"/>
-      <w:r>
-        <w:t xml:space="preserve"> </w:t>
+        <w:t>Process based</w:t>
+      </w:r>
+      <w:r>
+        <w:t xml:space="preserve"> : </w:t>
       </w:r>
       <w:r>
         <w:t>Executing several tasks simultaneously where each task is a separate</w:t>
@@ -90,21 +62,7 @@
         <w:t>,</w:t>
       </w:r>
       <w:r>
-        <w:t xml:space="preserve"> independent process is called </w:t>
-      </w:r>
-      <w:r>
-        <w:t>Process based</w:t>
-      </w:r>
-      <w:r>
-        <w:t xml:space="preserve"> multitasking. </w:t>
-      </w:r>
-      <w:proofErr w:type="gramStart"/>
-      <w:r>
-        <w:t>Ex. :</w:t>
-      </w:r>
-      <w:proofErr w:type="gramEnd"/>
-      <w:r>
-        <w:t xml:space="preserve"> </w:t>
+        <w:t xml:space="preserve"> independent process is called Process based multitasking. Ex. : </w:t>
       </w:r>
       <w:r>
         <w:t>Writing a java program and simultaneously download a file from internet.</w:t>
@@ -125,39 +83,19 @@
         <w:rPr>
           <w:u w:val="single"/>
         </w:rPr>
-        <w:t xml:space="preserve">Thread </w:t>
-      </w:r>
-      <w:proofErr w:type="gramStart"/>
-      <w:r>
-        <w:rPr>
-          <w:u w:val="single"/>
-        </w:rPr>
-        <w:t>based</w:t>
-      </w:r>
-      <w:r>
-        <w:t xml:space="preserve"> :</w:t>
-      </w:r>
-      <w:proofErr w:type="gramEnd"/>
+        <w:t>Thread based</w:t>
+      </w:r>
+      <w:r>
+        <w:t xml:space="preserve"> : </w:t>
+      </w:r>
+      <w:r>
+        <w:t>Executing several tasks simultaneously where each task is a separate,</w:t>
+      </w:r>
       <w:r>
         <w:t xml:space="preserve"> </w:t>
       </w:r>
       <w:r>
-        <w:t xml:space="preserve">Executing several tasks </w:t>
-      </w:r>
-      <w:r>
-        <w:t>simultaneously where each task is a separate</w:t>
-      </w:r>
-      <w:r>
-        <w:t>,</w:t>
-      </w:r>
-      <w:r>
-        <w:t xml:space="preserve"> </w:t>
-      </w:r>
-      <w:r>
-        <w:t>independent</w:t>
-      </w:r>
-      <w:r>
-        <w:t xml:space="preserve"> part of a </w:t>
+        <w:t xml:space="preserve">independent part of a </w:t>
       </w:r>
       <w:r>
         <w:rPr>
@@ -177,22 +115,13 @@
         <w:t xml:space="preserve">This type of </w:t>
       </w:r>
       <w:r>
-        <w:t>multitasking</w:t>
-      </w:r>
-      <w:r>
-        <w:t xml:space="preserve"> is called </w:t>
+        <w:t xml:space="preserve">multitasking is called </w:t>
       </w:r>
       <w:r>
         <w:t>thread-based</w:t>
       </w:r>
       <w:r>
-        <w:t xml:space="preserve"> </w:t>
-      </w:r>
-      <w:r>
-        <w:t>multitasking</w:t>
-      </w:r>
-      <w:r>
-        <w:t xml:space="preserve">. Here each independent part is called as </w:t>
+        <w:t xml:space="preserve"> multitasking. Here each independent part is called as </w:t>
       </w:r>
       <w:r>
         <w:rPr>
@@ -205,18 +134,8 @@
         <w:t xml:space="preserve">. </w:t>
       </w:r>
       <w:r>
-        <w:t>Thread</w:t>
-      </w:r>
-      <w:r>
-        <w:t xml:space="preserve"> based multitasking is best suitable at </w:t>
-      </w:r>
-      <w:r>
-        <w:t>Programming</w:t>
-      </w:r>
-      <w:r>
-        <w:t xml:space="preserve"> level. </w:t>
-      </w:r>
-      <w:proofErr w:type="gramStart"/>
+        <w:t xml:space="preserve">Thread based multitasking is best suitable at Programming level. </w:t>
+      </w:r>
       <w:r>
         <w:t>Ex</w:t>
       </w:r>
@@ -224,11 +143,7 @@
         <w:t>.</w:t>
       </w:r>
       <w:r>
-        <w:t xml:space="preserve"> :</w:t>
-      </w:r>
-      <w:proofErr w:type="gramEnd"/>
-      <w:r>
-        <w:t xml:space="preserve"> </w:t>
+        <w:t xml:space="preserve"> : </w:t>
       </w:r>
       <w:r>
         <w:t>There is a programs of 10,000 lines. 1</w:t>
@@ -240,15 +155,7 @@
         <w:t>st</w:t>
       </w:r>
       <w:r>
-        <w:t xml:space="preserve"> 5k lines are independent of last 5k lines. Then two threads </w:t>
-      </w:r>
-      <w:proofErr w:type="gramStart"/>
-      <w:r>
-        <w:t>executes</w:t>
-      </w:r>
-      <w:proofErr w:type="gramEnd"/>
-      <w:r>
-        <w:t xml:space="preserve"> 1</w:t>
+        <w:t xml:space="preserve"> 5k lines are independent of last 5k lines. Then two threads executes 1</w:t>
       </w:r>
       <w:r>
         <w:rPr>
@@ -262,7 +169,6 @@
       <w:r>
         <w:t xml:space="preserve">The main important application areas of </w:t>
       </w:r>
-      <w:proofErr w:type="spellStart"/>
       <w:r>
         <w:rPr>
           <w:b/>
@@ -270,17 +176,8 @@
         </w:rPr>
         <w:t>multi threading</w:t>
       </w:r>
-      <w:proofErr w:type="spellEnd"/>
-      <w:r>
-        <w:t xml:space="preserve"> </w:t>
-      </w:r>
-      <w:proofErr w:type="gramStart"/>
-      <w:r>
-        <w:t>are :</w:t>
-      </w:r>
-      <w:proofErr w:type="gramEnd"/>
-      <w:r>
-        <w:t xml:space="preserve"> to develop multi media graphics, to develop animations, to develop video games</w:t>
+      <w:r>
+        <w:t xml:space="preserve"> are : to develop multi media graphics, to develop animations, to develop video games</w:t>
       </w:r>
       <w:r>
         <w:t>, to develop web and application servers</w:t>
@@ -293,7 +190,6 @@
       </w:r>
     </w:p>
     <w:p>
-      <w:proofErr w:type="gramStart"/>
       <w:r>
         <w:rPr>
           <w:b/>
@@ -305,11 +201,7 @@
         <w:t xml:space="preserve"> </w:t>
       </w:r>
       <w:r>
-        <w:t>:</w:t>
-      </w:r>
-      <w:proofErr w:type="gramEnd"/>
-      <w:r>
-        <w:t xml:space="preserve"> </w:t>
+        <w:t xml:space="preserve">: </w:t>
       </w:r>
       <w:r>
         <w:t>is</w:t>
@@ -347,22 +239,10 @@
           <w:b/>
           <w:bCs/>
         </w:rPr>
-        <w:t xml:space="preserve">a </w:t>
-      </w:r>
-      <w:proofErr w:type="gramStart"/>
-      <w:r>
-        <w:rPr>
-          <w:b/>
-          <w:bCs/>
-        </w:rPr>
-        <w:t>thread</w:t>
-      </w:r>
-      <w:r>
-        <w:t xml:space="preserve"> :</w:t>
-      </w:r>
-      <w:proofErr w:type="gramEnd"/>
-      <w:r>
-        <w:t xml:space="preserve"> </w:t>
+        <w:t>a thread</w:t>
+      </w:r>
+      <w:r>
+        <w:t xml:space="preserve"> : </w:t>
       </w:r>
       <w:r>
         <w:t xml:space="preserve">We can define a thread by 2 ways : </w:t>
@@ -389,15 +269,7 @@
         </w:numPr>
       </w:pPr>
       <w:r>
-        <w:t xml:space="preserve">By implementing </w:t>
-      </w:r>
-      <w:proofErr w:type="gramStart"/>
-      <w:r>
-        <w:t>Runnable(</w:t>
-      </w:r>
-      <w:proofErr w:type="gramEnd"/>
-      <w:r>
-        <w:t>) interface</w:t>
+        <w:t>By implementing Runnable() interface</w:t>
       </w:r>
     </w:p>
     <w:p>
@@ -412,25 +284,10 @@
           <w:szCs w:val="24"/>
           <w:u w:val="single"/>
         </w:rPr>
-        <w:t xml:space="preserve">By Extending Thread </w:t>
-      </w:r>
-      <w:proofErr w:type="gramStart"/>
-      <w:r>
-        <w:rPr>
-          <w:b/>
-          <w:bCs/>
-          <w:sz w:val="24"/>
-          <w:szCs w:val="24"/>
-          <w:u w:val="single"/>
-        </w:rPr>
-        <w:t>class</w:t>
-      </w:r>
-      <w:r>
-        <w:t xml:space="preserve"> :</w:t>
-      </w:r>
-      <w:proofErr w:type="gramEnd"/>
-      <w:r>
-        <w:t xml:space="preserve"> </w:t>
+        <w:t>By Extending Thread class</w:t>
+      </w:r>
+      <w:r>
+        <w:t xml:space="preserve"> : </w:t>
       </w:r>
     </w:p>
     <w:p>
@@ -487,292 +344,205 @@
           <w:bCs/>
         </w:rPr>
         <w:lastRenderedPageBreak/>
-        <w:t xml:space="preserve">Thread </w:t>
-      </w:r>
-      <w:proofErr w:type="gramStart"/>
+        <w:t>Thread scheduler</w:t>
+      </w:r>
+      <w:r>
+        <w:t xml:space="preserve"> : </w:t>
+      </w:r>
+      <w:r>
+        <w:t xml:space="preserve">Is a part of JVM. </w:t>
+      </w:r>
+      <w:r>
+        <w:t xml:space="preserve">It is responsible to schedule threads. </w:t>
+      </w:r>
+      <w:r>
+        <w:t xml:space="preserve">i.e. if multiple threads are waiting to get the chance of execution then in which order threads will be executed is decided by thread scheduler. </w:t>
+      </w:r>
+    </w:p>
+    <w:p>
+      <w:r>
+        <w:t xml:space="preserve">We </w:t>
+      </w:r>
+      <w:r>
+        <w:t>can’t</w:t>
+      </w:r>
+      <w:r>
+        <w:t xml:space="preserve"> expect exact algorithm followed by thread scheduler. It varies from JVM to JVM. </w:t>
+      </w:r>
+      <w:r>
+        <w:t xml:space="preserve">Hence, we </w:t>
+      </w:r>
+      <w:r>
+        <w:t>can’t</w:t>
+      </w:r>
+      <w:r>
+        <w:t xml:space="preserve"> expect thread execution order and exact output, hence whenever situation comes to multithreading, there is no guarantee for exact output.</w:t>
+      </w:r>
+      <w:r>
+        <w:t xml:space="preserve"> </w:t>
+      </w:r>
+      <w:r>
+        <w:t>But</w:t>
+      </w:r>
+      <w:r>
+        <w:t xml:space="preserve"> we can provide several possible outputs. </w:t>
+      </w:r>
+    </w:p>
+    <w:p>
       <w:r>
         <w:rPr>
           <w:b/>
           <w:bCs/>
         </w:rPr>
-        <w:t>scheduler</w:t>
-      </w:r>
-      <w:r>
-        <w:t xml:space="preserve"> :</w:t>
-      </w:r>
-      <w:proofErr w:type="gramEnd"/>
+        <w:t>Difference between t.start() and t.run()</w:t>
+      </w:r>
+      <w:r>
+        <w:t xml:space="preserve"> in above program</w:t>
+      </w:r>
+      <w:r>
+        <w:t xml:space="preserve"> : </w:t>
+      </w:r>
+      <w:r>
+        <w:t>t.run()</w:t>
+      </w:r>
+      <w:r>
+        <w:t xml:space="preserve"> &gt;</w:t>
+      </w:r>
       <w:r>
         <w:t xml:space="preserve"> </w:t>
       </w:r>
       <w:r>
-        <w:t xml:space="preserve">Is a part of JVM. </w:t>
-      </w:r>
-      <w:r>
-        <w:t xml:space="preserve">It is responsible to schedule threads. </w:t>
-      </w:r>
-      <w:proofErr w:type="gramStart"/>
-      <w:r>
-        <w:t>i.e.</w:t>
-      </w:r>
-      <w:proofErr w:type="gramEnd"/>
-      <w:r>
-        <w:t xml:space="preserve"> if multiple threads are waiting to get the chance of execution then in which order threads will be executed is decided by thread scheduler. </w:t>
+        <w:t xml:space="preserve">A new thread will </w:t>
+      </w:r>
+      <w:r>
+        <w:rPr>
+          <w:b/>
+          <w:bCs/>
+          <w:u w:val="single"/>
+        </w:rPr>
+        <w:t>not</w:t>
+      </w:r>
+      <w:r>
+        <w:t xml:space="preserve"> be created, and run() method will be executed just like a normal method call by main thread only. </w:t>
+      </w:r>
+      <w:r>
+        <w:t xml:space="preserve">If we use </w:t>
+      </w:r>
+      <w:r>
+        <w:t>t.start();</w:t>
+      </w:r>
+      <w:r>
+        <w:t xml:space="preserve"> &gt; </w:t>
+      </w:r>
+      <w:r>
+        <w:t>A new thread will be created which is responsible for the execution of Run() method.</w:t>
+      </w:r>
+      <w:r>
+        <w:t xml:space="preserve"> </w:t>
       </w:r>
     </w:p>
     <w:p>
       <w:r>
-        <w:t xml:space="preserve">We </w:t>
-      </w:r>
-      <w:r>
-        <w:t>can’t</w:t>
-      </w:r>
-      <w:r>
-        <w:t xml:space="preserve"> expect exact algorithm followed by thread scheduler. It varies from JVM to JVM. </w:t>
-      </w:r>
-      <w:r>
-        <w:t xml:space="preserve">Hence, we </w:t>
-      </w:r>
-      <w:r>
-        <w:t>can’t</w:t>
-      </w:r>
-      <w:r>
-        <w:t xml:space="preserve"> expect thread execution order and exact output, hence whenever situation comes to multithreading, there is no guarantee for exact output.</w:t>
+        <w:rPr>
+          <w:b/>
+          <w:bCs/>
+        </w:rPr>
+        <w:t xml:space="preserve">Importance of thread class </w:t>
+      </w:r>
+      <w:r>
+        <w:rPr>
+          <w:b/>
+          <w:bCs/>
+        </w:rPr>
+        <w:t xml:space="preserve">Start() </w:t>
+      </w:r>
+      <w:r>
+        <w:rPr>
+          <w:b/>
+          <w:bCs/>
+        </w:rPr>
+        <w:t>method</w:t>
       </w:r>
       <w:r>
         <w:t xml:space="preserve"> </w:t>
       </w:r>
       <w:r>
-        <w:t>But</w:t>
-      </w:r>
-      <w:r>
-        <w:t xml:space="preserve"> we can provide several possible outputs. </w:t>
+        <w:t xml:space="preserve">: </w:t>
+      </w:r>
+      <w:r>
+        <w:t xml:space="preserve">Thread class start method is responsible to register the thread with thread scheduler and all other mandatory activities. Hence, without executing thread class start method, there is no chance of starting a new thread in Java. </w:t>
+      </w:r>
+      <w:r>
+        <w:t xml:space="preserve">Due to this, thread class start method is considered as hart of multi-threading. </w:t>
+      </w:r>
+      <w:r>
+        <w:t xml:space="preserve">It also invokes </w:t>
+      </w:r>
+      <w:r>
+        <w:rPr>
+          <w:b/>
+          <w:bCs/>
+        </w:rPr>
+        <w:t>run</w:t>
+      </w:r>
+      <w:r>
+        <w:t xml:space="preserve">() </w:t>
+      </w:r>
+      <w:r>
+        <w:t>method</w:t>
+      </w:r>
+      <w:r>
+        <w:t>.</w:t>
+      </w:r>
+      <w:r>
+        <w:t xml:space="preserve"> It is not recommended to override Start method. </w:t>
       </w:r>
     </w:p>
     <w:p>
+      <w:pPr>
+        <w:spacing w:after="0"/>
+      </w:pPr>
+      <w:r>
+        <w:t>Start()</w:t>
+      </w:r>
+    </w:p>
+    <w:p>
+      <w:pPr>
+        <w:spacing w:after="0"/>
+      </w:pPr>
+      <w:r>
+        <w:t>{</w:t>
+      </w:r>
+    </w:p>
+    <w:p>
+      <w:pPr>
+        <w:spacing w:after="0"/>
+      </w:pPr>
+      <w:r>
+        <w:t>1. Register this thread with thread scheduler</w:t>
+      </w:r>
+    </w:p>
+    <w:p>
+      <w:pPr>
+        <w:spacing w:after="0"/>
+      </w:pPr>
+      <w:r>
+        <w:t>2. Perform all other mandatory activities</w:t>
+      </w:r>
+    </w:p>
+    <w:p>
+      <w:pPr>
+        <w:spacing w:after="0"/>
+      </w:pPr>
+      <w:r>
+        <w:t xml:space="preserve">3. </w:t>
+      </w:r>
       <w:r>
         <w:rPr>
           <w:b/>
           <w:bCs/>
         </w:rPr>
-        <w:t xml:space="preserve">Difference between </w:t>
-      </w:r>
-      <w:proofErr w:type="spellStart"/>
-      <w:proofErr w:type="gramStart"/>
-      <w:r>
-        <w:rPr>
-          <w:b/>
-          <w:bCs/>
-        </w:rPr>
-        <w:t>t.start</w:t>
-      </w:r>
-      <w:proofErr w:type="spellEnd"/>
-      <w:proofErr w:type="gramEnd"/>
-      <w:r>
-        <w:rPr>
-          <w:b/>
-          <w:bCs/>
-        </w:rPr>
-        <w:t xml:space="preserve">() and </w:t>
-      </w:r>
-      <w:proofErr w:type="spellStart"/>
-      <w:r>
-        <w:rPr>
-          <w:b/>
-          <w:bCs/>
-        </w:rPr>
-        <w:t>t.run</w:t>
-      </w:r>
-      <w:proofErr w:type="spellEnd"/>
-      <w:r>
-        <w:rPr>
-          <w:b/>
-          <w:bCs/>
-        </w:rPr>
-        <w:t>()</w:t>
-      </w:r>
-      <w:r>
-        <w:t xml:space="preserve"> in above program</w:t>
-      </w:r>
-      <w:r>
-        <w:t xml:space="preserve"> : </w:t>
-      </w:r>
-      <w:proofErr w:type="spellStart"/>
-      <w:r>
-        <w:t>t.run</w:t>
-      </w:r>
-      <w:proofErr w:type="spellEnd"/>
-      <w:r>
-        <w:t>()</w:t>
-      </w:r>
-      <w:r>
-        <w:t xml:space="preserve"> &gt;</w:t>
-      </w:r>
-      <w:r>
-        <w:t xml:space="preserve"> </w:t>
-      </w:r>
-      <w:r>
-        <w:t xml:space="preserve">A new thread will not be created, and run() method will be executed just like a normal method call by main thread only. </w:t>
-      </w:r>
-      <w:r>
-        <w:t xml:space="preserve">If we use </w:t>
-      </w:r>
-      <w:proofErr w:type="spellStart"/>
-      <w:proofErr w:type="gramStart"/>
-      <w:r>
-        <w:t>t.start</w:t>
-      </w:r>
-      <w:proofErr w:type="spellEnd"/>
-      <w:proofErr w:type="gramEnd"/>
-      <w:r>
-        <w:t>();</w:t>
-      </w:r>
-      <w:r>
-        <w:t xml:space="preserve"> &gt; </w:t>
-      </w:r>
-      <w:r>
-        <w:t>A new thread will be created which is responsible for the execution of Run() method.</w:t>
-      </w:r>
-      <w:r>
-        <w:t xml:space="preserve"> </w:t>
-      </w:r>
-    </w:p>
-    <w:p>
-      <w:r>
-        <w:rPr>
-          <w:b/>
-          <w:bCs/>
-        </w:rPr>
-        <w:t xml:space="preserve">Importance of thread class </w:t>
-      </w:r>
-      <w:proofErr w:type="gramStart"/>
-      <w:r>
-        <w:rPr>
-          <w:b/>
-          <w:bCs/>
-        </w:rPr>
-        <w:t>Start(</w:t>
-      </w:r>
-      <w:proofErr w:type="gramEnd"/>
-      <w:r>
-        <w:rPr>
-          <w:b/>
-          <w:bCs/>
-        </w:rPr>
-        <w:t xml:space="preserve">) </w:t>
-      </w:r>
-      <w:r>
-        <w:rPr>
-          <w:b/>
-          <w:bCs/>
-        </w:rPr>
-        <w:t>method</w:t>
-      </w:r>
-      <w:r>
-        <w:t xml:space="preserve"> </w:t>
-      </w:r>
-      <w:r>
-        <w:t xml:space="preserve">: </w:t>
-      </w:r>
-      <w:r>
-        <w:t xml:space="preserve">Thread class start method is responsible to register the thread with thread scheduler and all other mandatory activities. Hence, without executing thread class start method, there is no chance of starting a new thread in Java. </w:t>
-      </w:r>
-      <w:r>
-        <w:t xml:space="preserve">Due to this, thread class start method is considered as hart of multi-threading. </w:t>
-      </w:r>
-      <w:r>
-        <w:t xml:space="preserve">It also invokes </w:t>
-      </w:r>
-      <w:proofErr w:type="gramStart"/>
-      <w:r>
-        <w:rPr>
-          <w:b/>
-          <w:bCs/>
-        </w:rPr>
-        <w:t>run</w:t>
-      </w:r>
-      <w:r>
-        <w:t>(</w:t>
-      </w:r>
-      <w:proofErr w:type="gramEnd"/>
-      <w:r>
-        <w:t xml:space="preserve">) </w:t>
-      </w:r>
-      <w:r>
-        <w:t>method</w:t>
-      </w:r>
-      <w:r>
-        <w:t>.</w:t>
-      </w:r>
-      <w:r>
-        <w:t xml:space="preserve"> It is not recommended to override Start method. </w:t>
-      </w:r>
-    </w:p>
-    <w:p>
-      <w:pPr>
-        <w:spacing w:after="0"/>
-      </w:pPr>
-      <w:proofErr w:type="gramStart"/>
-      <w:r>
-        <w:t>Start(</w:t>
-      </w:r>
-      <w:proofErr w:type="gramEnd"/>
-      <w:r>
-        <w:t>)</w:t>
-      </w:r>
-    </w:p>
-    <w:p>
-      <w:pPr>
-        <w:spacing w:after="0"/>
-      </w:pPr>
-      <w:r>
-        <w:t>{</w:t>
-      </w:r>
-    </w:p>
-    <w:p>
-      <w:pPr>
-        <w:spacing w:after="0"/>
-      </w:pPr>
-      <w:r>
-        <w:t>1. Register this thread with thread scheduler</w:t>
-      </w:r>
-    </w:p>
-    <w:p>
-      <w:pPr>
-        <w:spacing w:after="0"/>
-      </w:pPr>
-      <w:r>
-        <w:t>2. Perform all other mandatory activities</w:t>
-      </w:r>
-    </w:p>
-    <w:p>
-      <w:pPr>
-        <w:spacing w:after="0"/>
-      </w:pPr>
-      <w:r>
-        <w:t xml:space="preserve">3. </w:t>
-      </w:r>
-      <w:r>
-        <w:rPr>
-          <w:b/>
-          <w:bCs/>
-        </w:rPr>
-        <w:t xml:space="preserve">Invoke </w:t>
-      </w:r>
-      <w:proofErr w:type="gramStart"/>
-      <w:r>
-        <w:rPr>
-          <w:b/>
-          <w:bCs/>
-        </w:rPr>
-        <w:t>run(</w:t>
-      </w:r>
-      <w:proofErr w:type="gramEnd"/>
-      <w:r>
-        <w:rPr>
-          <w:b/>
-          <w:bCs/>
-        </w:rPr>
-        <w:t>) method</w:t>
+        <w:t>Invoke run() method</w:t>
       </w:r>
     </w:p>
     <w:p>
@@ -795,7 +565,6 @@
           <w:u w:val="single"/>
         </w:rPr>
       </w:pPr>
-      <w:proofErr w:type="gramStart"/>
       <w:r>
         <w:rPr>
           <w:b/>
@@ -803,17 +572,59 @@
           <w:color w:val="FF0000"/>
           <w:u w:val="single"/>
         </w:rPr>
-        <w:t>IMP :</w:t>
-      </w:r>
-      <w:proofErr w:type="gramEnd"/>
+        <w:t xml:space="preserve">IMP : </w:t>
+      </w:r>
+    </w:p>
+    <w:p>
+      <w:pPr>
+        <w:ind w:right="1008"/>
+      </w:pPr>
       <w:r>
         <w:rPr>
           <w:b/>
           <w:bCs/>
-          <w:color w:val="FF0000"/>
-          <w:u w:val="single"/>
-        </w:rPr>
-        <w:t xml:space="preserve"> </w:t>
+        </w:rPr>
+        <w:t>Overloading of Run() method</w:t>
+      </w:r>
+      <w:r>
+        <w:t xml:space="preserve"> : Is always possible, but thread class start method can invoke no argument run method</w:t>
+      </w:r>
+      <w:r>
+        <w:t xml:space="preserve"> of thread class</w:t>
+      </w:r>
+      <w:r>
+        <w:t xml:space="preserve">. The other overloaded method we have to call explicitly like a normal method call. </w:t>
+      </w:r>
+      <w:r>
+        <w:t xml:space="preserve">If we are not overloading Run </w:t>
+      </w:r>
+      <w:r>
+        <w:t>method,</w:t>
+      </w:r>
+      <w:r>
+        <w:t xml:space="preserve"> then Thread class run method will be executed which has </w:t>
+      </w:r>
+      <w:r>
+        <w:rPr>
+          <w:b/>
+          <w:bCs/>
+        </w:rPr>
+        <w:t>empty</w:t>
+      </w:r>
+      <w:r>
+        <w:t xml:space="preserve"> implementation. Hence</w:t>
+      </w:r>
+      <w:r>
+        <w:t>,</w:t>
+      </w:r>
+      <w:r>
+        <w:t xml:space="preserve"> we </w:t>
+      </w:r>
+      <w:r>
+        <w:t>won’t</w:t>
+      </w:r>
+      <w:r>
+        <w:t xml:space="preserve"> get any output.</w:t>
       </w:r>
     </w:p>
     <w:p>
@@ -825,115 +636,28 @@
           <w:b/>
           <w:bCs/>
         </w:rPr>
-        <w:t xml:space="preserve">Overloading of </w:t>
-      </w:r>
-      <w:proofErr w:type="gramStart"/>
+        <w:t>Note</w:t>
+      </w:r>
+      <w:r>
+        <w:t xml:space="preserve"> : </w:t>
+      </w:r>
+      <w:r>
+        <w:t xml:space="preserve">It is highly recommended to override run method otherwise don’t go for multithreading concept. </w:t>
+      </w:r>
+    </w:p>
+    <w:p>
+      <w:pPr>
+        <w:ind w:right="1008"/>
+      </w:pPr>
       <w:r>
         <w:rPr>
           <w:b/>
           <w:bCs/>
         </w:rPr>
-        <w:t>Run(</w:t>
-      </w:r>
-      <w:proofErr w:type="gramEnd"/>
-      <w:r>
-        <w:rPr>
-          <w:b/>
-          <w:bCs/>
-        </w:rPr>
-        <w:t>) method</w:t>
-      </w:r>
-      <w:r>
-        <w:t xml:space="preserve"> : Is always possible, but thread class start method can invoke no argument run method. The other overloaded method we </w:t>
-      </w:r>
-      <w:proofErr w:type="gramStart"/>
-      <w:r>
-        <w:t>have to</w:t>
-      </w:r>
-      <w:proofErr w:type="gramEnd"/>
-      <w:r>
-        <w:t xml:space="preserve"> call explicitly like a normal method call. </w:t>
-      </w:r>
-      <w:r>
-        <w:t xml:space="preserve">If we are not overloading Run </w:t>
-      </w:r>
-      <w:r>
-        <w:t>method,</w:t>
-      </w:r>
-      <w:r>
-        <w:t xml:space="preserve"> then Thread class run method will be executed which has </w:t>
-      </w:r>
-      <w:r>
-        <w:rPr>
-          <w:b/>
-          <w:bCs/>
-        </w:rPr>
-        <w:t>empty</w:t>
-      </w:r>
-      <w:r>
-        <w:t xml:space="preserve"> implementation. Hence</w:t>
-      </w:r>
-      <w:r>
-        <w:t>,</w:t>
-      </w:r>
-      <w:r>
-        <w:t xml:space="preserve"> we </w:t>
-      </w:r>
-      <w:r>
-        <w:t>won’t</w:t>
-      </w:r>
-      <w:r>
-        <w:t xml:space="preserve"> get any output. </w:t>
-      </w:r>
-    </w:p>
-    <w:p>
-      <w:pPr>
-        <w:ind w:right="1008"/>
-      </w:pPr>
-      <w:proofErr w:type="gramStart"/>
-      <w:r>
-        <w:rPr>
-          <w:b/>
-          <w:bCs/>
-        </w:rPr>
-        <w:t>Note</w:t>
-      </w:r>
-      <w:r>
-        <w:t xml:space="preserve"> :</w:t>
-      </w:r>
-      <w:proofErr w:type="gramEnd"/>
-      <w:r>
-        <w:t xml:space="preserve"> </w:t>
-      </w:r>
-      <w:r>
-        <w:t xml:space="preserve">It is highly recommended to override run method otherwise don’t go for multithreading concept. </w:t>
-      </w:r>
-    </w:p>
-    <w:p>
-      <w:pPr>
-        <w:ind w:right="1008"/>
-      </w:pPr>
-      <w:r>
-        <w:rPr>
-          <w:b/>
-          <w:bCs/>
-        </w:rPr>
-        <w:t xml:space="preserve">Thread </w:t>
-      </w:r>
-      <w:proofErr w:type="gramStart"/>
-      <w:r>
-        <w:rPr>
-          <w:b/>
-          <w:bCs/>
-        </w:rPr>
-        <w:t>lifecycle</w:t>
-      </w:r>
-      <w:r>
-        <w:t xml:space="preserve"> :</w:t>
-      </w:r>
-      <w:proofErr w:type="gramEnd"/>
-      <w:r>
-        <w:t xml:space="preserve"> </w:t>
+        <w:t>Thread lifecycle</w:t>
+      </w:r>
+      <w:r>
+        <w:t xml:space="preserve"> : </w:t>
       </w:r>
     </w:p>
     <w:p>
@@ -945,26 +669,8 @@
         </w:numPr>
         <w:ind w:right="1008"/>
       </w:pPr>
-      <w:proofErr w:type="spellStart"/>
-      <w:r>
-        <w:t>Mythread</w:t>
-      </w:r>
-      <w:proofErr w:type="spellEnd"/>
-      <w:r>
-        <w:t xml:space="preserve"> t = new </w:t>
-      </w:r>
-      <w:proofErr w:type="spellStart"/>
-      <w:proofErr w:type="gramStart"/>
-      <w:r>
-        <w:t>mythread</w:t>
-      </w:r>
-      <w:proofErr w:type="spellEnd"/>
-      <w:r>
-        <w:t>(</w:t>
-      </w:r>
-      <w:proofErr w:type="gramEnd"/>
-      <w:r>
-        <w:t>);</w:t>
+      <w:r>
+        <w:t>Mythread t = new mythread();</w:t>
       </w:r>
       <w:r>
         <w:t xml:space="preserve"> (thread is in </w:t>
@@ -989,15 +695,8 @@
         </w:numPr>
         <w:ind w:right="1008"/>
       </w:pPr>
-      <w:proofErr w:type="spellStart"/>
-      <w:proofErr w:type="gramStart"/>
-      <w:r>
-        <w:t>t.start</w:t>
-      </w:r>
-      <w:proofErr w:type="spellEnd"/>
-      <w:proofErr w:type="gramEnd"/>
-      <w:r>
-        <w:t>(); (</w:t>
+      <w:r>
+        <w:t>t.start(); (</w:t>
       </w:r>
       <w:r>
         <w:rPr>
@@ -1110,7 +809,6 @@
       <w:pPr>
         <w:ind w:right="1008"/>
       </w:pPr>
-      <w:proofErr w:type="gramStart"/>
       <w:r>
         <w:rPr>
           <w:b/>
@@ -1120,11 +818,7 @@
         <w:t>Note</w:t>
       </w:r>
       <w:r>
-        <w:t xml:space="preserve"> :</w:t>
-      </w:r>
-      <w:proofErr w:type="gramEnd"/>
-      <w:r>
-        <w:t xml:space="preserve"> </w:t>
+        <w:t xml:space="preserve"> : </w:t>
       </w:r>
       <w:r>
         <w:t xml:space="preserve">After starting a thread, If we are trying to re-start a same thread, then we will get runtime exception saying illegal thread state exception. </w:t>
@@ -1162,9 +856,8 @@
           <w:szCs w:val="24"/>
           <w:u w:val="single"/>
         </w:rPr>
-        <w:t xml:space="preserve"> Runnable </w:t>
-      </w:r>
-      <w:proofErr w:type="gramStart"/>
+        <w:t xml:space="preserve"> Runnable interface : </w:t>
+      </w:r>
       <w:r>
         <w:rPr>
           <w:b/>
@@ -1173,50 +866,13 @@
           <w:szCs w:val="24"/>
           <w:u w:val="single"/>
         </w:rPr>
-        <w:t>interface :</w:t>
-      </w:r>
-      <w:proofErr w:type="gramEnd"/>
-      <w:r>
-        <w:rPr>
-          <w:b/>
-          <w:bCs/>
-          <w:sz w:val="24"/>
-          <w:szCs w:val="24"/>
-          <w:u w:val="single"/>
-        </w:rPr>
         <w:t xml:space="preserve"> </w:t>
       </w:r>
       <w:r>
-        <w:rPr>
-          <w:b/>
-          <w:bCs/>
-          <w:sz w:val="24"/>
-          <w:szCs w:val="24"/>
-          <w:u w:val="single"/>
-        </w:rPr>
-        <w:t xml:space="preserve"> </w:t>
-      </w:r>
-      <w:r>
         <w:t xml:space="preserve">We can define a thread by implementing runnable interface. </w:t>
       </w:r>
       <w:r>
-        <w:t xml:space="preserve">Runnable interface present in </w:t>
-      </w:r>
-      <w:proofErr w:type="spellStart"/>
-      <w:r>
-        <w:t>Java.lang</w:t>
-      </w:r>
-      <w:proofErr w:type="spellEnd"/>
-      <w:r>
-        <w:t xml:space="preserve"> package and it contains only one </w:t>
-      </w:r>
-      <w:proofErr w:type="gramStart"/>
-      <w:r>
-        <w:t>method :</w:t>
-      </w:r>
-      <w:proofErr w:type="gramEnd"/>
-      <w:r>
-        <w:t xml:space="preserve"> public void run() method.</w:t>
+        <w:t>Runnable interface present in Java.lang package and it contains only one method : public void run() method.</w:t>
       </w:r>
       <w:r>
         <w:t xml:space="preserve"> </w:t>
@@ -1272,28 +928,15 @@
         <w:ind w:right="1008"/>
       </w:pPr>
       <w:r>
-        <w:t xml:space="preserve">Which approach is best to define a </w:t>
-      </w:r>
-      <w:proofErr w:type="gramStart"/>
-      <w:r>
-        <w:t>thread ?</w:t>
-      </w:r>
-      <w:proofErr w:type="gramEnd"/>
-      <w:r>
-        <w:t xml:space="preserve"> </w:t>
+        <w:t xml:space="preserve">Which approach is best to define a thread ? </w:t>
       </w:r>
     </w:p>
     <w:p>
       <w:pPr>
         <w:ind w:right="1008"/>
       </w:pPr>
-      <w:proofErr w:type="gramStart"/>
-      <w:r>
-        <w:t>Ans :</w:t>
-      </w:r>
-      <w:proofErr w:type="gramEnd"/>
-      <w:r>
-        <w:t xml:space="preserve"> Among two ways of defining a thread, </w:t>
+      <w:r>
+        <w:t xml:space="preserve">Ans : Among two ways of defining a thread, </w:t>
       </w:r>
       <w:r>
         <w:rPr>
@@ -1409,7 +1052,6 @@
                 <w:szCs w:val="24"/>
               </w:rPr>
             </w:pPr>
-            <w:proofErr w:type="spellStart"/>
             <w:r>
               <w:rPr>
                 <w:rFonts w:ascii="Arial" w:eastAsia="Times New Roman" w:hAnsi="Arial" w:cs="Arial"/>
@@ -1418,18 +1060,7 @@
                 <w:sz w:val="24"/>
                 <w:szCs w:val="24"/>
               </w:rPr>
-              <w:t>Sr.No</w:t>
-            </w:r>
-            <w:proofErr w:type="spellEnd"/>
-            <w:r>
-              <w:rPr>
-                <w:rFonts w:ascii="Arial" w:eastAsia="Times New Roman" w:hAnsi="Arial" w:cs="Arial"/>
-                <w:b/>
-                <w:bCs/>
-                <w:sz w:val="24"/>
-                <w:szCs w:val="24"/>
-              </w:rPr>
-              <w:t>.</w:t>
+              <w:t>Sr.No.</w:t>
             </w:r>
           </w:p>
         </w:tc>
@@ -1553,31 +1184,7 @@
                 <w:sz w:val="24"/>
                 <w:szCs w:val="24"/>
               </w:rPr>
-              <w:t xml:space="preserve">public void </w:t>
-            </w:r>
-            <w:proofErr w:type="gramStart"/>
-            <w:r>
-              <w:rPr>
-                <w:rFonts w:ascii="Arial" w:eastAsia="Times New Roman" w:hAnsi="Arial" w:cs="Arial"/>
-                <w:b/>
-                <w:bCs/>
-                <w:color w:val="000000"/>
-                <w:sz w:val="24"/>
-                <w:szCs w:val="24"/>
-              </w:rPr>
-              <w:t>start(</w:t>
-            </w:r>
-            <w:proofErr w:type="gramEnd"/>
-            <w:r>
-              <w:rPr>
-                <w:rFonts w:ascii="Arial" w:eastAsia="Times New Roman" w:hAnsi="Arial" w:cs="Arial"/>
-                <w:b/>
-                <w:bCs/>
-                <w:color w:val="000000"/>
-                <w:sz w:val="24"/>
-                <w:szCs w:val="24"/>
-              </w:rPr>
-              <w:t>)</w:t>
+              <w:t>public void start()</w:t>
             </w:r>
           </w:p>
           <w:p>
@@ -1599,27 +1206,7 @@
                 <w:sz w:val="24"/>
                 <w:szCs w:val="24"/>
               </w:rPr>
-              <w:t xml:space="preserve">Starts the thread in a separate path of execution, then invokes the </w:t>
-            </w:r>
-            <w:proofErr w:type="gramStart"/>
-            <w:r>
-              <w:rPr>
-                <w:rFonts w:ascii="Arial" w:eastAsia="Times New Roman" w:hAnsi="Arial" w:cs="Arial"/>
-                <w:color w:val="000000"/>
-                <w:sz w:val="24"/>
-                <w:szCs w:val="24"/>
-              </w:rPr>
-              <w:t>run(</w:t>
-            </w:r>
-            <w:proofErr w:type="gramEnd"/>
-            <w:r>
-              <w:rPr>
-                <w:rFonts w:ascii="Arial" w:eastAsia="Times New Roman" w:hAnsi="Arial" w:cs="Arial"/>
-                <w:color w:val="000000"/>
-                <w:sz w:val="24"/>
-                <w:szCs w:val="24"/>
-              </w:rPr>
-              <w:t>) method on this Thread object.</w:t>
+              <w:t>Starts the thread in a separate path of execution, then invokes the run() method on this Thread object.</w:t>
             </w:r>
           </w:p>
         </w:tc>
@@ -1701,31 +1288,7 @@
                 <w:sz w:val="24"/>
                 <w:szCs w:val="24"/>
               </w:rPr>
-              <w:t xml:space="preserve">public void </w:t>
-            </w:r>
-            <w:proofErr w:type="gramStart"/>
-            <w:r>
-              <w:rPr>
-                <w:rFonts w:ascii="Arial" w:eastAsia="Times New Roman" w:hAnsi="Arial" w:cs="Arial"/>
-                <w:b/>
-                <w:bCs/>
-                <w:color w:val="000000"/>
-                <w:sz w:val="24"/>
-                <w:szCs w:val="24"/>
-              </w:rPr>
-              <w:t>run(</w:t>
-            </w:r>
-            <w:proofErr w:type="gramEnd"/>
-            <w:r>
-              <w:rPr>
-                <w:rFonts w:ascii="Arial" w:eastAsia="Times New Roman" w:hAnsi="Arial" w:cs="Arial"/>
-                <w:b/>
-                <w:bCs/>
-                <w:color w:val="000000"/>
-                <w:sz w:val="24"/>
-                <w:szCs w:val="24"/>
-              </w:rPr>
-              <w:t>)</w:t>
+              <w:t>public void run()</w:t>
             </w:r>
           </w:p>
           <w:p>
@@ -1747,27 +1310,7 @@
                 <w:sz w:val="24"/>
                 <w:szCs w:val="24"/>
               </w:rPr>
-              <w:t xml:space="preserve">If this Thread object was instantiated using a separate Runnable target, the </w:t>
-            </w:r>
-            <w:proofErr w:type="gramStart"/>
-            <w:r>
-              <w:rPr>
-                <w:rFonts w:ascii="Arial" w:eastAsia="Times New Roman" w:hAnsi="Arial" w:cs="Arial"/>
-                <w:color w:val="000000"/>
-                <w:sz w:val="24"/>
-                <w:szCs w:val="24"/>
-              </w:rPr>
-              <w:t>run(</w:t>
-            </w:r>
-            <w:proofErr w:type="gramEnd"/>
-            <w:r>
-              <w:rPr>
-                <w:rFonts w:ascii="Arial" w:eastAsia="Times New Roman" w:hAnsi="Arial" w:cs="Arial"/>
-                <w:color w:val="000000"/>
-                <w:sz w:val="24"/>
-                <w:szCs w:val="24"/>
-              </w:rPr>
-              <w:t>) method is invoked on that Runnable object.</w:t>
+              <w:t>If this Thread object was instantiated using a separate Runnable target, the run() method is invoked on that Runnable object.</w:t>
             </w:r>
           </w:p>
         </w:tc>
@@ -1849,44 +1392,7 @@
                 <w:sz w:val="24"/>
                 <w:szCs w:val="24"/>
               </w:rPr>
-              <w:t xml:space="preserve">public final void </w:t>
-            </w:r>
-            <w:proofErr w:type="spellStart"/>
-            <w:proofErr w:type="gramStart"/>
-            <w:r>
-              <w:rPr>
-                <w:rFonts w:ascii="Arial" w:eastAsia="Times New Roman" w:hAnsi="Arial" w:cs="Arial"/>
-                <w:b/>
-                <w:bCs/>
-                <w:color w:val="000000"/>
-                <w:sz w:val="24"/>
-                <w:szCs w:val="24"/>
-              </w:rPr>
-              <w:t>setName</w:t>
-            </w:r>
-            <w:proofErr w:type="spellEnd"/>
-            <w:r>
-              <w:rPr>
-                <w:rFonts w:ascii="Arial" w:eastAsia="Times New Roman" w:hAnsi="Arial" w:cs="Arial"/>
-                <w:b/>
-                <w:bCs/>
-                <w:color w:val="000000"/>
-                <w:sz w:val="24"/>
-                <w:szCs w:val="24"/>
-              </w:rPr>
-              <w:t>(</w:t>
-            </w:r>
-            <w:proofErr w:type="gramEnd"/>
-            <w:r>
-              <w:rPr>
-                <w:rFonts w:ascii="Arial" w:eastAsia="Times New Roman" w:hAnsi="Arial" w:cs="Arial"/>
-                <w:b/>
-                <w:bCs/>
-                <w:color w:val="000000"/>
-                <w:sz w:val="24"/>
-                <w:szCs w:val="24"/>
-              </w:rPr>
-              <w:t>String name)</w:t>
+              <w:t>public final void setName(String name)</w:t>
             </w:r>
           </w:p>
           <w:p>
@@ -1938,8 +1444,6 @@
                 <w:szCs w:val="24"/>
               </w:rPr>
             </w:pPr>
-            <w:proofErr w:type="spellStart"/>
-            <w:proofErr w:type="gramStart"/>
             <w:r>
               <w:rPr>
                 <w:rFonts w:ascii="Arial" w:eastAsia="Times New Roman" w:hAnsi="Arial" w:cs="Arial"/>
@@ -1949,31 +1453,7 @@
                 <w:sz w:val="24"/>
                 <w:szCs w:val="24"/>
               </w:rPr>
-              <w:t>getName</w:t>
-            </w:r>
-            <w:proofErr w:type="spellEnd"/>
-            <w:r>
-              <w:rPr>
-                <w:rFonts w:ascii="Arial" w:eastAsia="Times New Roman" w:hAnsi="Arial" w:cs="Arial"/>
-                <w:b/>
-                <w:bCs/>
-                <w:color w:val="000000"/>
-                <w:sz w:val="24"/>
-                <w:szCs w:val="24"/>
-              </w:rPr>
-              <w:t>(</w:t>
-            </w:r>
-            <w:proofErr w:type="gramEnd"/>
-            <w:r>
-              <w:rPr>
-                <w:rFonts w:ascii="Arial" w:eastAsia="Times New Roman" w:hAnsi="Arial" w:cs="Arial"/>
-                <w:b/>
-                <w:bCs/>
-                <w:color w:val="000000"/>
-                <w:sz w:val="24"/>
-                <w:szCs w:val="24"/>
-              </w:rPr>
-              <w:t>)</w:t>
+              <w:t>getName()</w:t>
             </w:r>
             <w:r>
               <w:rPr>
@@ -2064,44 +1544,7 @@
                 <w:sz w:val="24"/>
                 <w:szCs w:val="24"/>
               </w:rPr>
-              <w:t xml:space="preserve">public final void </w:t>
-            </w:r>
-            <w:proofErr w:type="spellStart"/>
-            <w:proofErr w:type="gramStart"/>
-            <w:r>
-              <w:rPr>
-                <w:rFonts w:ascii="Arial" w:eastAsia="Times New Roman" w:hAnsi="Arial" w:cs="Arial"/>
-                <w:b/>
-                <w:bCs/>
-                <w:color w:val="000000"/>
-                <w:sz w:val="24"/>
-                <w:szCs w:val="24"/>
-              </w:rPr>
-              <w:t>setPriority</w:t>
-            </w:r>
-            <w:proofErr w:type="spellEnd"/>
-            <w:r>
-              <w:rPr>
-                <w:rFonts w:ascii="Arial" w:eastAsia="Times New Roman" w:hAnsi="Arial" w:cs="Arial"/>
-                <w:b/>
-                <w:bCs/>
-                <w:color w:val="000000"/>
-                <w:sz w:val="24"/>
-                <w:szCs w:val="24"/>
-              </w:rPr>
-              <w:t>(</w:t>
-            </w:r>
-            <w:proofErr w:type="gramEnd"/>
-            <w:r>
-              <w:rPr>
-                <w:rFonts w:ascii="Arial" w:eastAsia="Times New Roman" w:hAnsi="Arial" w:cs="Arial"/>
-                <w:b/>
-                <w:bCs/>
-                <w:color w:val="000000"/>
-                <w:sz w:val="24"/>
-                <w:szCs w:val="24"/>
-              </w:rPr>
-              <w:t>int p)</w:t>
+              <w:t>public final void setPriority(int p)</w:t>
             </w:r>
           </w:p>
           <w:p>
@@ -2176,8 +1619,6 @@
                 <w:szCs w:val="24"/>
               </w:rPr>
             </w:pPr>
-            <w:proofErr w:type="spellStart"/>
-            <w:proofErr w:type="gramStart"/>
             <w:r>
               <w:rPr>
                 <w:rFonts w:ascii="Arial" w:eastAsia="Times New Roman" w:hAnsi="Arial" w:cs="Arial"/>
@@ -2200,7 +1641,6 @@
               </w:rPr>
               <w:t>etPriority</w:t>
             </w:r>
-            <w:proofErr w:type="spellEnd"/>
             <w:r>
               <w:rPr>
                 <w:rFonts w:ascii="Arial" w:eastAsia="Times New Roman" w:hAnsi="Arial" w:cs="Arial"/>
@@ -2210,19 +1650,7 @@
                 <w:sz w:val="24"/>
                 <w:szCs w:val="24"/>
               </w:rPr>
-              <w:t>(</w:t>
-            </w:r>
-            <w:proofErr w:type="gramEnd"/>
-            <w:r>
-              <w:rPr>
-                <w:rFonts w:ascii="Arial" w:eastAsia="Times New Roman" w:hAnsi="Arial" w:cs="Arial"/>
-                <w:b/>
-                <w:bCs/>
-                <w:color w:val="000000"/>
-                <w:sz w:val="24"/>
-                <w:szCs w:val="24"/>
-              </w:rPr>
-              <w:t xml:space="preserve">) </w:t>
+              <w:t xml:space="preserve">() </w:t>
             </w:r>
             <w:r>
               <w:rPr>
@@ -2313,10 +1741,8 @@
                 <w:sz w:val="24"/>
                 <w:szCs w:val="24"/>
               </w:rPr>
-              <w:t xml:space="preserve">public final void </w:t>
-            </w:r>
-            <w:proofErr w:type="spellStart"/>
-            <w:proofErr w:type="gramStart"/>
+              <w:t>public final void setDaemon(boolean on)</w:t>
+            </w:r>
             <w:r>
               <w:rPr>
                 <w:rFonts w:ascii="Arial" w:eastAsia="Times New Roman" w:hAnsi="Arial" w:cs="Arial"/>
@@ -2326,54 +1752,6 @@
                 <w:sz w:val="24"/>
                 <w:szCs w:val="24"/>
               </w:rPr>
-              <w:t>setDaemon</w:t>
-            </w:r>
-            <w:proofErr w:type="spellEnd"/>
-            <w:r>
-              <w:rPr>
-                <w:rFonts w:ascii="Arial" w:eastAsia="Times New Roman" w:hAnsi="Arial" w:cs="Arial"/>
-                <w:b/>
-                <w:bCs/>
-                <w:color w:val="000000"/>
-                <w:sz w:val="24"/>
-                <w:szCs w:val="24"/>
-              </w:rPr>
-              <w:t>(</w:t>
-            </w:r>
-            <w:proofErr w:type="spellStart"/>
-            <w:proofErr w:type="gramEnd"/>
-            <w:r>
-              <w:rPr>
-                <w:rFonts w:ascii="Arial" w:eastAsia="Times New Roman" w:hAnsi="Arial" w:cs="Arial"/>
-                <w:b/>
-                <w:bCs/>
-                <w:color w:val="000000"/>
-                <w:sz w:val="24"/>
-                <w:szCs w:val="24"/>
-              </w:rPr>
-              <w:t>boolean</w:t>
-            </w:r>
-            <w:proofErr w:type="spellEnd"/>
-            <w:r>
-              <w:rPr>
-                <w:rFonts w:ascii="Arial" w:eastAsia="Times New Roman" w:hAnsi="Arial" w:cs="Arial"/>
-                <w:b/>
-                <w:bCs/>
-                <w:color w:val="000000"/>
-                <w:sz w:val="24"/>
-                <w:szCs w:val="24"/>
-              </w:rPr>
-              <w:t xml:space="preserve"> on)</w:t>
-            </w:r>
-            <w:r>
-              <w:rPr>
-                <w:rFonts w:ascii="Arial" w:eastAsia="Times New Roman" w:hAnsi="Arial" w:cs="Arial"/>
-                <w:b/>
-                <w:bCs/>
-                <w:color w:val="000000"/>
-                <w:sz w:val="24"/>
-                <w:szCs w:val="24"/>
-              </w:rPr>
               <w:t xml:space="preserve"> : </w:t>
             </w:r>
             <w:r>
@@ -2401,19 +1779,8 @@
                 <w:sz w:val="24"/>
                 <w:szCs w:val="24"/>
               </w:rPr>
-              <w:t xml:space="preserve"> at background called Daemon thread ex. : </w:t>
-            </w:r>
-            <w:proofErr w:type="spellStart"/>
-            <w:r>
-              <w:rPr>
-                <w:rFonts w:ascii="Arial" w:eastAsia="Times New Roman" w:hAnsi="Arial" w:cs="Arial"/>
-                <w:color w:val="000000"/>
-                <w:sz w:val="24"/>
-                <w:szCs w:val="24"/>
-              </w:rPr>
-              <w:t>garbagecollector</w:t>
-            </w:r>
-            <w:proofErr w:type="spellEnd"/>
+              <w:t xml:space="preserve"> at background called Daemon thread ex. : garbagecollector</w:t>
+            </w:r>
           </w:p>
           <w:p>
             <w:pPr>
@@ -2490,8 +1857,6 @@
                     </w:rPr>
                   </w:pPr>
                   <w:hyperlink r:id="rId8" w:history="1">
-                    <w:proofErr w:type="spellStart"/>
-                    <w:proofErr w:type="gramStart"/>
                     <w:r>
                       <w:rPr>
                         <w:rFonts w:ascii="Arial" w:eastAsia="Times New Roman" w:hAnsi="Arial" w:cs="Arial"/>
@@ -2501,31 +1866,7 @@
                         <w:sz w:val="24"/>
                         <w:szCs w:val="24"/>
                       </w:rPr>
-                      <w:t>isDaemon</w:t>
-                    </w:r>
-                    <w:proofErr w:type="spellEnd"/>
-                    <w:r>
-                      <w:rPr>
-                        <w:rFonts w:ascii="Arial" w:eastAsia="Times New Roman" w:hAnsi="Arial" w:cs="Arial"/>
-                        <w:b/>
-                        <w:bCs/>
-                        <w:color w:val="000000"/>
-                        <w:sz w:val="24"/>
-                        <w:szCs w:val="24"/>
-                      </w:rPr>
-                      <w:t>(</w:t>
-                    </w:r>
-                    <w:proofErr w:type="gramEnd"/>
-                    <w:r>
-                      <w:rPr>
-                        <w:rFonts w:ascii="Arial" w:eastAsia="Times New Roman" w:hAnsi="Arial" w:cs="Arial"/>
-                        <w:b/>
-                        <w:bCs/>
-                        <w:color w:val="000000"/>
-                        <w:sz w:val="24"/>
-                        <w:szCs w:val="24"/>
-                      </w:rPr>
-                      <w:t>)</w:t>
+                      <w:t>isDaemon()</w:t>
                     </w:r>
                   </w:hyperlink>
                 </w:p>
@@ -2664,55 +2005,7 @@
                 <w:sz w:val="24"/>
                 <w:szCs w:val="24"/>
               </w:rPr>
-              <w:t xml:space="preserve">public final void </w:t>
-            </w:r>
-            <w:proofErr w:type="gramStart"/>
-            <w:r>
-              <w:rPr>
-                <w:rFonts w:ascii="Arial" w:eastAsia="Times New Roman" w:hAnsi="Arial" w:cs="Arial"/>
-                <w:b/>
-                <w:bCs/>
-                <w:color w:val="000000"/>
-                <w:sz w:val="24"/>
-                <w:szCs w:val="24"/>
-              </w:rPr>
-              <w:t>join(</w:t>
-            </w:r>
-            <w:proofErr w:type="gramEnd"/>
-            <w:r>
-              <w:rPr>
-                <w:rFonts w:ascii="Arial" w:eastAsia="Times New Roman" w:hAnsi="Arial" w:cs="Arial"/>
-                <w:b/>
-                <w:bCs/>
-                <w:color w:val="000000"/>
-                <w:sz w:val="24"/>
-                <w:szCs w:val="24"/>
-              </w:rPr>
-              <w:t xml:space="preserve">long </w:t>
-            </w:r>
-            <w:proofErr w:type="spellStart"/>
-            <w:r>
-              <w:rPr>
-                <w:rFonts w:ascii="Arial" w:eastAsia="Times New Roman" w:hAnsi="Arial" w:cs="Arial"/>
-                <w:b/>
-                <w:bCs/>
-                <w:color w:val="000000"/>
-                <w:sz w:val="24"/>
-                <w:szCs w:val="24"/>
-              </w:rPr>
-              <w:t>millisec</w:t>
-            </w:r>
-            <w:proofErr w:type="spellEnd"/>
-            <w:r>
-              <w:rPr>
-                <w:rFonts w:ascii="Arial" w:eastAsia="Times New Roman" w:hAnsi="Arial" w:cs="Arial"/>
-                <w:b/>
-                <w:bCs/>
-                <w:color w:val="000000"/>
-                <w:sz w:val="24"/>
-                <w:szCs w:val="24"/>
-              </w:rPr>
-              <w:t>)</w:t>
+              <w:t>public final void join(long millisec)</w:t>
             </w:r>
           </w:p>
           <w:p>
@@ -2816,31 +2109,7 @@
                 <w:sz w:val="24"/>
                 <w:szCs w:val="24"/>
               </w:rPr>
-              <w:t xml:space="preserve">public void </w:t>
-            </w:r>
-            <w:proofErr w:type="gramStart"/>
-            <w:r>
-              <w:rPr>
-                <w:rFonts w:ascii="Arial" w:eastAsia="Times New Roman" w:hAnsi="Arial" w:cs="Arial"/>
-                <w:b/>
-                <w:bCs/>
-                <w:color w:val="000000"/>
-                <w:sz w:val="24"/>
-                <w:szCs w:val="24"/>
-              </w:rPr>
-              <w:t>interrupt(</w:t>
-            </w:r>
-            <w:proofErr w:type="gramEnd"/>
-            <w:r>
-              <w:rPr>
-                <w:rFonts w:ascii="Arial" w:eastAsia="Times New Roman" w:hAnsi="Arial" w:cs="Arial"/>
-                <w:b/>
-                <w:bCs/>
-                <w:color w:val="000000"/>
-                <w:sz w:val="24"/>
-                <w:szCs w:val="24"/>
-              </w:rPr>
-              <w:t>)</w:t>
+              <w:t>public void interrupt()</w:t>
             </w:r>
           </w:p>
           <w:p>
@@ -2945,68 +2214,7 @@
                 <w:sz w:val="24"/>
                 <w:szCs w:val="24"/>
               </w:rPr>
-              <w:t xml:space="preserve">public final </w:t>
-            </w:r>
-            <w:proofErr w:type="spellStart"/>
-            <w:r>
-              <w:rPr>
-                <w:rFonts w:ascii="Arial" w:eastAsia="Times New Roman" w:hAnsi="Arial" w:cs="Arial"/>
-                <w:b/>
-                <w:bCs/>
-                <w:color w:val="000000"/>
-                <w:sz w:val="24"/>
-                <w:szCs w:val="24"/>
-              </w:rPr>
-              <w:t>boolean</w:t>
-            </w:r>
-            <w:proofErr w:type="spellEnd"/>
-            <w:r>
-              <w:rPr>
-                <w:rFonts w:ascii="Arial" w:eastAsia="Times New Roman" w:hAnsi="Arial" w:cs="Arial"/>
-                <w:b/>
-                <w:bCs/>
-                <w:color w:val="000000"/>
-                <w:sz w:val="24"/>
-                <w:szCs w:val="24"/>
-              </w:rPr>
-              <w:t xml:space="preserve"> </w:t>
-            </w:r>
-            <w:proofErr w:type="spellStart"/>
-            <w:proofErr w:type="gramStart"/>
-            <w:r>
-              <w:rPr>
-                <w:rFonts w:ascii="Arial" w:eastAsia="Times New Roman" w:hAnsi="Arial" w:cs="Arial"/>
-                <w:b/>
-                <w:bCs/>
-                <w:color w:val="000000"/>
-                <w:sz w:val="24"/>
-                <w:szCs w:val="24"/>
-              </w:rPr>
-              <w:t>isAlive</w:t>
-            </w:r>
-            <w:proofErr w:type="spellEnd"/>
-            <w:r>
-              <w:rPr>
-                <w:rFonts w:ascii="Arial" w:eastAsia="Times New Roman" w:hAnsi="Arial" w:cs="Arial"/>
-                <w:b/>
-                <w:bCs/>
-                <w:color w:val="000000"/>
-                <w:sz w:val="24"/>
-                <w:szCs w:val="24"/>
-              </w:rPr>
-              <w:t>(</w:t>
-            </w:r>
-            <w:proofErr w:type="gramEnd"/>
-            <w:r>
-              <w:rPr>
-                <w:rFonts w:ascii="Arial" w:eastAsia="Times New Roman" w:hAnsi="Arial" w:cs="Arial"/>
-                <w:b/>
-                <w:bCs/>
-                <w:color w:val="000000"/>
-                <w:sz w:val="24"/>
-                <w:szCs w:val="24"/>
-              </w:rPr>
-              <w:t>)</w:t>
+              <w:t>public final boolean isAlive()</w:t>
             </w:r>
           </w:p>
           <w:p>
@@ -3108,7 +2316,6 @@
                 <w:szCs w:val="24"/>
               </w:rPr>
             </w:pPr>
-            <w:proofErr w:type="spellStart"/>
             <w:r>
               <w:rPr>
                 <w:rFonts w:ascii="Arial" w:eastAsia="Times New Roman" w:hAnsi="Arial" w:cs="Arial"/>
@@ -3117,18 +2324,7 @@
                 <w:sz w:val="24"/>
                 <w:szCs w:val="24"/>
               </w:rPr>
-              <w:t>Sr.No</w:t>
-            </w:r>
-            <w:proofErr w:type="spellEnd"/>
-            <w:r>
-              <w:rPr>
-                <w:rFonts w:ascii="Arial" w:eastAsia="Times New Roman" w:hAnsi="Arial" w:cs="Arial"/>
-                <w:b/>
-                <w:bCs/>
-                <w:sz w:val="24"/>
-                <w:szCs w:val="24"/>
-              </w:rPr>
-              <w:t>.</w:t>
+              <w:t>Sr.No.</w:t>
             </w:r>
           </w:p>
         </w:tc>
@@ -3252,31 +2448,7 @@
                 <w:sz w:val="24"/>
                 <w:szCs w:val="24"/>
               </w:rPr>
-              <w:t xml:space="preserve">public static void </w:t>
-            </w:r>
-            <w:proofErr w:type="gramStart"/>
-            <w:r>
-              <w:rPr>
-                <w:rFonts w:ascii="Arial" w:eastAsia="Times New Roman" w:hAnsi="Arial" w:cs="Arial"/>
-                <w:b/>
-                <w:bCs/>
-                <w:color w:val="000000"/>
-                <w:sz w:val="24"/>
-                <w:szCs w:val="24"/>
-              </w:rPr>
-              <w:t>yield(</w:t>
-            </w:r>
-            <w:proofErr w:type="gramEnd"/>
-            <w:r>
-              <w:rPr>
-                <w:rFonts w:ascii="Arial" w:eastAsia="Times New Roman" w:hAnsi="Arial" w:cs="Arial"/>
-                <w:b/>
-                <w:bCs/>
-                <w:color w:val="000000"/>
-                <w:sz w:val="24"/>
-                <w:szCs w:val="24"/>
-              </w:rPr>
-              <w:t>)</w:t>
+              <w:t>public static void yield()</w:t>
             </w:r>
           </w:p>
           <w:p>
@@ -3398,55 +2570,7 @@
                 <w:sz w:val="24"/>
                 <w:szCs w:val="24"/>
               </w:rPr>
-              <w:t xml:space="preserve">public static void </w:t>
-            </w:r>
-            <w:proofErr w:type="gramStart"/>
-            <w:r>
-              <w:rPr>
-                <w:rFonts w:ascii="Arial" w:eastAsia="Times New Roman" w:hAnsi="Arial" w:cs="Arial"/>
-                <w:b/>
-                <w:bCs/>
-                <w:color w:val="000000"/>
-                <w:sz w:val="24"/>
-                <w:szCs w:val="24"/>
-              </w:rPr>
-              <w:t>sleep(</w:t>
-            </w:r>
-            <w:proofErr w:type="gramEnd"/>
-            <w:r>
-              <w:rPr>
-                <w:rFonts w:ascii="Arial" w:eastAsia="Times New Roman" w:hAnsi="Arial" w:cs="Arial"/>
-                <w:b/>
-                <w:bCs/>
-                <w:color w:val="000000"/>
-                <w:sz w:val="24"/>
-                <w:szCs w:val="24"/>
-              </w:rPr>
-              <w:t xml:space="preserve">long </w:t>
-            </w:r>
-            <w:proofErr w:type="spellStart"/>
-            <w:r>
-              <w:rPr>
-                <w:rFonts w:ascii="Arial" w:eastAsia="Times New Roman" w:hAnsi="Arial" w:cs="Arial"/>
-                <w:b/>
-                <w:bCs/>
-                <w:color w:val="000000"/>
-                <w:sz w:val="24"/>
-                <w:szCs w:val="24"/>
-              </w:rPr>
-              <w:t>millisec</w:t>
-            </w:r>
-            <w:proofErr w:type="spellEnd"/>
-            <w:r>
-              <w:rPr>
-                <w:rFonts w:ascii="Arial" w:eastAsia="Times New Roman" w:hAnsi="Arial" w:cs="Arial"/>
-                <w:b/>
-                <w:bCs/>
-                <w:color w:val="000000"/>
-                <w:sz w:val="24"/>
-                <w:szCs w:val="24"/>
-              </w:rPr>
-              <w:t>)</w:t>
+              <w:t>public static void sleep(long millisec)</w:t>
             </w:r>
           </w:p>
           <w:p>
@@ -3550,68 +2674,7 @@
                 <w:sz w:val="24"/>
                 <w:szCs w:val="24"/>
               </w:rPr>
-              <w:t xml:space="preserve">public static </w:t>
-            </w:r>
-            <w:proofErr w:type="spellStart"/>
-            <w:r>
-              <w:rPr>
-                <w:rFonts w:ascii="Arial" w:eastAsia="Times New Roman" w:hAnsi="Arial" w:cs="Arial"/>
-                <w:b/>
-                <w:bCs/>
-                <w:color w:val="000000"/>
-                <w:sz w:val="24"/>
-                <w:szCs w:val="24"/>
-              </w:rPr>
-              <w:t>boolean</w:t>
-            </w:r>
-            <w:proofErr w:type="spellEnd"/>
-            <w:r>
-              <w:rPr>
-                <w:rFonts w:ascii="Arial" w:eastAsia="Times New Roman" w:hAnsi="Arial" w:cs="Arial"/>
-                <w:b/>
-                <w:bCs/>
-                <w:color w:val="000000"/>
-                <w:sz w:val="24"/>
-                <w:szCs w:val="24"/>
-              </w:rPr>
-              <w:t xml:space="preserve"> </w:t>
-            </w:r>
-            <w:proofErr w:type="spellStart"/>
-            <w:proofErr w:type="gramStart"/>
-            <w:r>
-              <w:rPr>
-                <w:rFonts w:ascii="Arial" w:eastAsia="Times New Roman" w:hAnsi="Arial" w:cs="Arial"/>
-                <w:b/>
-                <w:bCs/>
-                <w:color w:val="000000"/>
-                <w:sz w:val="24"/>
-                <w:szCs w:val="24"/>
-              </w:rPr>
-              <w:t>holdsLock</w:t>
-            </w:r>
-            <w:proofErr w:type="spellEnd"/>
-            <w:r>
-              <w:rPr>
-                <w:rFonts w:ascii="Arial" w:eastAsia="Times New Roman" w:hAnsi="Arial" w:cs="Arial"/>
-                <w:b/>
-                <w:bCs/>
-                <w:color w:val="000000"/>
-                <w:sz w:val="24"/>
-                <w:szCs w:val="24"/>
-              </w:rPr>
-              <w:t>(</w:t>
-            </w:r>
-            <w:proofErr w:type="gramEnd"/>
-            <w:r>
-              <w:rPr>
-                <w:rFonts w:ascii="Arial" w:eastAsia="Times New Roman" w:hAnsi="Arial" w:cs="Arial"/>
-                <w:b/>
-                <w:bCs/>
-                <w:color w:val="000000"/>
-                <w:sz w:val="24"/>
-                <w:szCs w:val="24"/>
-              </w:rPr>
-              <w:t>Object x)</w:t>
+              <w:t>public static boolean holdsLock(Object x)</w:t>
             </w:r>
           </w:p>
           <w:p>
@@ -3715,44 +2778,7 @@
                 <w:sz w:val="24"/>
                 <w:szCs w:val="24"/>
               </w:rPr>
-              <w:t xml:space="preserve">public static Thread </w:t>
-            </w:r>
-            <w:proofErr w:type="spellStart"/>
-            <w:proofErr w:type="gramStart"/>
-            <w:r>
-              <w:rPr>
-                <w:rFonts w:ascii="Arial" w:eastAsia="Times New Roman" w:hAnsi="Arial" w:cs="Arial"/>
-                <w:b/>
-                <w:bCs/>
-                <w:color w:val="000000"/>
-                <w:sz w:val="24"/>
-                <w:szCs w:val="24"/>
-              </w:rPr>
-              <w:t>currentThread</w:t>
-            </w:r>
-            <w:proofErr w:type="spellEnd"/>
-            <w:r>
-              <w:rPr>
-                <w:rFonts w:ascii="Arial" w:eastAsia="Times New Roman" w:hAnsi="Arial" w:cs="Arial"/>
-                <w:b/>
-                <w:bCs/>
-                <w:color w:val="000000"/>
-                <w:sz w:val="24"/>
-                <w:szCs w:val="24"/>
-              </w:rPr>
-              <w:t>(</w:t>
-            </w:r>
-            <w:proofErr w:type="gramEnd"/>
-            <w:r>
-              <w:rPr>
-                <w:rFonts w:ascii="Arial" w:eastAsia="Times New Roman" w:hAnsi="Arial" w:cs="Arial"/>
-                <w:b/>
-                <w:bCs/>
-                <w:color w:val="000000"/>
-                <w:sz w:val="24"/>
-                <w:szCs w:val="24"/>
-              </w:rPr>
-              <w:t>)</w:t>
+              <w:t>public static Thread currentThread()</w:t>
             </w:r>
           </w:p>
           <w:p>
@@ -3856,44 +2882,7 @@
                 <w:sz w:val="24"/>
                 <w:szCs w:val="24"/>
               </w:rPr>
-              <w:t xml:space="preserve">public static void </w:t>
-            </w:r>
-            <w:proofErr w:type="spellStart"/>
-            <w:proofErr w:type="gramStart"/>
-            <w:r>
-              <w:rPr>
-                <w:rFonts w:ascii="Arial" w:eastAsia="Times New Roman" w:hAnsi="Arial" w:cs="Arial"/>
-                <w:b/>
-                <w:bCs/>
-                <w:color w:val="000000"/>
-                <w:sz w:val="24"/>
-                <w:szCs w:val="24"/>
-              </w:rPr>
-              <w:t>dumpStack</w:t>
-            </w:r>
-            <w:proofErr w:type="spellEnd"/>
-            <w:r>
-              <w:rPr>
-                <w:rFonts w:ascii="Arial" w:eastAsia="Times New Roman" w:hAnsi="Arial" w:cs="Arial"/>
-                <w:b/>
-                <w:bCs/>
-                <w:color w:val="000000"/>
-                <w:sz w:val="24"/>
-                <w:szCs w:val="24"/>
-              </w:rPr>
-              <w:t>(</w:t>
-            </w:r>
-            <w:proofErr w:type="gramEnd"/>
-            <w:r>
-              <w:rPr>
-                <w:rFonts w:ascii="Arial" w:eastAsia="Times New Roman" w:hAnsi="Arial" w:cs="Arial"/>
-                <w:b/>
-                <w:bCs/>
-                <w:color w:val="000000"/>
-                <w:sz w:val="24"/>
-                <w:szCs w:val="24"/>
-              </w:rPr>
-              <w:t>)</w:t>
+              <w:t>public static void dumpStack()</w:t>
             </w:r>
           </w:p>
           <w:p>
@@ -3930,15 +2919,7 @@
         <w:t xml:space="preserve">We can </w:t>
       </w:r>
       <w:r>
-        <w:t xml:space="preserve">prevent thread execution using following </w:t>
-      </w:r>
-      <w:proofErr w:type="gramStart"/>
-      <w:r>
-        <w:t>methods :</w:t>
-      </w:r>
-      <w:proofErr w:type="gramEnd"/>
-      <w:r>
-        <w:t xml:space="preserve"> </w:t>
+        <w:t xml:space="preserve">prevent thread execution using following methods : </w:t>
       </w:r>
       <w:r>
         <w:t xml:space="preserve">1. Yield 2. Join 3. </w:t>
@@ -3955,7 +2936,6 @@
         <w:spacing w:before="100" w:beforeAutospacing="1" w:after="100" w:afterAutospacing="1" w:line="240" w:lineRule="auto"/>
         <w:outlineLvl w:val="2"/>
       </w:pPr>
-      <w:proofErr w:type="gramStart"/>
       <w:r>
         <w:rPr>
           <w:b/>
@@ -3965,11 +2945,7 @@
         <w:t>Synchronization</w:t>
       </w:r>
       <w:r>
-        <w:t xml:space="preserve"> :</w:t>
-      </w:r>
-      <w:proofErr w:type="gramEnd"/>
-      <w:r>
-        <w:t xml:space="preserve"> If multiple threads trying to operate on same java object simultaneously then there is a chance of data inconsistency problem. To overcome this problem, we should go for synchronized keyword. </w:t>
+        <w:t xml:space="preserve"> : If multiple threads trying to operate on same java object simultaneously then there is a chance of data inconsistency problem. To overcome this problem, we should go for synchronized keyword. </w:t>
       </w:r>
       <w:r>
         <w:t xml:space="preserve">If a method or block is declared as </w:t>
@@ -3978,15 +2954,7 @@
         <w:t>synchronized,</w:t>
       </w:r>
       <w:r>
-        <w:t xml:space="preserve"> then at a time only one thread </w:t>
-      </w:r>
-      <w:proofErr w:type="gramStart"/>
-      <w:r>
-        <w:t>is allowed to</w:t>
-      </w:r>
-      <w:proofErr w:type="gramEnd"/>
-      <w:r>
-        <w:t xml:space="preserve"> execute that method or block on the given object. </w:t>
+        <w:t xml:space="preserve"> then at a time only one thread is allowed to execute that method or block on the given object. </w:t>
       </w:r>
       <w:r>
         <w:t xml:space="preserve">So that data inconsistency problem will be resolved. </w:t>

--- a/Selenium/All Selenium + Java/Java/Core Java/Multithreading.docx
+++ b/Selenium/All Selenium + Java/Java/Core Java/Multithreading.docx
@@ -3,6 +3,7 @@
 <w:document xmlns:wpc="http://schemas.microsoft.com/office/word/2010/wordprocessingCanvas" xmlns:cx="http://schemas.microsoft.com/office/drawing/2014/chartex" xmlns:cx1="http://schemas.microsoft.com/office/drawing/2015/9/8/chartex" xmlns:cx2="http://schemas.microsoft.com/office/drawing/2015/10/21/chartex" xmlns:cx3="http://schemas.microsoft.com/office/drawing/2016/5/9/chartex" xmlns:cx4="http://schemas.microsoft.com/office/drawing/2016/5/10/chartex" xmlns:cx5="http://schemas.microsoft.com/office/drawing/2016/5/11/chartex" xmlns:cx6="http://schemas.microsoft.com/office/drawing/2016/5/12/chartex" xmlns:cx7="http://schemas.microsoft.com/office/drawing/2016/5/13/chartex" xmlns:cx8="http://schemas.microsoft.com/office/drawing/2016/5/14/chartex" xmlns:mc="http://schemas.openxmlformats.org/markup-compatibility/2006" xmlns:aink="http://schemas.microsoft.com/office/drawing/2016/ink" xmlns:am3d="http://schemas.microsoft.com/office/drawing/2017/model3d" xmlns:o="urn:schemas-microsoft-com:office:office" xmlns:r="http://schemas.openxmlformats.org/officeDocument/2006/relationships" xmlns:m="http://schemas.openxmlformats.org/officeDocument/2006/math" xmlns:v="urn:schemas-microsoft-com:vml" xmlns:wp14="http://schemas.microsoft.com/office/word/2010/wordprocessingDrawing" xmlns:wp="http://schemas.openxmlformats.org/drawingml/2006/wordprocessingDrawing" xmlns:w10="urn:schemas-microsoft-com:office:word" xmlns:w="http://schemas.openxmlformats.org/wordprocessingml/2006/main" xmlns:w14="http://schemas.microsoft.com/office/word/2010/wordml" xmlns:w15="http://schemas.microsoft.com/office/word/2012/wordml" xmlns:w16cex="http://schemas.microsoft.com/office/word/2018/wordml/cex" xmlns:w16cid="http://schemas.microsoft.com/office/word/2016/wordml/cid" xmlns:w16="http://schemas.microsoft.com/office/word/2018/wordml" xmlns:w16se="http://schemas.microsoft.com/office/word/2015/wordml/symex" xmlns:wpg="http://schemas.microsoft.com/office/word/2010/wordprocessingGroup" xmlns:wpi="http://schemas.microsoft.com/office/word/2010/wordprocessingInk" xmlns:wne="http://schemas.microsoft.com/office/word/2006/wordml" xmlns:wps="http://schemas.microsoft.com/office/word/2010/wordprocessingShape" mc:Ignorable="w14 w15 w16se w16cid w16 w16cex wp14">
   <w:body>
     <w:p>
+      <w:proofErr w:type="spellStart"/>
       <w:r>
         <w:rPr>
           <w:b/>
@@ -10,18 +11,29 @@
         </w:rPr>
         <w:t>MultiTasking</w:t>
       </w:r>
+      <w:proofErr w:type="spellEnd"/>
       <w:r>
         <w:t xml:space="preserve"> : </w:t>
       </w:r>
       <w:r>
-        <w:t xml:space="preserve">Executing tasks simultaneously is a concept of MultiTasking. </w:t>
+        <w:t xml:space="preserve">Executing tasks simultaneously is a concept of </w:t>
+      </w:r>
+      <w:proofErr w:type="spellStart"/>
+      <w:r>
+        <w:t>MultiTasking</w:t>
+      </w:r>
+      <w:proofErr w:type="spellEnd"/>
+      <w:r>
+        <w:t xml:space="preserve">. </w:t>
       </w:r>
       <w:r>
         <w:t xml:space="preserve">There are two types of </w:t>
       </w:r>
+      <w:proofErr w:type="spellStart"/>
       <w:r>
         <w:t>MultiTasking</w:t>
       </w:r>
+      <w:proofErr w:type="spellEnd"/>
       <w:r>
         <w:t xml:space="preserve">: 1. Process </w:t>
       </w:r>
@@ -169,6 +181,7 @@
       <w:r>
         <w:t xml:space="preserve">The main important application areas of </w:t>
       </w:r>
+      <w:proofErr w:type="spellStart"/>
       <w:r>
         <w:rPr>
           <w:b/>
@@ -176,8 +189,17 @@
         </w:rPr>
         <w:t>multi threading</w:t>
       </w:r>
-      <w:r>
-        <w:t xml:space="preserve"> are : to develop multi media graphics, to develop animations, to develop video games</w:t>
+      <w:proofErr w:type="spellEnd"/>
+      <w:r>
+        <w:t xml:space="preserve"> are : to develop </w:t>
+      </w:r>
+      <w:proofErr w:type="spellStart"/>
+      <w:r>
+        <w:t>multi media</w:t>
+      </w:r>
+      <w:proofErr w:type="spellEnd"/>
+      <w:r>
+        <w:t xml:space="preserve"> graphics, to develop animations, to develop video games</w:t>
       </w:r>
       <w:r>
         <w:t>, to develop web and application servers</w:t>
@@ -394,7 +416,39 @@
           <w:b/>
           <w:bCs/>
         </w:rPr>
-        <w:t>Difference between t.start() and t.run()</w:t>
+        <w:t xml:space="preserve">Difference between </w:t>
+      </w:r>
+      <w:proofErr w:type="spellStart"/>
+      <w:r>
+        <w:rPr>
+          <w:b/>
+          <w:bCs/>
+        </w:rPr>
+        <w:t>t.start</w:t>
+      </w:r>
+      <w:proofErr w:type="spellEnd"/>
+      <w:r>
+        <w:rPr>
+          <w:b/>
+          <w:bCs/>
+        </w:rPr>
+        <w:t xml:space="preserve">() and </w:t>
+      </w:r>
+      <w:proofErr w:type="spellStart"/>
+      <w:r>
+        <w:rPr>
+          <w:b/>
+          <w:bCs/>
+        </w:rPr>
+        <w:t>t.run</w:t>
+      </w:r>
+      <w:proofErr w:type="spellEnd"/>
+      <w:r>
+        <w:rPr>
+          <w:b/>
+          <w:bCs/>
+        </w:rPr>
+        <w:t>()</w:t>
       </w:r>
       <w:r>
         <w:t xml:space="preserve"> in above program</w:t>
@@ -402,8 +456,13 @@
       <w:r>
         <w:t xml:space="preserve"> : </w:t>
       </w:r>
-      <w:r>
-        <w:t>t.run()</w:t>
+      <w:proofErr w:type="spellStart"/>
+      <w:r>
+        <w:t>t.run</w:t>
+      </w:r>
+      <w:proofErr w:type="spellEnd"/>
+      <w:r>
+        <w:t>()</w:t>
       </w:r>
       <w:r>
         <w:t xml:space="preserve"> &gt;</w:t>
@@ -428,8 +487,13 @@
       <w:r>
         <w:t xml:space="preserve">If we use </w:t>
       </w:r>
-      <w:r>
-        <w:t>t.start();</w:t>
+      <w:proofErr w:type="spellStart"/>
+      <w:r>
+        <w:t>t.start</w:t>
+      </w:r>
+      <w:proofErr w:type="spellEnd"/>
+      <w:r>
+        <w:t>();</w:t>
       </w:r>
       <w:r>
         <w:t xml:space="preserve"> &gt; </w:t>
@@ -669,8 +733,21 @@
         </w:numPr>
         <w:ind w:right="1008"/>
       </w:pPr>
-      <w:r>
-        <w:t>Mythread t = new mythread();</w:t>
+      <w:proofErr w:type="spellStart"/>
+      <w:r>
+        <w:t>Mythread</w:t>
+      </w:r>
+      <w:proofErr w:type="spellEnd"/>
+      <w:r>
+        <w:t xml:space="preserve"> t = new </w:t>
+      </w:r>
+      <w:proofErr w:type="spellStart"/>
+      <w:r>
+        <w:t>mythread</w:t>
+      </w:r>
+      <w:proofErr w:type="spellEnd"/>
+      <w:r>
+        <w:t>();</w:t>
       </w:r>
       <w:r>
         <w:t xml:space="preserve"> (thread is in </w:t>
@@ -695,8 +772,13 @@
         </w:numPr>
         <w:ind w:right="1008"/>
       </w:pPr>
-      <w:r>
-        <w:t>t.start(); (</w:t>
+      <w:proofErr w:type="spellStart"/>
+      <w:r>
+        <w:t>t.start</w:t>
+      </w:r>
+      <w:proofErr w:type="spellEnd"/>
+      <w:r>
+        <w:t>(); (</w:t>
       </w:r>
       <w:r>
         <w:rPr>
@@ -872,7 +954,15 @@
         <w:t xml:space="preserve">We can define a thread by implementing runnable interface. </w:t>
       </w:r>
       <w:r>
-        <w:t>Runnable interface present in Java.lang package and it contains only one method : public void run() method.</w:t>
+        <w:t xml:space="preserve">Runnable interface present in </w:t>
+      </w:r>
+      <w:proofErr w:type="spellStart"/>
+      <w:r>
+        <w:t>Java.lang</w:t>
+      </w:r>
+      <w:proofErr w:type="spellEnd"/>
+      <w:r>
+        <w:t xml:space="preserve"> package and it contains only one method : public void run() method.</w:t>
       </w:r>
       <w:r>
         <w:t xml:space="preserve"> </w:t>
@@ -1052,15 +1142,27 @@
                 <w:szCs w:val="24"/>
               </w:rPr>
             </w:pPr>
-            <w:r>
-              <w:rPr>
-                <w:rFonts w:ascii="Arial" w:eastAsia="Times New Roman" w:hAnsi="Arial" w:cs="Arial"/>
-                <w:b/>
-                <w:bCs/>
-                <w:sz w:val="24"/>
-                <w:szCs w:val="24"/>
-              </w:rPr>
-              <w:t>Sr.No.</w:t>
+            <w:proofErr w:type="spellStart"/>
+            <w:r>
+              <w:rPr>
+                <w:rFonts w:ascii="Arial" w:eastAsia="Times New Roman" w:hAnsi="Arial" w:cs="Arial"/>
+                <w:b/>
+                <w:bCs/>
+                <w:sz w:val="24"/>
+                <w:szCs w:val="24"/>
+              </w:rPr>
+              <w:t>Sr.No</w:t>
+            </w:r>
+            <w:proofErr w:type="spellEnd"/>
+            <w:r>
+              <w:rPr>
+                <w:rFonts w:ascii="Arial" w:eastAsia="Times New Roman" w:hAnsi="Arial" w:cs="Arial"/>
+                <w:b/>
+                <w:bCs/>
+                <w:sz w:val="24"/>
+                <w:szCs w:val="24"/>
+              </w:rPr>
+              <w:t>.</w:t>
             </w:r>
           </w:p>
         </w:tc>
@@ -1392,7 +1494,31 @@
                 <w:sz w:val="24"/>
                 <w:szCs w:val="24"/>
               </w:rPr>
-              <w:t>public final void setName(String name)</w:t>
+              <w:t xml:space="preserve">public final void </w:t>
+            </w:r>
+            <w:proofErr w:type="spellStart"/>
+            <w:r>
+              <w:rPr>
+                <w:rFonts w:ascii="Arial" w:eastAsia="Times New Roman" w:hAnsi="Arial" w:cs="Arial"/>
+                <w:b/>
+                <w:bCs/>
+                <w:color w:val="000000"/>
+                <w:sz w:val="24"/>
+                <w:szCs w:val="24"/>
+              </w:rPr>
+              <w:t>setName</w:t>
+            </w:r>
+            <w:proofErr w:type="spellEnd"/>
+            <w:r>
+              <w:rPr>
+                <w:rFonts w:ascii="Arial" w:eastAsia="Times New Roman" w:hAnsi="Arial" w:cs="Arial"/>
+                <w:b/>
+                <w:bCs/>
+                <w:color w:val="000000"/>
+                <w:sz w:val="24"/>
+                <w:szCs w:val="24"/>
+              </w:rPr>
+              <w:t>(String name)</w:t>
             </w:r>
           </w:p>
           <w:p>
@@ -1444,16 +1570,29 @@
                 <w:szCs w:val="24"/>
               </w:rPr>
             </w:pPr>
-            <w:r>
-              <w:rPr>
-                <w:rFonts w:ascii="Arial" w:eastAsia="Times New Roman" w:hAnsi="Arial" w:cs="Arial"/>
-                <w:b/>
-                <w:bCs/>
-                <w:color w:val="000000"/>
-                <w:sz w:val="24"/>
-                <w:szCs w:val="24"/>
-              </w:rPr>
-              <w:t>getName()</w:t>
+            <w:proofErr w:type="spellStart"/>
+            <w:r>
+              <w:rPr>
+                <w:rFonts w:ascii="Arial" w:eastAsia="Times New Roman" w:hAnsi="Arial" w:cs="Arial"/>
+                <w:b/>
+                <w:bCs/>
+                <w:color w:val="000000"/>
+                <w:sz w:val="24"/>
+                <w:szCs w:val="24"/>
+              </w:rPr>
+              <w:t>getName</w:t>
+            </w:r>
+            <w:proofErr w:type="spellEnd"/>
+            <w:r>
+              <w:rPr>
+                <w:rFonts w:ascii="Arial" w:eastAsia="Times New Roman" w:hAnsi="Arial" w:cs="Arial"/>
+                <w:b/>
+                <w:bCs/>
+                <w:color w:val="000000"/>
+                <w:sz w:val="24"/>
+                <w:szCs w:val="24"/>
+              </w:rPr>
+              <w:t>()</w:t>
             </w:r>
             <w:r>
               <w:rPr>
@@ -1544,7 +1683,31 @@
                 <w:sz w:val="24"/>
                 <w:szCs w:val="24"/>
               </w:rPr>
-              <w:t>public final void setPriority(int p)</w:t>
+              <w:t xml:space="preserve">public final void </w:t>
+            </w:r>
+            <w:proofErr w:type="spellStart"/>
+            <w:r>
+              <w:rPr>
+                <w:rFonts w:ascii="Arial" w:eastAsia="Times New Roman" w:hAnsi="Arial" w:cs="Arial"/>
+                <w:b/>
+                <w:bCs/>
+                <w:color w:val="000000"/>
+                <w:sz w:val="24"/>
+                <w:szCs w:val="24"/>
+              </w:rPr>
+              <w:t>setPriority</w:t>
+            </w:r>
+            <w:proofErr w:type="spellEnd"/>
+            <w:r>
+              <w:rPr>
+                <w:rFonts w:ascii="Arial" w:eastAsia="Times New Roman" w:hAnsi="Arial" w:cs="Arial"/>
+                <w:b/>
+                <w:bCs/>
+                <w:color w:val="000000"/>
+                <w:sz w:val="24"/>
+                <w:szCs w:val="24"/>
+              </w:rPr>
+              <w:t>(int p)</w:t>
             </w:r>
           </w:p>
           <w:p>
@@ -1619,6 +1782,7 @@
                 <w:szCs w:val="24"/>
               </w:rPr>
             </w:pPr>
+            <w:proofErr w:type="spellStart"/>
             <w:r>
               <w:rPr>
                 <w:rFonts w:ascii="Arial" w:eastAsia="Times New Roman" w:hAnsi="Arial" w:cs="Arial"/>
@@ -1641,6 +1805,7 @@
               </w:rPr>
               <w:t>etPriority</w:t>
             </w:r>
+            <w:proofErr w:type="spellEnd"/>
             <w:r>
               <w:rPr>
                 <w:rFonts w:ascii="Arial" w:eastAsia="Times New Roman" w:hAnsi="Arial" w:cs="Arial"/>
@@ -1741,7 +1906,55 @@
                 <w:sz w:val="24"/>
                 <w:szCs w:val="24"/>
               </w:rPr>
-              <w:t>public final void setDaemon(boolean on)</w:t>
+              <w:t xml:space="preserve">public final void </w:t>
+            </w:r>
+            <w:proofErr w:type="spellStart"/>
+            <w:r>
+              <w:rPr>
+                <w:rFonts w:ascii="Arial" w:eastAsia="Times New Roman" w:hAnsi="Arial" w:cs="Arial"/>
+                <w:b/>
+                <w:bCs/>
+                <w:color w:val="000000"/>
+                <w:sz w:val="24"/>
+                <w:szCs w:val="24"/>
+              </w:rPr>
+              <w:t>setDaemon</w:t>
+            </w:r>
+            <w:proofErr w:type="spellEnd"/>
+            <w:r>
+              <w:rPr>
+                <w:rFonts w:ascii="Arial" w:eastAsia="Times New Roman" w:hAnsi="Arial" w:cs="Arial"/>
+                <w:b/>
+                <w:bCs/>
+                <w:color w:val="000000"/>
+                <w:sz w:val="24"/>
+                <w:szCs w:val="24"/>
+              </w:rPr>
+              <w:t>(</w:t>
+            </w:r>
+            <w:proofErr w:type="spellStart"/>
+            <w:r>
+              <w:rPr>
+                <w:rFonts w:ascii="Arial" w:eastAsia="Times New Roman" w:hAnsi="Arial" w:cs="Arial"/>
+                <w:b/>
+                <w:bCs/>
+                <w:color w:val="000000"/>
+                <w:sz w:val="24"/>
+                <w:szCs w:val="24"/>
+              </w:rPr>
+              <w:t>boolean</w:t>
+            </w:r>
+            <w:proofErr w:type="spellEnd"/>
+            <w:r>
+              <w:rPr>
+                <w:rFonts w:ascii="Arial" w:eastAsia="Times New Roman" w:hAnsi="Arial" w:cs="Arial"/>
+                <w:b/>
+                <w:bCs/>
+                <w:color w:val="000000"/>
+                <w:sz w:val="24"/>
+                <w:szCs w:val="24"/>
+              </w:rPr>
+              <w:t xml:space="preserve"> on)</w:t>
             </w:r>
             <w:r>
               <w:rPr>
@@ -1779,8 +1992,19 @@
                 <w:sz w:val="24"/>
                 <w:szCs w:val="24"/>
               </w:rPr>
-              <w:t xml:space="preserve"> at background called Daemon thread ex. : garbagecollector</w:t>
-            </w:r>
+              <w:t xml:space="preserve"> at background called Daemon thread ex. : </w:t>
+            </w:r>
+            <w:proofErr w:type="spellStart"/>
+            <w:r>
+              <w:rPr>
+                <w:rFonts w:ascii="Arial" w:eastAsia="Times New Roman" w:hAnsi="Arial" w:cs="Arial"/>
+                <w:color w:val="000000"/>
+                <w:sz w:val="24"/>
+                <w:szCs w:val="24"/>
+              </w:rPr>
+              <w:t>garbagecollector</w:t>
+            </w:r>
+            <w:proofErr w:type="spellEnd"/>
           </w:p>
           <w:p>
             <w:pPr>
@@ -1857,6 +2081,7 @@
                     </w:rPr>
                   </w:pPr>
                   <w:hyperlink r:id="rId8" w:history="1">
+                    <w:proofErr w:type="spellStart"/>
                     <w:r>
                       <w:rPr>
                         <w:rFonts w:ascii="Arial" w:eastAsia="Times New Roman" w:hAnsi="Arial" w:cs="Arial"/>
@@ -1866,7 +2091,19 @@
                         <w:sz w:val="24"/>
                         <w:szCs w:val="24"/>
                       </w:rPr>
-                      <w:t>isDaemon()</w:t>
+                      <w:t>isDaemon</w:t>
+                    </w:r>
+                    <w:proofErr w:type="spellEnd"/>
+                    <w:r>
+                      <w:rPr>
+                        <w:rFonts w:ascii="Arial" w:eastAsia="Times New Roman" w:hAnsi="Arial" w:cs="Arial"/>
+                        <w:b/>
+                        <w:bCs/>
+                        <w:color w:val="000000"/>
+                        <w:sz w:val="24"/>
+                        <w:szCs w:val="24"/>
+                      </w:rPr>
+                      <w:t>()</w:t>
                     </w:r>
                   </w:hyperlink>
                 </w:p>
@@ -2005,7 +2242,31 @@
                 <w:sz w:val="24"/>
                 <w:szCs w:val="24"/>
               </w:rPr>
-              <w:t>public final void join(long millisec)</w:t>
+              <w:t xml:space="preserve">public final void join(long </w:t>
+            </w:r>
+            <w:proofErr w:type="spellStart"/>
+            <w:r>
+              <w:rPr>
+                <w:rFonts w:ascii="Arial" w:eastAsia="Times New Roman" w:hAnsi="Arial" w:cs="Arial"/>
+                <w:b/>
+                <w:bCs/>
+                <w:color w:val="000000"/>
+                <w:sz w:val="24"/>
+                <w:szCs w:val="24"/>
+              </w:rPr>
+              <w:t>millisec</w:t>
+            </w:r>
+            <w:proofErr w:type="spellEnd"/>
+            <w:r>
+              <w:rPr>
+                <w:rFonts w:ascii="Arial" w:eastAsia="Times New Roman" w:hAnsi="Arial" w:cs="Arial"/>
+                <w:b/>
+                <w:bCs/>
+                <w:color w:val="000000"/>
+                <w:sz w:val="24"/>
+                <w:szCs w:val="24"/>
+              </w:rPr>
+              <w:t>)</w:t>
             </w:r>
           </w:p>
           <w:p>
@@ -2214,7 +2475,55 @@
                 <w:sz w:val="24"/>
                 <w:szCs w:val="24"/>
               </w:rPr>
-              <w:t>public final boolean isAlive()</w:t>
+              <w:t xml:space="preserve">public final </w:t>
+            </w:r>
+            <w:proofErr w:type="spellStart"/>
+            <w:r>
+              <w:rPr>
+                <w:rFonts w:ascii="Arial" w:eastAsia="Times New Roman" w:hAnsi="Arial" w:cs="Arial"/>
+                <w:b/>
+                <w:bCs/>
+                <w:color w:val="000000"/>
+                <w:sz w:val="24"/>
+                <w:szCs w:val="24"/>
+              </w:rPr>
+              <w:t>boolean</w:t>
+            </w:r>
+            <w:proofErr w:type="spellEnd"/>
+            <w:r>
+              <w:rPr>
+                <w:rFonts w:ascii="Arial" w:eastAsia="Times New Roman" w:hAnsi="Arial" w:cs="Arial"/>
+                <w:b/>
+                <w:bCs/>
+                <w:color w:val="000000"/>
+                <w:sz w:val="24"/>
+                <w:szCs w:val="24"/>
+              </w:rPr>
+              <w:t xml:space="preserve"> </w:t>
+            </w:r>
+            <w:proofErr w:type="spellStart"/>
+            <w:r>
+              <w:rPr>
+                <w:rFonts w:ascii="Arial" w:eastAsia="Times New Roman" w:hAnsi="Arial" w:cs="Arial"/>
+                <w:b/>
+                <w:bCs/>
+                <w:color w:val="000000"/>
+                <w:sz w:val="24"/>
+                <w:szCs w:val="24"/>
+              </w:rPr>
+              <w:t>isAlive</w:t>
+            </w:r>
+            <w:proofErr w:type="spellEnd"/>
+            <w:r>
+              <w:rPr>
+                <w:rFonts w:ascii="Arial" w:eastAsia="Times New Roman" w:hAnsi="Arial" w:cs="Arial"/>
+                <w:b/>
+                <w:bCs/>
+                <w:color w:val="000000"/>
+                <w:sz w:val="24"/>
+                <w:szCs w:val="24"/>
+              </w:rPr>
+              <w:t>()</w:t>
             </w:r>
           </w:p>
           <w:p>
@@ -2316,15 +2625,27 @@
                 <w:szCs w:val="24"/>
               </w:rPr>
             </w:pPr>
-            <w:r>
-              <w:rPr>
-                <w:rFonts w:ascii="Arial" w:eastAsia="Times New Roman" w:hAnsi="Arial" w:cs="Arial"/>
-                <w:b/>
-                <w:bCs/>
-                <w:sz w:val="24"/>
-                <w:szCs w:val="24"/>
-              </w:rPr>
-              <w:t>Sr.No.</w:t>
+            <w:proofErr w:type="spellStart"/>
+            <w:r>
+              <w:rPr>
+                <w:rFonts w:ascii="Arial" w:eastAsia="Times New Roman" w:hAnsi="Arial" w:cs="Arial"/>
+                <w:b/>
+                <w:bCs/>
+                <w:sz w:val="24"/>
+                <w:szCs w:val="24"/>
+              </w:rPr>
+              <w:t>Sr.No</w:t>
+            </w:r>
+            <w:proofErr w:type="spellEnd"/>
+            <w:r>
+              <w:rPr>
+                <w:rFonts w:ascii="Arial" w:eastAsia="Times New Roman" w:hAnsi="Arial" w:cs="Arial"/>
+                <w:b/>
+                <w:bCs/>
+                <w:sz w:val="24"/>
+                <w:szCs w:val="24"/>
+              </w:rPr>
+              <w:t>.</w:t>
             </w:r>
           </w:p>
         </w:tc>
@@ -2570,7 +2891,31 @@
                 <w:sz w:val="24"/>
                 <w:szCs w:val="24"/>
               </w:rPr>
-              <w:t>public static void sleep(long millisec)</w:t>
+              <w:t xml:space="preserve">public static void sleep(long </w:t>
+            </w:r>
+            <w:proofErr w:type="spellStart"/>
+            <w:r>
+              <w:rPr>
+                <w:rFonts w:ascii="Arial" w:eastAsia="Times New Roman" w:hAnsi="Arial" w:cs="Arial"/>
+                <w:b/>
+                <w:bCs/>
+                <w:color w:val="000000"/>
+                <w:sz w:val="24"/>
+                <w:szCs w:val="24"/>
+              </w:rPr>
+              <w:t>millisec</w:t>
+            </w:r>
+            <w:proofErr w:type="spellEnd"/>
+            <w:r>
+              <w:rPr>
+                <w:rFonts w:ascii="Arial" w:eastAsia="Times New Roman" w:hAnsi="Arial" w:cs="Arial"/>
+                <w:b/>
+                <w:bCs/>
+                <w:color w:val="000000"/>
+                <w:sz w:val="24"/>
+                <w:szCs w:val="24"/>
+              </w:rPr>
+              <w:t>)</w:t>
             </w:r>
           </w:p>
           <w:p>
@@ -2674,7 +3019,55 @@
                 <w:sz w:val="24"/>
                 <w:szCs w:val="24"/>
               </w:rPr>
-              <w:t>public static boolean holdsLock(Object x)</w:t>
+              <w:t xml:space="preserve">public static </w:t>
+            </w:r>
+            <w:proofErr w:type="spellStart"/>
+            <w:r>
+              <w:rPr>
+                <w:rFonts w:ascii="Arial" w:eastAsia="Times New Roman" w:hAnsi="Arial" w:cs="Arial"/>
+                <w:b/>
+                <w:bCs/>
+                <w:color w:val="000000"/>
+                <w:sz w:val="24"/>
+                <w:szCs w:val="24"/>
+              </w:rPr>
+              <w:t>boolean</w:t>
+            </w:r>
+            <w:proofErr w:type="spellEnd"/>
+            <w:r>
+              <w:rPr>
+                <w:rFonts w:ascii="Arial" w:eastAsia="Times New Roman" w:hAnsi="Arial" w:cs="Arial"/>
+                <w:b/>
+                <w:bCs/>
+                <w:color w:val="000000"/>
+                <w:sz w:val="24"/>
+                <w:szCs w:val="24"/>
+              </w:rPr>
+              <w:t xml:space="preserve"> </w:t>
+            </w:r>
+            <w:proofErr w:type="spellStart"/>
+            <w:r>
+              <w:rPr>
+                <w:rFonts w:ascii="Arial" w:eastAsia="Times New Roman" w:hAnsi="Arial" w:cs="Arial"/>
+                <w:b/>
+                <w:bCs/>
+                <w:color w:val="000000"/>
+                <w:sz w:val="24"/>
+                <w:szCs w:val="24"/>
+              </w:rPr>
+              <w:t>holdsLock</w:t>
+            </w:r>
+            <w:proofErr w:type="spellEnd"/>
+            <w:r>
+              <w:rPr>
+                <w:rFonts w:ascii="Arial" w:eastAsia="Times New Roman" w:hAnsi="Arial" w:cs="Arial"/>
+                <w:b/>
+                <w:bCs/>
+                <w:color w:val="000000"/>
+                <w:sz w:val="24"/>
+                <w:szCs w:val="24"/>
+              </w:rPr>
+              <w:t>(Object x)</w:t>
             </w:r>
           </w:p>
           <w:p>
@@ -2778,7 +3171,31 @@
                 <w:sz w:val="24"/>
                 <w:szCs w:val="24"/>
               </w:rPr>
-              <w:t>public static Thread currentThread()</w:t>
+              <w:t xml:space="preserve">public static Thread </w:t>
+            </w:r>
+            <w:proofErr w:type="spellStart"/>
+            <w:r>
+              <w:rPr>
+                <w:rFonts w:ascii="Arial" w:eastAsia="Times New Roman" w:hAnsi="Arial" w:cs="Arial"/>
+                <w:b/>
+                <w:bCs/>
+                <w:color w:val="000000"/>
+                <w:sz w:val="24"/>
+                <w:szCs w:val="24"/>
+              </w:rPr>
+              <w:t>currentThread</w:t>
+            </w:r>
+            <w:proofErr w:type="spellEnd"/>
+            <w:r>
+              <w:rPr>
+                <w:rFonts w:ascii="Arial" w:eastAsia="Times New Roman" w:hAnsi="Arial" w:cs="Arial"/>
+                <w:b/>
+                <w:bCs/>
+                <w:color w:val="000000"/>
+                <w:sz w:val="24"/>
+                <w:szCs w:val="24"/>
+              </w:rPr>
+              <w:t>()</w:t>
             </w:r>
           </w:p>
           <w:p>
@@ -2882,7 +3299,31 @@
                 <w:sz w:val="24"/>
                 <w:szCs w:val="24"/>
               </w:rPr>
-              <w:t>public static void dumpStack()</w:t>
+              <w:t xml:space="preserve">public static void </w:t>
+            </w:r>
+            <w:proofErr w:type="spellStart"/>
+            <w:r>
+              <w:rPr>
+                <w:rFonts w:ascii="Arial" w:eastAsia="Times New Roman" w:hAnsi="Arial" w:cs="Arial"/>
+                <w:b/>
+                <w:bCs/>
+                <w:color w:val="000000"/>
+                <w:sz w:val="24"/>
+                <w:szCs w:val="24"/>
+              </w:rPr>
+              <w:t>dumpStack</w:t>
+            </w:r>
+            <w:proofErr w:type="spellEnd"/>
+            <w:r>
+              <w:rPr>
+                <w:rFonts w:ascii="Arial" w:eastAsia="Times New Roman" w:hAnsi="Arial" w:cs="Arial"/>
+                <w:b/>
+                <w:bCs/>
+                <w:color w:val="000000"/>
+                <w:sz w:val="24"/>
+                <w:szCs w:val="24"/>
+              </w:rPr>
+              <w:t>()</w:t>
             </w:r>
           </w:p>
           <w:p>
@@ -2933,7 +3374,7 @@
     </w:p>
     <w:p>
       <w:pPr>
-        <w:spacing w:before="100" w:beforeAutospacing="1" w:after="100" w:afterAutospacing="1" w:line="240" w:lineRule="auto"/>
+        <w:spacing w:after="0" w:line="240" w:lineRule="auto"/>
         <w:outlineLvl w:val="2"/>
       </w:pPr>
       <w:r>
@@ -2961,6 +3402,154 @@
       </w:r>
       <w:r>
         <w:t xml:space="preserve"> </w:t>
+      </w:r>
+    </w:p>
+    <w:p>
+      <w:pPr>
+        <w:spacing w:after="0" w:line="240" w:lineRule="auto"/>
+        <w:outlineLvl w:val="2"/>
+      </w:pPr>
+    </w:p>
+    <w:p>
+      <w:pPr>
+        <w:spacing w:after="0" w:line="240" w:lineRule="auto"/>
+        <w:outlineLvl w:val="2"/>
+      </w:pPr>
+      <w:r>
+        <w:t>The main advantage of synchronized keyword is we can resolve data inconsistency problems. But, the main disadvantage of synchronized keyword is it increases waiting time of threads and creates performance problem, hence if there is no specific requirement, then it is not recommended to use synchronized keyword.</w:t>
+      </w:r>
+      <w:r>
+        <w:t xml:space="preserve"> Internally synchronization is implemented by using </w:t>
+      </w:r>
+      <w:r>
+        <w:rPr>
+          <w:b/>
+          <w:bCs/>
+        </w:rPr>
+        <w:t>LOCK</w:t>
+      </w:r>
+      <w:r>
+        <w:t xml:space="preserve">. </w:t>
+      </w:r>
+      <w:r>
+        <w:t xml:space="preserve">Every object in java has a unique lock Whenever we are using synchronized keyword then only lock concept will come in picture. </w:t>
+      </w:r>
+      <w:r>
+        <w:t>If a thread wants to execute synchronized method on the given object 1</w:t>
+      </w:r>
+      <w:r>
+        <w:rPr>
+          <w:vertAlign w:val="superscript"/>
+        </w:rPr>
+        <w:t>st</w:t>
+      </w:r>
+      <w:r>
+        <w:t xml:space="preserve"> it has to </w:t>
+      </w:r>
+      <w:r>
+        <w:lastRenderedPageBreak/>
+        <w:t xml:space="preserve">get lock of that object. Once thread got the lock, then it is allowed to execute any synchronized method on that object. Once method execution completes, automatically thread releases a lock. </w:t>
+      </w:r>
+      <w:r>
+        <w:t>Acquiring and releasing lock is internally taken care by JVM</w:t>
+      </w:r>
+      <w:r>
+        <w:t xml:space="preserve"> and</w:t>
+      </w:r>
+      <w:r>
+        <w:t xml:space="preserve"> </w:t>
+      </w:r>
+      <w:r>
+        <w:t xml:space="preserve">Program is not responsible for this activity. </w:t>
+      </w:r>
+    </w:p>
+    <w:p>
+      <w:pPr>
+        <w:spacing w:after="0" w:line="240" w:lineRule="auto"/>
+        <w:outlineLvl w:val="2"/>
+      </w:pPr>
+      <w:r>
+        <w:t xml:space="preserve">While a thread executing synchronized method on the given object the remaining threads are not allowed to execute any synchronized method simultaneously on the same object. But, remaining threads are allowed to execute non-synchronized methods simultaneously. </w:t>
+      </w:r>
+    </w:p>
+    <w:p>
+      <w:pPr>
+        <w:spacing w:after="0" w:line="240" w:lineRule="auto"/>
+        <w:outlineLvl w:val="2"/>
+      </w:pPr>
+      <w:r>
+        <w:t>Class x</w:t>
+      </w:r>
+    </w:p>
+    <w:p>
+      <w:pPr>
+        <w:spacing w:after="0" w:line="240" w:lineRule="auto"/>
+        <w:outlineLvl w:val="2"/>
+      </w:pPr>
+      <w:r>
+        <w:t>{</w:t>
+      </w:r>
+    </w:p>
+    <w:p>
+      <w:pPr>
+        <w:spacing w:after="0" w:line="240" w:lineRule="auto"/>
+        <w:outlineLvl w:val="2"/>
+      </w:pPr>
+      <w:r>
+        <w:t>Synch m1()</w:t>
+      </w:r>
+    </w:p>
+    <w:p>
+      <w:pPr>
+        <w:spacing w:after="0" w:line="240" w:lineRule="auto"/>
+        <w:outlineLvl w:val="2"/>
+      </w:pPr>
+      <w:r>
+        <w:t>Synch m2()</w:t>
+      </w:r>
+    </w:p>
+    <w:p>
+      <w:pPr>
+        <w:spacing w:after="0" w:line="240" w:lineRule="auto"/>
+        <w:outlineLvl w:val="2"/>
+      </w:pPr>
+      <w:r>
+        <w:t>m3()</w:t>
+      </w:r>
+    </w:p>
+    <w:p>
+      <w:pPr>
+        <w:spacing w:after="0" w:line="240" w:lineRule="auto"/>
+        <w:outlineLvl w:val="2"/>
+      </w:pPr>
+      <w:r>
+        <w:t>}</w:t>
+      </w:r>
+    </w:p>
+    <w:p>
+      <w:pPr>
+        <w:spacing w:after="0" w:line="240" w:lineRule="auto"/>
+        <w:outlineLvl w:val="2"/>
+      </w:pPr>
+    </w:p>
+    <w:p>
+      <w:pPr>
+        <w:spacing w:after="0" w:line="240" w:lineRule="auto"/>
+        <w:outlineLvl w:val="2"/>
+      </w:pPr>
+      <w:r>
+        <w:t xml:space="preserve">If t1 starts execution of m1, t2 comes to execute m1(), it goes to waiting state. t3 comes to execute m2(), it goes to waiting state. If t4 comes to execute m3(), it will get the chance immediately since </w:t>
+      </w:r>
+      <w:proofErr w:type="spellStart"/>
+      <w:r>
+        <w:t>ot</w:t>
+      </w:r>
+      <w:proofErr w:type="spellEnd"/>
+      <w:r>
+        <w:t xml:space="preserve"> is not synchronized. </w:t>
+      </w:r>
+      <w:r>
+        <w:t xml:space="preserve">Lock concept is implemented based on Object but not based on method. </w:t>
       </w:r>
     </w:p>
     <w:sectPr>

--- a/Selenium/All Selenium + Java/Java/Core Java/Multithreading.docx
+++ b/Selenium/All Selenium + Java/Java/Core Java/Multithreading.docx
@@ -4,6 +4,7 @@
   <w:body>
     <w:p>
       <w:proofErr w:type="spellStart"/>
+      <w:proofErr w:type="gramStart"/>
       <w:r>
         <w:rPr>
           <w:b/>
@@ -13,7 +14,11 @@
       </w:r>
       <w:proofErr w:type="spellEnd"/>
       <w:r>
-        <w:t xml:space="preserve"> : </w:t>
+        <w:t xml:space="preserve"> :</w:t>
+      </w:r>
+      <w:proofErr w:type="gramEnd"/>
+      <w:r>
+        <w:t xml:space="preserve"> </w:t>
       </w:r>
       <w:r>
         <w:t xml:space="preserve">Executing tasks simultaneously is a concept of </w:t>
@@ -62,10 +67,21 @@
         <w:rPr>
           <w:u w:val="single"/>
         </w:rPr>
-        <w:t>Process based</w:t>
-      </w:r>
-      <w:r>
-        <w:t xml:space="preserve"> : </w:t>
+        <w:t xml:space="preserve">Process </w:t>
+      </w:r>
+      <w:proofErr w:type="gramStart"/>
+      <w:r>
+        <w:rPr>
+          <w:u w:val="single"/>
+        </w:rPr>
+        <w:t>based</w:t>
+      </w:r>
+      <w:r>
+        <w:t xml:space="preserve"> :</w:t>
+      </w:r>
+      <w:proofErr w:type="gramEnd"/>
+      <w:r>
+        <w:t xml:space="preserve"> </w:t>
       </w:r>
       <w:r>
         <w:t>Executing several tasks simultaneously where each task is a separate</w:t>
@@ -74,7 +90,15 @@
         <w:t>,</w:t>
       </w:r>
       <w:r>
-        <w:t xml:space="preserve"> independent process is called Process based multitasking. Ex. : </w:t>
+        <w:t xml:space="preserve"> independent process is called Process based multitasking. </w:t>
+      </w:r>
+      <w:proofErr w:type="gramStart"/>
+      <w:r>
+        <w:t>Ex. :</w:t>
+      </w:r>
+      <w:proofErr w:type="gramEnd"/>
+      <w:r>
+        <w:t xml:space="preserve"> </w:t>
       </w:r>
       <w:r>
         <w:t>Writing a java program and simultaneously download a file from internet.</w:t>
@@ -95,10 +119,21 @@
         <w:rPr>
           <w:u w:val="single"/>
         </w:rPr>
-        <w:t>Thread based</w:t>
-      </w:r>
-      <w:r>
-        <w:t xml:space="preserve"> : </w:t>
+        <w:t xml:space="preserve">Thread </w:t>
+      </w:r>
+      <w:proofErr w:type="gramStart"/>
+      <w:r>
+        <w:rPr>
+          <w:u w:val="single"/>
+        </w:rPr>
+        <w:t>based</w:t>
+      </w:r>
+      <w:r>
+        <w:t xml:space="preserve"> :</w:t>
+      </w:r>
+      <w:proofErr w:type="gramEnd"/>
+      <w:r>
+        <w:t xml:space="preserve"> </w:t>
       </w:r>
       <w:r>
         <w:t>Executing several tasks simultaneously where each task is a separate,</w:t>
@@ -148,6 +183,7 @@
       <w:r>
         <w:t xml:space="preserve">Thread based multitasking is best suitable at Programming level. </w:t>
       </w:r>
+      <w:proofErr w:type="gramStart"/>
       <w:r>
         <w:t>Ex</w:t>
       </w:r>
@@ -155,7 +191,11 @@
         <w:t>.</w:t>
       </w:r>
       <w:r>
-        <w:t xml:space="preserve"> : </w:t>
+        <w:t xml:space="preserve"> :</w:t>
+      </w:r>
+      <w:proofErr w:type="gramEnd"/>
+      <w:r>
+        <w:t xml:space="preserve"> </w:t>
       </w:r>
       <w:r>
         <w:t>There is a programs of 10,000 lines. 1</w:t>
@@ -167,7 +207,15 @@
         <w:t>st</w:t>
       </w:r>
       <w:r>
-        <w:t xml:space="preserve"> 5k lines are independent of last 5k lines. Then two threads executes 1</w:t>
+        <w:t xml:space="preserve"> 5k lines are independent of last 5k lines. Then two threads </w:t>
+      </w:r>
+      <w:proofErr w:type="gramStart"/>
+      <w:r>
+        <w:t>executes</w:t>
+      </w:r>
+      <w:proofErr w:type="gramEnd"/>
+      <w:r>
+        <w:t xml:space="preserve"> 1</w:t>
       </w:r>
       <w:r>
         <w:rPr>
@@ -191,7 +239,15 @@
       </w:r>
       <w:proofErr w:type="spellEnd"/>
       <w:r>
-        <w:t xml:space="preserve"> are : to develop </w:t>
+        <w:t xml:space="preserve"> </w:t>
+      </w:r>
+      <w:proofErr w:type="gramStart"/>
+      <w:r>
+        <w:t>are :</w:t>
+      </w:r>
+      <w:proofErr w:type="gramEnd"/>
+      <w:r>
+        <w:t xml:space="preserve"> to develop </w:t>
       </w:r>
       <w:proofErr w:type="spellStart"/>
       <w:r>
@@ -212,6 +268,7 @@
       </w:r>
     </w:p>
     <w:p>
+      <w:proofErr w:type="gramStart"/>
       <w:r>
         <w:rPr>
           <w:b/>
@@ -223,7 +280,11 @@
         <w:t xml:space="preserve"> </w:t>
       </w:r>
       <w:r>
-        <w:t xml:space="preserve">: </w:t>
+        <w:t>:</w:t>
+      </w:r>
+      <w:proofErr w:type="gramEnd"/>
+      <w:r>
+        <w:t xml:space="preserve"> </w:t>
       </w:r>
       <w:r>
         <w:t>is</w:t>
@@ -261,10 +322,22 @@
           <w:b/>
           <w:bCs/>
         </w:rPr>
-        <w:t>a thread</w:t>
-      </w:r>
-      <w:r>
-        <w:t xml:space="preserve"> : </w:t>
+        <w:t xml:space="preserve">a </w:t>
+      </w:r>
+      <w:proofErr w:type="gramStart"/>
+      <w:r>
+        <w:rPr>
+          <w:b/>
+          <w:bCs/>
+        </w:rPr>
+        <w:t>thread</w:t>
+      </w:r>
+      <w:r>
+        <w:t xml:space="preserve"> :</w:t>
+      </w:r>
+      <w:proofErr w:type="gramEnd"/>
+      <w:r>
+        <w:t xml:space="preserve"> </w:t>
       </w:r>
       <w:r>
         <w:t xml:space="preserve">We can define a thread by 2 ways : </w:t>
@@ -279,7 +352,14 @@
         </w:numPr>
       </w:pPr>
       <w:r>
-        <w:t>By Extending Thread class</w:t>
+        <w:t xml:space="preserve">By Extending Thread </w:t>
+      </w:r>
+      <w:r>
+        <w:rPr>
+          <w:b/>
+          <w:bCs/>
+        </w:rPr>
+        <w:t>class</w:t>
       </w:r>
     </w:p>
     <w:p>
@@ -291,7 +371,22 @@
         </w:numPr>
       </w:pPr>
       <w:r>
-        <w:t>By implementing Runnable() interface</w:t>
+        <w:t xml:space="preserve">By implementing </w:t>
+      </w:r>
+      <w:proofErr w:type="gramStart"/>
+      <w:r>
+        <w:t>Runnable(</w:t>
+      </w:r>
+      <w:proofErr w:type="gramEnd"/>
+      <w:r>
+        <w:t xml:space="preserve">) </w:t>
+      </w:r>
+      <w:r>
+        <w:rPr>
+          <w:b/>
+          <w:bCs/>
+        </w:rPr>
+        <w:t>interface</w:t>
       </w:r>
     </w:p>
     <w:p>
@@ -306,10 +401,25 @@
           <w:szCs w:val="24"/>
           <w:u w:val="single"/>
         </w:rPr>
-        <w:t>By Extending Thread class</w:t>
-      </w:r>
-      <w:r>
-        <w:t xml:space="preserve"> : </w:t>
+        <w:t xml:space="preserve">By Extending Thread </w:t>
+      </w:r>
+      <w:proofErr w:type="gramStart"/>
+      <w:r>
+        <w:rPr>
+          <w:b/>
+          <w:bCs/>
+          <w:sz w:val="24"/>
+          <w:szCs w:val="24"/>
+          <w:u w:val="single"/>
+        </w:rPr>
+        <w:t>class</w:t>
+      </w:r>
+      <w:r>
+        <w:t xml:space="preserve"> :</w:t>
+      </w:r>
+      <w:proofErr w:type="gramEnd"/>
+      <w:r>
+        <w:t xml:space="preserve"> </w:t>
       </w:r>
     </w:p>
     <w:p>
@@ -354,507 +464,17 @@
         </w:drawing>
       </w:r>
     </w:p>
-    <w:p/>
-    <w:p/>
     <w:p>
-      <w:pPr>
-        <w:spacing w:after="0"/>
-      </w:pPr>
-      <w:r>
-        <w:rPr>
-          <w:b/>
-          <w:bCs/>
+      <w:r>
+        <w:rPr>
+          <w:noProof/>
         </w:rPr>
         <w:lastRenderedPageBreak/>
-        <w:t>Thread scheduler</w:t>
-      </w:r>
-      <w:r>
-        <w:t xml:space="preserve"> : </w:t>
-      </w:r>
-      <w:r>
-        <w:t xml:space="preserve">Is a part of JVM. </w:t>
-      </w:r>
-      <w:r>
-        <w:t xml:space="preserve">It is responsible to schedule threads. </w:t>
-      </w:r>
-      <w:r>
-        <w:t xml:space="preserve">i.e. if multiple threads are waiting to get the chance of execution then in which order threads will be executed is decided by thread scheduler. </w:t>
-      </w:r>
-    </w:p>
-    <w:p>
-      <w:r>
-        <w:t xml:space="preserve">We </w:t>
-      </w:r>
-      <w:r>
-        <w:t>can’t</w:t>
-      </w:r>
-      <w:r>
-        <w:t xml:space="preserve"> expect exact algorithm followed by thread scheduler. It varies from JVM to JVM. </w:t>
-      </w:r>
-      <w:r>
-        <w:t xml:space="preserve">Hence, we </w:t>
-      </w:r>
-      <w:r>
-        <w:t>can’t</w:t>
-      </w:r>
-      <w:r>
-        <w:t xml:space="preserve"> expect thread execution order and exact output, hence whenever situation comes to multithreading, there is no guarantee for exact output.</w:t>
-      </w:r>
-      <w:r>
-        <w:t xml:space="preserve"> </w:t>
-      </w:r>
-      <w:r>
-        <w:t>But</w:t>
-      </w:r>
-      <w:r>
-        <w:t xml:space="preserve"> we can provide several possible outputs. </w:t>
-      </w:r>
-    </w:p>
-    <w:p>
-      <w:r>
-        <w:rPr>
-          <w:b/>
-          <w:bCs/>
-        </w:rPr>
-        <w:t xml:space="preserve">Difference between </w:t>
-      </w:r>
-      <w:proofErr w:type="spellStart"/>
-      <w:r>
-        <w:rPr>
-          <w:b/>
-          <w:bCs/>
-        </w:rPr>
-        <w:t>t.start</w:t>
-      </w:r>
-      <w:proofErr w:type="spellEnd"/>
-      <w:r>
-        <w:rPr>
-          <w:b/>
-          <w:bCs/>
-        </w:rPr>
-        <w:t xml:space="preserve">() and </w:t>
-      </w:r>
-      <w:proofErr w:type="spellStart"/>
-      <w:r>
-        <w:rPr>
-          <w:b/>
-          <w:bCs/>
-        </w:rPr>
-        <w:t>t.run</w:t>
-      </w:r>
-      <w:proofErr w:type="spellEnd"/>
-      <w:r>
-        <w:rPr>
-          <w:b/>
-          <w:bCs/>
-        </w:rPr>
-        <w:t>()</w:t>
-      </w:r>
-      <w:r>
-        <w:t xml:space="preserve"> in above program</w:t>
-      </w:r>
-      <w:r>
-        <w:t xml:space="preserve"> : </w:t>
-      </w:r>
-      <w:proofErr w:type="spellStart"/>
-      <w:r>
-        <w:t>t.run</w:t>
-      </w:r>
-      <w:proofErr w:type="spellEnd"/>
-      <w:r>
-        <w:t>()</w:t>
-      </w:r>
-      <w:r>
-        <w:t xml:space="preserve"> &gt;</w:t>
-      </w:r>
-      <w:r>
-        <w:t xml:space="preserve"> </w:t>
-      </w:r>
-      <w:r>
-        <w:t xml:space="preserve">A new thread will </w:t>
-      </w:r>
-      <w:r>
-        <w:rPr>
-          <w:b/>
-          <w:bCs/>
-          <w:u w:val="single"/>
-        </w:rPr>
-        <w:t>not</w:t>
-      </w:r>
-      <w:r>
-        <w:t xml:space="preserve"> be created, and run() method will be executed just like a normal method call by main thread only. </w:t>
-      </w:r>
-      <w:r>
-        <w:t xml:space="preserve">If we use </w:t>
-      </w:r>
-      <w:proofErr w:type="spellStart"/>
-      <w:r>
-        <w:t>t.start</w:t>
-      </w:r>
-      <w:proofErr w:type="spellEnd"/>
-      <w:r>
-        <w:t>();</w:t>
-      </w:r>
-      <w:r>
-        <w:t xml:space="preserve"> &gt; </w:t>
-      </w:r>
-      <w:r>
-        <w:t>A new thread will be created which is responsible for the execution of Run() method.</w:t>
-      </w:r>
-      <w:r>
-        <w:t xml:space="preserve"> </w:t>
-      </w:r>
-    </w:p>
-    <w:p>
-      <w:r>
-        <w:rPr>
-          <w:b/>
-          <w:bCs/>
-        </w:rPr>
-        <w:t xml:space="preserve">Importance of thread class </w:t>
-      </w:r>
-      <w:r>
-        <w:rPr>
-          <w:b/>
-          <w:bCs/>
-        </w:rPr>
-        <w:t xml:space="preserve">Start() </w:t>
-      </w:r>
-      <w:r>
-        <w:rPr>
-          <w:b/>
-          <w:bCs/>
-        </w:rPr>
-        <w:t>method</w:t>
-      </w:r>
-      <w:r>
-        <w:t xml:space="preserve"> </w:t>
-      </w:r>
-      <w:r>
-        <w:t xml:space="preserve">: </w:t>
-      </w:r>
-      <w:r>
-        <w:t xml:space="preserve">Thread class start method is responsible to register the thread with thread scheduler and all other mandatory activities. Hence, without executing thread class start method, there is no chance of starting a new thread in Java. </w:t>
-      </w:r>
-      <w:r>
-        <w:t xml:space="preserve">Due to this, thread class start method is considered as hart of multi-threading. </w:t>
-      </w:r>
-      <w:r>
-        <w:t xml:space="preserve">It also invokes </w:t>
-      </w:r>
-      <w:r>
-        <w:rPr>
-          <w:b/>
-          <w:bCs/>
-        </w:rPr>
-        <w:t>run</w:t>
-      </w:r>
-      <w:r>
-        <w:t xml:space="preserve">() </w:t>
-      </w:r>
-      <w:r>
-        <w:t>method</w:t>
-      </w:r>
-      <w:r>
-        <w:t>.</w:t>
-      </w:r>
-      <w:r>
-        <w:t xml:space="preserve"> It is not recommended to override Start method. </w:t>
-      </w:r>
-    </w:p>
-    <w:p>
-      <w:pPr>
-        <w:spacing w:after="0"/>
-      </w:pPr>
-      <w:r>
-        <w:t>Start()</w:t>
-      </w:r>
-    </w:p>
-    <w:p>
-      <w:pPr>
-        <w:spacing w:after="0"/>
-      </w:pPr>
-      <w:r>
-        <w:t>{</w:t>
-      </w:r>
-    </w:p>
-    <w:p>
-      <w:pPr>
-        <w:spacing w:after="0"/>
-      </w:pPr>
-      <w:r>
-        <w:t>1. Register this thread with thread scheduler</w:t>
-      </w:r>
-    </w:p>
-    <w:p>
-      <w:pPr>
-        <w:spacing w:after="0"/>
-      </w:pPr>
-      <w:r>
-        <w:t>2. Perform all other mandatory activities</w:t>
-      </w:r>
-    </w:p>
-    <w:p>
-      <w:pPr>
-        <w:spacing w:after="0"/>
-      </w:pPr>
-      <w:r>
-        <w:t xml:space="preserve">3. </w:t>
-      </w:r>
-      <w:r>
-        <w:rPr>
-          <w:b/>
-          <w:bCs/>
-        </w:rPr>
-        <w:t>Invoke run() method</w:t>
-      </w:r>
-    </w:p>
-    <w:p>
-      <w:pPr>
-        <w:spacing w:after="0"/>
-        <w:ind w:right="1008"/>
-      </w:pPr>
-      <w:r>
-        <w:t xml:space="preserve">} </w:t>
-      </w:r>
-    </w:p>
-    <w:p>
-      <w:pPr>
-        <w:spacing w:after="0"/>
-        <w:ind w:right="1008"/>
-        <w:rPr>
-          <w:b/>
-          <w:bCs/>
-          <w:color w:val="FF0000"/>
-          <w:u w:val="single"/>
-        </w:rPr>
-      </w:pPr>
-      <w:r>
-        <w:rPr>
-          <w:b/>
-          <w:bCs/>
-          <w:color w:val="FF0000"/>
-          <w:u w:val="single"/>
-        </w:rPr>
-        <w:t xml:space="preserve">IMP : </w:t>
-      </w:r>
-    </w:p>
-    <w:p>
-      <w:pPr>
-        <w:ind w:right="1008"/>
-      </w:pPr>
-      <w:r>
-        <w:rPr>
-          <w:b/>
-          <w:bCs/>
-        </w:rPr>
-        <w:t>Overloading of Run() method</w:t>
-      </w:r>
-      <w:r>
-        <w:t xml:space="preserve"> : Is always possible, but thread class start method can invoke no argument run method</w:t>
-      </w:r>
-      <w:r>
-        <w:t xml:space="preserve"> of thread class</w:t>
-      </w:r>
-      <w:r>
-        <w:t xml:space="preserve">. The other overloaded method we have to call explicitly like a normal method call. </w:t>
-      </w:r>
-      <w:r>
-        <w:t xml:space="preserve">If we are not overloading Run </w:t>
-      </w:r>
-      <w:r>
-        <w:t>method,</w:t>
-      </w:r>
-      <w:r>
-        <w:t xml:space="preserve"> then Thread class run method will be executed which has </w:t>
-      </w:r>
-      <w:r>
-        <w:rPr>
-          <w:b/>
-          <w:bCs/>
-        </w:rPr>
-        <w:t>empty</w:t>
-      </w:r>
-      <w:r>
-        <w:t xml:space="preserve"> implementation. Hence</w:t>
-      </w:r>
-      <w:r>
-        <w:t>,</w:t>
-      </w:r>
-      <w:r>
-        <w:t xml:space="preserve"> we </w:t>
-      </w:r>
-      <w:r>
-        <w:t>won’t</w:t>
-      </w:r>
-      <w:r>
-        <w:t xml:space="preserve"> get any output.</w:t>
-      </w:r>
-    </w:p>
-    <w:p>
-      <w:pPr>
-        <w:ind w:right="1008"/>
-      </w:pPr>
-      <w:r>
-        <w:rPr>
-          <w:b/>
-          <w:bCs/>
-        </w:rPr>
-        <w:t>Note</w:t>
-      </w:r>
-      <w:r>
-        <w:t xml:space="preserve"> : </w:t>
-      </w:r>
-      <w:r>
-        <w:t xml:space="preserve">It is highly recommended to override run method otherwise don’t go for multithreading concept. </w:t>
-      </w:r>
-    </w:p>
-    <w:p>
-      <w:pPr>
-        <w:ind w:right="1008"/>
-      </w:pPr>
-      <w:r>
-        <w:rPr>
-          <w:b/>
-          <w:bCs/>
-        </w:rPr>
-        <w:t>Thread lifecycle</w:t>
-      </w:r>
-      <w:r>
-        <w:t xml:space="preserve"> : </w:t>
-      </w:r>
-    </w:p>
-    <w:p>
-      <w:pPr>
-        <w:pStyle w:val="ListParagraph"/>
-        <w:numPr>
-          <w:ilvl w:val="0"/>
-          <w:numId w:val="3"/>
-        </w:numPr>
-        <w:ind w:right="1008"/>
-      </w:pPr>
-      <w:proofErr w:type="spellStart"/>
-      <w:r>
-        <w:t>Mythread</w:t>
-      </w:r>
-      <w:proofErr w:type="spellEnd"/>
-      <w:r>
-        <w:t xml:space="preserve"> t = new </w:t>
-      </w:r>
-      <w:proofErr w:type="spellStart"/>
-      <w:r>
-        <w:t>mythread</w:t>
-      </w:r>
-      <w:proofErr w:type="spellEnd"/>
-      <w:r>
-        <w:t>();</w:t>
-      </w:r>
-      <w:r>
-        <w:t xml:space="preserve"> (thread is in </w:t>
-      </w:r>
-      <w:r>
-        <w:rPr>
-          <w:b/>
-          <w:bCs/>
-        </w:rPr>
-        <w:t>new / Born</w:t>
-      </w:r>
-      <w:r>
-        <w:t xml:space="preserve"> state)</w:t>
-      </w:r>
-    </w:p>
-    <w:p>
-      <w:pPr>
-        <w:pStyle w:val="ListParagraph"/>
-        <w:numPr>
-          <w:ilvl w:val="0"/>
-          <w:numId w:val="3"/>
-        </w:numPr>
-        <w:ind w:right="1008"/>
-      </w:pPr>
-      <w:proofErr w:type="spellStart"/>
-      <w:r>
-        <w:t>t.start</w:t>
-      </w:r>
-      <w:proofErr w:type="spellEnd"/>
-      <w:r>
-        <w:t>(); (</w:t>
-      </w:r>
-      <w:r>
-        <w:rPr>
-          <w:b/>
-          <w:bCs/>
-        </w:rPr>
-        <w:t>Ready / Runnable</w:t>
-      </w:r>
-      <w:r>
-        <w:t xml:space="preserve"> state)</w:t>
-      </w:r>
-    </w:p>
-    <w:p>
-      <w:pPr>
-        <w:pStyle w:val="ListParagraph"/>
-        <w:numPr>
-          <w:ilvl w:val="0"/>
-          <w:numId w:val="3"/>
-        </w:numPr>
-        <w:ind w:right="1008"/>
-      </w:pPr>
-      <w:r>
-        <w:t xml:space="preserve">Once thread scheduler allocates a process to thread (It enter in </w:t>
-      </w:r>
-      <w:r>
-        <w:rPr>
-          <w:b/>
-          <w:bCs/>
-        </w:rPr>
-        <w:t>Running</w:t>
-      </w:r>
-      <w:r>
-        <w:t xml:space="preserve"> state)</w:t>
-      </w:r>
-    </w:p>
-    <w:p>
-      <w:pPr>
-        <w:pStyle w:val="ListParagraph"/>
-        <w:numPr>
-          <w:ilvl w:val="0"/>
-          <w:numId w:val="3"/>
-        </w:numPr>
-        <w:ind w:right="1008"/>
-      </w:pPr>
-      <w:r>
-        <w:t xml:space="preserve">Once run method completes, (it enters in </w:t>
-      </w:r>
-      <w:r>
-        <w:rPr>
-          <w:b/>
-          <w:bCs/>
-        </w:rPr>
-        <w:t>dead</w:t>
-      </w:r>
-      <w:r>
-        <w:t xml:space="preserve"> state)</w:t>
-      </w:r>
-    </w:p>
-    <w:p>
-      <w:pPr>
-        <w:ind w:right="1008"/>
-      </w:pPr>
-    </w:p>
-    <w:p>
-      <w:pPr>
-        <w:ind w:right="1008"/>
-      </w:pPr>
-      <w:r>
-        <w:rPr>
-          <w:noProof/>
-        </w:rPr>
         <w:drawing>
-          <wp:inline distT="0" distB="0" distL="0" distR="0" wp14:anchorId="076F9931" wp14:editId="0D057ABB">
-            <wp:extent cx="5842299" cy="2675890"/>
-            <wp:effectExtent l="0" t="0" r="6350" b="0"/>
-            <wp:docPr id="2" name="Picture 2"/>
+          <wp:inline distT="0" distB="0" distL="0" distR="0" wp14:anchorId="693564B6" wp14:editId="4B526332">
+            <wp:extent cx="3980018" cy="1700352"/>
+            <wp:effectExtent l="0" t="0" r="1905" b="0"/>
+            <wp:docPr id="3" name="Picture 3"/>
             <wp:cNvGraphicFramePr>
               <a:graphicFrameLocks xmlns:a="http://schemas.openxmlformats.org/drawingml/2006/main" noChangeAspect="1"/>
             </wp:cNvGraphicFramePr>
@@ -874,7 +494,7 @@
                   <pic:spPr>
                     <a:xfrm>
                       <a:off x="0" y="0"/>
-                      <a:ext cx="5857775" cy="2682978"/>
+                      <a:ext cx="4029671" cy="1721565"/>
                     </a:xfrm>
                     <a:prstGeom prst="rect">
                       <a:avLst/>
@@ -887,100 +507,675 @@
         </w:drawing>
       </w:r>
     </w:p>
+    <w:p/>
     <w:p>
       <w:pPr>
-        <w:ind w:right="1008"/>
-      </w:pPr>
-      <w:r>
-        <w:rPr>
-          <w:b/>
-          <w:bCs/>
-        </w:rPr>
-        <w:lastRenderedPageBreak/>
-        <w:t>Note</w:t>
-      </w:r>
-      <w:r>
-        <w:t xml:space="preserve"> : </w:t>
-      </w:r>
-      <w:r>
-        <w:t xml:space="preserve">After starting a thread, If we are trying to re-start a same thread, then we will get runtime exception saying illegal thread state exception. </w:t>
+        <w:spacing w:after="0"/>
+      </w:pPr>
+      <w:r>
+        <w:rPr>
+          <w:b/>
+          <w:bCs/>
+        </w:rPr>
+        <w:t xml:space="preserve">Thread </w:t>
+      </w:r>
+      <w:proofErr w:type="gramStart"/>
+      <w:r>
+        <w:rPr>
+          <w:b/>
+          <w:bCs/>
+        </w:rPr>
+        <w:t>scheduler</w:t>
+      </w:r>
+      <w:r>
+        <w:t xml:space="preserve"> :</w:t>
+      </w:r>
+      <w:proofErr w:type="gramEnd"/>
+      <w:r>
+        <w:t xml:space="preserve"> </w:t>
+      </w:r>
+      <w:r>
+        <w:t xml:space="preserve">Is a part of JVM. </w:t>
+      </w:r>
+      <w:r>
+        <w:t xml:space="preserve">It is responsible to schedule threads. </w:t>
+      </w:r>
+      <w:proofErr w:type="gramStart"/>
+      <w:r>
+        <w:t>i.e.</w:t>
+      </w:r>
+      <w:proofErr w:type="gramEnd"/>
+      <w:r>
+        <w:t xml:space="preserve"> if multiple threads are waiting to get the chance of execution then in which order threads will be executed is decided by thread scheduler. </w:t>
       </w:r>
     </w:p>
     <w:p>
-      <w:pPr>
-        <w:ind w:right="1008"/>
-      </w:pPr>
-      <w:r>
-        <w:rPr>
-          <w:b/>
-          <w:bCs/>
-          <w:sz w:val="24"/>
-          <w:szCs w:val="24"/>
-          <w:u w:val="single"/>
-        </w:rPr>
-        <w:t xml:space="preserve">Implementing thread by </w:t>
-      </w:r>
-      <w:r>
-        <w:rPr>
-          <w:b/>
-          <w:bCs/>
-          <w:sz w:val="24"/>
-          <w:szCs w:val="24"/>
-          <w:u w:val="single"/>
-        </w:rPr>
-        <w:t>implementing</w:t>
-      </w:r>
-      <w:r>
-        <w:rPr>
-          <w:b/>
-          <w:bCs/>
-          <w:sz w:val="24"/>
-          <w:szCs w:val="24"/>
-          <w:u w:val="single"/>
-        </w:rPr>
-        <w:t xml:space="preserve"> Runnable interface : </w:t>
-      </w:r>
-      <w:r>
-        <w:rPr>
-          <w:b/>
-          <w:bCs/>
-          <w:sz w:val="24"/>
-          <w:szCs w:val="24"/>
-          <w:u w:val="single"/>
-        </w:rPr>
+      <w:r>
+        <w:t xml:space="preserve">We </w:t>
+      </w:r>
+      <w:r>
+        <w:t>can’t</w:t>
+      </w:r>
+      <w:r>
+        <w:t xml:space="preserve"> expect exact algorithm followed by thread scheduler. It varies from JVM to JVM. </w:t>
+      </w:r>
+      <w:r>
+        <w:t xml:space="preserve">Hence, we </w:t>
+      </w:r>
+      <w:r>
+        <w:t>can’t</w:t>
+      </w:r>
+      <w:r>
+        <w:t xml:space="preserve"> expect thread execution order and exact output, hence whenever situation comes to multithreading, there is no guarantee for exact output.</w:t>
+      </w:r>
+      <w:r>
         <w:t xml:space="preserve"> </w:t>
       </w:r>
       <w:r>
-        <w:t xml:space="preserve">We can define a thread by implementing runnable interface. </w:t>
-      </w:r>
-      <w:r>
-        <w:t xml:space="preserve">Runnable interface present in </w:t>
-      </w:r>
-      <w:proofErr w:type="spellStart"/>
-      <w:r>
-        <w:t>Java.lang</w:t>
-      </w:r>
-      <w:proofErr w:type="spellEnd"/>
-      <w:r>
-        <w:t xml:space="preserve"> package and it contains only one method : public void run() method.</w:t>
-      </w:r>
-      <w:r>
-        <w:t xml:space="preserve"> </w:t>
+        <w:t>But</w:t>
+      </w:r>
+      <w:r>
+        <w:t xml:space="preserve"> we can provide several possible outputs. </w:t>
       </w:r>
     </w:p>
     <w:p>
-      <w:pPr>
+      <w:r>
+        <w:rPr>
+          <w:b/>
+          <w:bCs/>
+        </w:rPr>
+        <w:t xml:space="preserve">Difference between </w:t>
+      </w:r>
+      <w:proofErr w:type="spellStart"/>
+      <w:proofErr w:type="gramStart"/>
+      <w:r>
+        <w:rPr>
+          <w:b/>
+          <w:bCs/>
+        </w:rPr>
+        <w:t>t.start</w:t>
+      </w:r>
+      <w:proofErr w:type="spellEnd"/>
+      <w:proofErr w:type="gramEnd"/>
+      <w:r>
+        <w:rPr>
+          <w:b/>
+          <w:bCs/>
+        </w:rPr>
+        <w:t xml:space="preserve">() and </w:t>
+      </w:r>
+      <w:proofErr w:type="spellStart"/>
+      <w:r>
+        <w:rPr>
+          <w:b/>
+          <w:bCs/>
+        </w:rPr>
+        <w:t>t.run</w:t>
+      </w:r>
+      <w:proofErr w:type="spellEnd"/>
+      <w:r>
+        <w:rPr>
+          <w:b/>
+          <w:bCs/>
+        </w:rPr>
+        <w:t>()</w:t>
+      </w:r>
+      <w:r>
+        <w:t xml:space="preserve"> in above program</w:t>
+      </w:r>
+      <w:r>
+        <w:t xml:space="preserve"> : </w:t>
+      </w:r>
+      <w:proofErr w:type="spellStart"/>
+      <w:r>
+        <w:t>t.run</w:t>
+      </w:r>
+      <w:proofErr w:type="spellEnd"/>
+      <w:r>
+        <w:t>()</w:t>
+      </w:r>
+      <w:r>
+        <w:t xml:space="preserve"> &gt;</w:t>
+      </w:r>
+      <w:r>
+        <w:t xml:space="preserve"> </w:t>
+      </w:r>
+      <w:r>
+        <w:t xml:space="preserve">A new thread will </w:t>
+      </w:r>
+      <w:r>
+        <w:rPr>
+          <w:b/>
+          <w:bCs/>
+          <w:u w:val="single"/>
+        </w:rPr>
+        <w:t>not</w:t>
+      </w:r>
+      <w:r>
+        <w:t xml:space="preserve"> be created, and run() method will be executed just like a normal method call by main thread only. </w:t>
+      </w:r>
+      <w:r>
+        <w:t xml:space="preserve">If we use </w:t>
+      </w:r>
+      <w:proofErr w:type="spellStart"/>
+      <w:proofErr w:type="gramStart"/>
+      <w:r>
+        <w:t>t.start</w:t>
+      </w:r>
+      <w:proofErr w:type="spellEnd"/>
+      <w:proofErr w:type="gramEnd"/>
+      <w:r>
+        <w:t>();</w:t>
+      </w:r>
+      <w:r>
+        <w:t xml:space="preserve"> &gt; </w:t>
+      </w:r>
+      <w:r>
+        <w:t>A new thread will be created which is responsible for the execution of Run() method.</w:t>
+      </w:r>
+      <w:r>
+        <w:t xml:space="preserve"> </w:t>
+      </w:r>
+    </w:p>
+    <w:p>
+      <w:r>
+        <w:rPr>
+          <w:b/>
+          <w:bCs/>
+        </w:rPr>
+        <w:t xml:space="preserve">Importance of thread class </w:t>
+      </w:r>
+      <w:proofErr w:type="gramStart"/>
+      <w:r>
+        <w:rPr>
+          <w:b/>
+          <w:bCs/>
+        </w:rPr>
+        <w:t>Start(</w:t>
+      </w:r>
+      <w:proofErr w:type="gramEnd"/>
+      <w:r>
+        <w:rPr>
+          <w:b/>
+          <w:bCs/>
+        </w:rPr>
+        <w:t xml:space="preserve">) </w:t>
+      </w:r>
+      <w:r>
+        <w:rPr>
+          <w:b/>
+          <w:bCs/>
+        </w:rPr>
+        <w:t>method</w:t>
+      </w:r>
+      <w:r>
+        <w:t xml:space="preserve"> </w:t>
+      </w:r>
+      <w:r>
+        <w:t xml:space="preserve">: </w:t>
+      </w:r>
+      <w:r>
+        <w:t xml:space="preserve">Thread class start method is responsible to register the thread with thread scheduler and all other mandatory activities. Hence, without executing thread class start method, there is no chance of starting a new thread in Java. </w:t>
+      </w:r>
+      <w:r>
+        <w:t xml:space="preserve">Due to this, thread class start method is considered as hart of multi-threading. </w:t>
+      </w:r>
+      <w:r>
+        <w:t xml:space="preserve">It also invokes </w:t>
+      </w:r>
+      <w:proofErr w:type="gramStart"/>
+      <w:r>
+        <w:rPr>
+          <w:b/>
+          <w:bCs/>
+        </w:rPr>
+        <w:t>run</w:t>
+      </w:r>
+      <w:r>
+        <w:t>(</w:t>
+      </w:r>
+      <w:proofErr w:type="gramEnd"/>
+      <w:r>
+        <w:t xml:space="preserve">) </w:t>
+      </w:r>
+      <w:r>
+        <w:t>method</w:t>
+      </w:r>
+      <w:r>
+        <w:t>.</w:t>
+      </w:r>
+      <w:r>
+        <w:t xml:space="preserve"> It is not recommended to override Start method. </w:t>
+      </w:r>
+    </w:p>
+    <w:p>
+      <w:pPr>
+        <w:spacing w:after="0"/>
+      </w:pPr>
+      <w:proofErr w:type="gramStart"/>
+      <w:r>
+        <w:t>Start(</w:t>
+      </w:r>
+      <w:proofErr w:type="gramEnd"/>
+      <w:r>
+        <w:t>)</w:t>
+      </w:r>
+    </w:p>
+    <w:p>
+      <w:pPr>
+        <w:spacing w:after="0"/>
+      </w:pPr>
+      <w:r>
+        <w:t>{</w:t>
+      </w:r>
+    </w:p>
+    <w:p>
+      <w:pPr>
+        <w:spacing w:after="0"/>
+      </w:pPr>
+      <w:r>
+        <w:t>1. Register this thread with thread scheduler</w:t>
+      </w:r>
+    </w:p>
+    <w:p>
+      <w:pPr>
+        <w:spacing w:after="0"/>
+      </w:pPr>
+      <w:r>
+        <w:t>2. Perform all other mandatory activities</w:t>
+      </w:r>
+    </w:p>
+    <w:p>
+      <w:pPr>
+        <w:spacing w:after="0"/>
+      </w:pPr>
+      <w:r>
+        <w:t xml:space="preserve">3. </w:t>
+      </w:r>
+      <w:r>
+        <w:rPr>
+          <w:b/>
+          <w:bCs/>
+        </w:rPr>
+        <w:t xml:space="preserve">Invoke </w:t>
+      </w:r>
+      <w:proofErr w:type="gramStart"/>
+      <w:r>
+        <w:rPr>
+          <w:b/>
+          <w:bCs/>
+        </w:rPr>
+        <w:t>run(</w:t>
+      </w:r>
+      <w:proofErr w:type="gramEnd"/>
+      <w:r>
+        <w:rPr>
+          <w:b/>
+          <w:bCs/>
+        </w:rPr>
+        <w:t>) method</w:t>
+      </w:r>
+    </w:p>
+    <w:p>
+      <w:pPr>
+        <w:spacing w:after="0"/>
         <w:ind w:right="1008"/>
       </w:pPr>
       <w:r>
+        <w:t xml:space="preserve">} </w:t>
+      </w:r>
+    </w:p>
+    <w:p>
+      <w:pPr>
+        <w:spacing w:after="0"/>
+        <w:ind w:right="1008"/>
+        <w:rPr>
+          <w:b/>
+          <w:bCs/>
+          <w:color w:val="FF0000"/>
+          <w:u w:val="single"/>
+        </w:rPr>
+      </w:pPr>
+      <w:proofErr w:type="gramStart"/>
+      <w:r>
+        <w:rPr>
+          <w:b/>
+          <w:bCs/>
+          <w:color w:val="FF0000"/>
+          <w:u w:val="single"/>
+        </w:rPr>
+        <w:t>IMP :</w:t>
+      </w:r>
+      <w:proofErr w:type="gramEnd"/>
+      <w:r>
+        <w:rPr>
+          <w:b/>
+          <w:bCs/>
+          <w:color w:val="FF0000"/>
+          <w:u w:val="single"/>
+        </w:rPr>
+        <w:t xml:space="preserve"> </w:t>
+      </w:r>
+    </w:p>
+    <w:p>
+      <w:pPr>
+        <w:ind w:right="1008"/>
+      </w:pPr>
+      <w:r>
+        <w:rPr>
+          <w:b/>
+          <w:bCs/>
+        </w:rPr>
+        <w:t>O</w:t>
+      </w:r>
+      <w:r>
+        <w:rPr>
+          <w:b/>
+          <w:bCs/>
+        </w:rPr>
+        <w:t>verrid</w:t>
+      </w:r>
+      <w:r>
+        <w:rPr>
+          <w:b/>
+          <w:bCs/>
+        </w:rPr>
+        <w:t>i</w:t>
+      </w:r>
+      <w:r>
+        <w:rPr>
+          <w:b/>
+          <w:bCs/>
+        </w:rPr>
+        <w:t>n</w:t>
+      </w:r>
+      <w:r>
+        <w:rPr>
+          <w:b/>
+          <w:bCs/>
+        </w:rPr>
+        <w:t>g</w:t>
+      </w:r>
+      <w:r>
+        <w:rPr>
+          <w:b/>
+          <w:bCs/>
+        </w:rPr>
+        <w:t xml:space="preserve"> </w:t>
+      </w:r>
+      <w:r>
+        <w:rPr>
+          <w:b/>
+          <w:bCs/>
+        </w:rPr>
+        <w:t xml:space="preserve">of </w:t>
+      </w:r>
+      <w:proofErr w:type="gramStart"/>
+      <w:r>
+        <w:rPr>
+          <w:b/>
+          <w:bCs/>
+        </w:rPr>
+        <w:t>Run(</w:t>
+      </w:r>
+      <w:proofErr w:type="gramEnd"/>
+      <w:r>
+        <w:rPr>
+          <w:b/>
+          <w:bCs/>
+        </w:rPr>
+        <w:t>) method</w:t>
+      </w:r>
+      <w:r>
+        <w:t xml:space="preserve"> : Is always possible, but thread class start method can invoke no argument run method</w:t>
+      </w:r>
+      <w:r>
+        <w:t xml:space="preserve"> of thread class</w:t>
+      </w:r>
+      <w:r>
+        <w:t xml:space="preserve">. The other </w:t>
+      </w:r>
+      <w:r>
+        <w:t>Overridden</w:t>
+      </w:r>
+      <w:r>
+        <w:t xml:space="preserve"> method we </w:t>
+      </w:r>
+      <w:proofErr w:type="gramStart"/>
+      <w:r>
+        <w:t>have to</w:t>
+      </w:r>
+      <w:proofErr w:type="gramEnd"/>
+      <w:r>
+        <w:t xml:space="preserve"> call explicitly like a normal method call. </w:t>
+      </w:r>
+      <w:r>
+        <w:t xml:space="preserve">If we are not </w:t>
+      </w:r>
+      <w:r>
+        <w:t>Overriding</w:t>
+      </w:r>
+      <w:r>
+        <w:t xml:space="preserve"> Run </w:t>
+      </w:r>
+      <w:r>
+        <w:t>method,</w:t>
+      </w:r>
+      <w:r>
+        <w:t xml:space="preserve"> then Thread class run method will be executed which has </w:t>
+      </w:r>
+      <w:r>
+        <w:rPr>
+          <w:b/>
+          <w:bCs/>
+        </w:rPr>
+        <w:t>empty</w:t>
+      </w:r>
+      <w:r>
+        <w:t xml:space="preserve"> implementation. Hence</w:t>
+      </w:r>
+      <w:r>
+        <w:t>,</w:t>
+      </w:r>
+      <w:r>
+        <w:t xml:space="preserve"> we </w:t>
+      </w:r>
+      <w:r>
+        <w:t>won’t</w:t>
+      </w:r>
+      <w:r>
+        <w:t xml:space="preserve"> get any output.</w:t>
+      </w:r>
+    </w:p>
+    <w:p>
+      <w:pPr>
+        <w:ind w:right="1008"/>
+      </w:pPr>
+      <w:proofErr w:type="gramStart"/>
+      <w:r>
+        <w:rPr>
+          <w:b/>
+          <w:bCs/>
+        </w:rPr>
+        <w:t>Note</w:t>
+      </w:r>
+      <w:r>
+        <w:t xml:space="preserve"> :</w:t>
+      </w:r>
+      <w:proofErr w:type="gramEnd"/>
+      <w:r>
+        <w:t xml:space="preserve"> </w:t>
+      </w:r>
+      <w:r>
+        <w:t xml:space="preserve">It is highly recommended to override run method otherwise don’t go for multithreading concept. </w:t>
+      </w:r>
+    </w:p>
+    <w:p>
+      <w:pPr>
+        <w:ind w:right="1008"/>
+      </w:pPr>
+      <w:r>
+        <w:rPr>
+          <w:b/>
+          <w:bCs/>
+        </w:rPr>
+        <w:t xml:space="preserve">Thread </w:t>
+      </w:r>
+      <w:proofErr w:type="gramStart"/>
+      <w:r>
+        <w:rPr>
+          <w:b/>
+          <w:bCs/>
+        </w:rPr>
+        <w:t>lifecycle</w:t>
+      </w:r>
+      <w:r>
+        <w:t xml:space="preserve"> :</w:t>
+      </w:r>
+      <w:proofErr w:type="gramEnd"/>
+      <w:r>
+        <w:t xml:space="preserve"> </w:t>
+      </w:r>
+    </w:p>
+    <w:p>
+      <w:pPr>
+        <w:pStyle w:val="ListParagraph"/>
+        <w:numPr>
+          <w:ilvl w:val="0"/>
+          <w:numId w:val="3"/>
+        </w:numPr>
+        <w:ind w:right="1008"/>
+      </w:pPr>
+      <w:proofErr w:type="spellStart"/>
+      <w:r>
+        <w:t>Mythread</w:t>
+      </w:r>
+      <w:proofErr w:type="spellEnd"/>
+      <w:r>
+        <w:t xml:space="preserve"> t = new </w:t>
+      </w:r>
+      <w:proofErr w:type="spellStart"/>
+      <w:proofErr w:type="gramStart"/>
+      <w:r>
+        <w:t>mythread</w:t>
+      </w:r>
+      <w:proofErr w:type="spellEnd"/>
+      <w:r>
+        <w:t>(</w:t>
+      </w:r>
+      <w:proofErr w:type="gramEnd"/>
+      <w:r>
+        <w:t>);</w:t>
+      </w:r>
+      <w:r>
+        <w:t xml:space="preserve"> (thread is in </w:t>
+      </w:r>
+      <w:r>
+        <w:rPr>
+          <w:b/>
+          <w:bCs/>
+        </w:rPr>
+        <w:t>new / Born</w:t>
+      </w:r>
+      <w:r>
+        <w:t xml:space="preserve"> state)</w:t>
+      </w:r>
+    </w:p>
+    <w:p>
+      <w:pPr>
+        <w:pStyle w:val="ListParagraph"/>
+        <w:numPr>
+          <w:ilvl w:val="0"/>
+          <w:numId w:val="3"/>
+        </w:numPr>
+        <w:ind w:right="1008"/>
+      </w:pPr>
+      <w:proofErr w:type="spellStart"/>
+      <w:proofErr w:type="gramStart"/>
+      <w:r>
+        <w:t>t.start</w:t>
+      </w:r>
+      <w:proofErr w:type="spellEnd"/>
+      <w:proofErr w:type="gramEnd"/>
+      <w:r>
+        <w:t>(); (</w:t>
+      </w:r>
+      <w:r>
+        <w:rPr>
+          <w:b/>
+          <w:bCs/>
+        </w:rPr>
+        <w:t>Ready / Runnable</w:t>
+      </w:r>
+      <w:r>
+        <w:t xml:space="preserve"> state)</w:t>
+      </w:r>
+    </w:p>
+    <w:p>
+      <w:pPr>
+        <w:pStyle w:val="ListParagraph"/>
+        <w:numPr>
+          <w:ilvl w:val="0"/>
+          <w:numId w:val="3"/>
+        </w:numPr>
+        <w:ind w:right="1008"/>
+      </w:pPr>
+      <w:r>
+        <w:t xml:space="preserve">Once thread scheduler allocates a process to thread (It enter in </w:t>
+      </w:r>
+      <w:r>
+        <w:rPr>
+          <w:b/>
+          <w:bCs/>
+        </w:rPr>
+        <w:t>Running</w:t>
+      </w:r>
+      <w:r>
+        <w:t xml:space="preserve"> state)</w:t>
+      </w:r>
+    </w:p>
+    <w:p>
+      <w:pPr>
+        <w:pStyle w:val="ListParagraph"/>
+        <w:numPr>
+          <w:ilvl w:val="0"/>
+          <w:numId w:val="3"/>
+        </w:numPr>
+        <w:ind w:right="1008"/>
+      </w:pPr>
+      <w:r>
+        <w:t xml:space="preserve">Once run method completes, (it enters in </w:t>
+      </w:r>
+      <w:r>
+        <w:rPr>
+          <w:b/>
+          <w:bCs/>
+        </w:rPr>
+        <w:t>dead</w:t>
+      </w:r>
+      <w:r>
+        <w:t xml:space="preserve"> state)</w:t>
+      </w:r>
+    </w:p>
+    <w:p>
+      <w:pPr>
+        <w:ind w:right="1008"/>
+      </w:pPr>
+    </w:p>
+    <w:p>
+      <w:pPr>
+        <w:ind w:right="1008"/>
+      </w:pPr>
+      <w:r>
         <w:rPr>
           <w:noProof/>
         </w:rPr>
+        <w:lastRenderedPageBreak/>
         <w:drawing>
-          <wp:inline distT="0" distB="0" distL="0" distR="0" wp14:anchorId="27329FC7" wp14:editId="7193D055">
-            <wp:extent cx="6858000" cy="6626860"/>
-            <wp:effectExtent l="0" t="0" r="0" b="2540"/>
-            <wp:docPr id="4" name="Picture 4"/>
+          <wp:inline distT="0" distB="0" distL="0" distR="0" wp14:anchorId="076F9931" wp14:editId="0D057ABB">
+            <wp:extent cx="5842299" cy="2675890"/>
+            <wp:effectExtent l="0" t="0" r="6350" b="0"/>
+            <wp:docPr id="2" name="Picture 2"/>
             <wp:cNvGraphicFramePr>
               <a:graphicFrameLocks xmlns:a="http://schemas.openxmlformats.org/drawingml/2006/main" noChangeAspect="1"/>
             </wp:cNvGraphicFramePr>
@@ -1000,6 +1195,167 @@
                   <pic:spPr>
                     <a:xfrm>
                       <a:off x="0" y="0"/>
+                      <a:ext cx="5857775" cy="2682978"/>
+                    </a:xfrm>
+                    <a:prstGeom prst="rect">
+                      <a:avLst/>
+                    </a:prstGeom>
+                  </pic:spPr>
+                </pic:pic>
+              </a:graphicData>
+            </a:graphic>
+          </wp:inline>
+        </w:drawing>
+      </w:r>
+    </w:p>
+    <w:p>
+      <w:pPr>
+        <w:ind w:right="1008"/>
+      </w:pPr>
+      <w:proofErr w:type="gramStart"/>
+      <w:r>
+        <w:rPr>
+          <w:b/>
+          <w:bCs/>
+        </w:rPr>
+        <w:t>Note</w:t>
+      </w:r>
+      <w:r>
+        <w:t xml:space="preserve"> :</w:t>
+      </w:r>
+      <w:proofErr w:type="gramEnd"/>
+      <w:r>
+        <w:t xml:space="preserve"> </w:t>
+      </w:r>
+      <w:r>
+        <w:t xml:space="preserve">After starting a thread, If we are trying to re-start a same thread, then we will get runtime exception saying illegal thread state exception. </w:t>
+      </w:r>
+    </w:p>
+    <w:p>
+      <w:pPr>
+        <w:ind w:right="1008"/>
+      </w:pPr>
+      <w:r>
+        <w:rPr>
+          <w:b/>
+          <w:bCs/>
+          <w:sz w:val="24"/>
+          <w:szCs w:val="24"/>
+          <w:u w:val="single"/>
+        </w:rPr>
+        <w:t xml:space="preserve">Implementing thread by </w:t>
+      </w:r>
+      <w:r>
+        <w:rPr>
+          <w:b/>
+          <w:bCs/>
+          <w:sz w:val="24"/>
+          <w:szCs w:val="24"/>
+          <w:u w:val="single"/>
+        </w:rPr>
+        <w:t>implementing</w:t>
+      </w:r>
+      <w:r>
+        <w:rPr>
+          <w:b/>
+          <w:bCs/>
+          <w:sz w:val="24"/>
+          <w:szCs w:val="24"/>
+          <w:u w:val="single"/>
+        </w:rPr>
+        <w:t xml:space="preserve"> Runnable </w:t>
+      </w:r>
+      <w:proofErr w:type="gramStart"/>
+      <w:r>
+        <w:rPr>
+          <w:b/>
+          <w:bCs/>
+          <w:sz w:val="24"/>
+          <w:szCs w:val="24"/>
+          <w:u w:val="single"/>
+        </w:rPr>
+        <w:t>interface :</w:t>
+      </w:r>
+      <w:proofErr w:type="gramEnd"/>
+      <w:r>
+        <w:rPr>
+          <w:b/>
+          <w:bCs/>
+          <w:sz w:val="24"/>
+          <w:szCs w:val="24"/>
+          <w:u w:val="single"/>
+        </w:rPr>
+        <w:t xml:space="preserve"> </w:t>
+      </w:r>
+      <w:r>
+        <w:rPr>
+          <w:b/>
+          <w:bCs/>
+          <w:sz w:val="24"/>
+          <w:szCs w:val="24"/>
+          <w:u w:val="single"/>
+        </w:rPr>
+        <w:t xml:space="preserve"> </w:t>
+      </w:r>
+      <w:r>
+        <w:t xml:space="preserve">We can define a thread by implementing runnable interface. </w:t>
+      </w:r>
+      <w:r>
+        <w:t xml:space="preserve">Runnable interface present in </w:t>
+      </w:r>
+      <w:proofErr w:type="spellStart"/>
+      <w:r>
+        <w:t>Java.lang</w:t>
+      </w:r>
+      <w:proofErr w:type="spellEnd"/>
+      <w:r>
+        <w:t xml:space="preserve"> package and it contains only one </w:t>
+      </w:r>
+      <w:proofErr w:type="gramStart"/>
+      <w:r>
+        <w:t>method :</w:t>
+      </w:r>
+      <w:proofErr w:type="gramEnd"/>
+      <w:r>
+        <w:t xml:space="preserve"> public void run() method.</w:t>
+      </w:r>
+      <w:r>
+        <w:t xml:space="preserve"> </w:t>
+      </w:r>
+    </w:p>
+    <w:p>
+      <w:pPr>
+        <w:ind w:right="1008"/>
+      </w:pPr>
+      <w:r>
+        <w:rPr>
+          <w:noProof/>
+        </w:rPr>
+        <w:lastRenderedPageBreak/>
+        <w:drawing>
+          <wp:inline distT="0" distB="0" distL="0" distR="0" wp14:anchorId="27329FC7" wp14:editId="7193D055">
+            <wp:extent cx="6858000" cy="6626860"/>
+            <wp:effectExtent l="0" t="0" r="0" b="2540"/>
+            <wp:docPr id="4" name="Picture 4"/>
+            <wp:cNvGraphicFramePr>
+              <a:graphicFrameLocks xmlns:a="http://schemas.openxmlformats.org/drawingml/2006/main" noChangeAspect="1"/>
+            </wp:cNvGraphicFramePr>
+            <a:graphic xmlns:a="http://schemas.openxmlformats.org/drawingml/2006/main">
+              <a:graphicData uri="http://schemas.openxmlformats.org/drawingml/2006/picture">
+                <pic:pic xmlns:pic="http://schemas.openxmlformats.org/drawingml/2006/picture">
+                  <pic:nvPicPr>
+                    <pic:cNvPr id="1" name=""/>
+                    <pic:cNvPicPr/>
+                  </pic:nvPicPr>
+                  <pic:blipFill>
+                    <a:blip r:embed="rId8"/>
+                    <a:stretch>
+                      <a:fillRect/>
+                    </a:stretch>
+                  </pic:blipFill>
+                  <pic:spPr>
+                    <a:xfrm>
+                      <a:off x="0" y="0"/>
                       <a:ext cx="6858000" cy="6626860"/>
                     </a:xfrm>
                     <a:prstGeom prst="rect">
@@ -1018,15 +1374,28 @@
         <w:ind w:right="1008"/>
       </w:pPr>
       <w:r>
-        <w:t xml:space="preserve">Which approach is best to define a thread ? </w:t>
+        <w:t xml:space="preserve">Which approach is best to define a </w:t>
+      </w:r>
+      <w:proofErr w:type="gramStart"/>
+      <w:r>
+        <w:t>thread ?</w:t>
+      </w:r>
+      <w:proofErr w:type="gramEnd"/>
+      <w:r>
+        <w:t xml:space="preserve"> </w:t>
       </w:r>
     </w:p>
     <w:p>
       <w:pPr>
         <w:ind w:right="1008"/>
       </w:pPr>
-      <w:r>
-        <w:t xml:space="preserve">Ans : Among two ways of defining a thread, </w:t>
+      <w:proofErr w:type="gramStart"/>
+      <w:r>
+        <w:t>Ans :</w:t>
+      </w:r>
+      <w:proofErr w:type="gramEnd"/>
+      <w:r>
+        <w:t xml:space="preserve"> Among two ways of defining a thread, </w:t>
       </w:r>
       <w:r>
         <w:rPr>
@@ -1064,7 +1433,6 @@
           <w:sz w:val="35"/>
           <w:szCs w:val="35"/>
         </w:rPr>
-        <w:lastRenderedPageBreak/>
         <w:t>Thread Methods</w:t>
       </w:r>
     </w:p>
@@ -1151,6 +1519,7 @@
                 <w:sz w:val="24"/>
                 <w:szCs w:val="24"/>
               </w:rPr>
+              <w:lastRenderedPageBreak/>
               <w:t>Sr.No</w:t>
             </w:r>
             <w:proofErr w:type="spellEnd"/>
@@ -1286,7 +1655,31 @@
                 <w:sz w:val="24"/>
                 <w:szCs w:val="24"/>
               </w:rPr>
-              <w:t>public void start()</w:t>
+              <w:t xml:space="preserve">public void </w:t>
+            </w:r>
+            <w:proofErr w:type="gramStart"/>
+            <w:r>
+              <w:rPr>
+                <w:rFonts w:ascii="Arial" w:eastAsia="Times New Roman" w:hAnsi="Arial" w:cs="Arial"/>
+                <w:b/>
+                <w:bCs/>
+                <w:color w:val="000000"/>
+                <w:sz w:val="24"/>
+                <w:szCs w:val="24"/>
+              </w:rPr>
+              <w:t>start(</w:t>
+            </w:r>
+            <w:proofErr w:type="gramEnd"/>
+            <w:r>
+              <w:rPr>
+                <w:rFonts w:ascii="Arial" w:eastAsia="Times New Roman" w:hAnsi="Arial" w:cs="Arial"/>
+                <w:b/>
+                <w:bCs/>
+                <w:color w:val="000000"/>
+                <w:sz w:val="24"/>
+                <w:szCs w:val="24"/>
+              </w:rPr>
+              <w:t>)</w:t>
             </w:r>
           </w:p>
           <w:p>
@@ -1308,7 +1701,27 @@
                 <w:sz w:val="24"/>
                 <w:szCs w:val="24"/>
               </w:rPr>
-              <w:t>Starts the thread in a separate path of execution, then invokes the run() method on this Thread object.</w:t>
+              <w:t xml:space="preserve">Starts the thread in a separate path of execution, then invokes the </w:t>
+            </w:r>
+            <w:proofErr w:type="gramStart"/>
+            <w:r>
+              <w:rPr>
+                <w:rFonts w:ascii="Arial" w:eastAsia="Times New Roman" w:hAnsi="Arial" w:cs="Arial"/>
+                <w:color w:val="000000"/>
+                <w:sz w:val="24"/>
+                <w:szCs w:val="24"/>
+              </w:rPr>
+              <w:t>run(</w:t>
+            </w:r>
+            <w:proofErr w:type="gramEnd"/>
+            <w:r>
+              <w:rPr>
+                <w:rFonts w:ascii="Arial" w:eastAsia="Times New Roman" w:hAnsi="Arial" w:cs="Arial"/>
+                <w:color w:val="000000"/>
+                <w:sz w:val="24"/>
+                <w:szCs w:val="24"/>
+              </w:rPr>
+              <w:t>) method on this Thread object.</w:t>
             </w:r>
           </w:p>
         </w:tc>
@@ -1390,7 +1803,31 @@
                 <w:sz w:val="24"/>
                 <w:szCs w:val="24"/>
               </w:rPr>
-              <w:t>public void run()</w:t>
+              <w:t xml:space="preserve">public void </w:t>
+            </w:r>
+            <w:proofErr w:type="gramStart"/>
+            <w:r>
+              <w:rPr>
+                <w:rFonts w:ascii="Arial" w:eastAsia="Times New Roman" w:hAnsi="Arial" w:cs="Arial"/>
+                <w:b/>
+                <w:bCs/>
+                <w:color w:val="000000"/>
+                <w:sz w:val="24"/>
+                <w:szCs w:val="24"/>
+              </w:rPr>
+              <w:t>run(</w:t>
+            </w:r>
+            <w:proofErr w:type="gramEnd"/>
+            <w:r>
+              <w:rPr>
+                <w:rFonts w:ascii="Arial" w:eastAsia="Times New Roman" w:hAnsi="Arial" w:cs="Arial"/>
+                <w:b/>
+                <w:bCs/>
+                <w:color w:val="000000"/>
+                <w:sz w:val="24"/>
+                <w:szCs w:val="24"/>
+              </w:rPr>
+              <w:t>)</w:t>
             </w:r>
           </w:p>
           <w:p>
@@ -1412,7 +1849,27 @@
                 <w:sz w:val="24"/>
                 <w:szCs w:val="24"/>
               </w:rPr>
-              <w:t>If this Thread object was instantiated using a separate Runnable target, the run() method is invoked on that Runnable object.</w:t>
+              <w:t xml:space="preserve">If this Thread object was instantiated using a separate Runnable target, the </w:t>
+            </w:r>
+            <w:proofErr w:type="gramStart"/>
+            <w:r>
+              <w:rPr>
+                <w:rFonts w:ascii="Arial" w:eastAsia="Times New Roman" w:hAnsi="Arial" w:cs="Arial"/>
+                <w:color w:val="000000"/>
+                <w:sz w:val="24"/>
+                <w:szCs w:val="24"/>
+              </w:rPr>
+              <w:t>run(</w:t>
+            </w:r>
+            <w:proofErr w:type="gramEnd"/>
+            <w:r>
+              <w:rPr>
+                <w:rFonts w:ascii="Arial" w:eastAsia="Times New Roman" w:hAnsi="Arial" w:cs="Arial"/>
+                <w:color w:val="000000"/>
+                <w:sz w:val="24"/>
+                <w:szCs w:val="24"/>
+              </w:rPr>
+              <w:t>) method is invoked on that Runnable object.</w:t>
             </w:r>
           </w:p>
         </w:tc>
@@ -1497,6 +1954,7 @@
               <w:t xml:space="preserve">public final void </w:t>
             </w:r>
             <w:proofErr w:type="spellStart"/>
+            <w:proofErr w:type="gramStart"/>
             <w:r>
               <w:rPr>
                 <w:rFonts w:ascii="Arial" w:eastAsia="Times New Roman" w:hAnsi="Arial" w:cs="Arial"/>
@@ -1518,7 +1976,19 @@
                 <w:sz w:val="24"/>
                 <w:szCs w:val="24"/>
               </w:rPr>
-              <w:t>(String name)</w:t>
+              <w:t>(</w:t>
+            </w:r>
+            <w:proofErr w:type="gramEnd"/>
+            <w:r>
+              <w:rPr>
+                <w:rFonts w:ascii="Arial" w:eastAsia="Times New Roman" w:hAnsi="Arial" w:cs="Arial"/>
+                <w:b/>
+                <w:bCs/>
+                <w:color w:val="000000"/>
+                <w:sz w:val="24"/>
+                <w:szCs w:val="24"/>
+              </w:rPr>
+              <w:t>String name)</w:t>
             </w:r>
           </w:p>
           <w:p>
@@ -1571,6 +2041,7 @@
               </w:rPr>
             </w:pPr>
             <w:proofErr w:type="spellStart"/>
+            <w:proofErr w:type="gramStart"/>
             <w:r>
               <w:rPr>
                 <w:rFonts w:ascii="Arial" w:eastAsia="Times New Roman" w:hAnsi="Arial" w:cs="Arial"/>
@@ -1592,7 +2063,19 @@
                 <w:sz w:val="24"/>
                 <w:szCs w:val="24"/>
               </w:rPr>
-              <w:t>()</w:t>
+              <w:t>(</w:t>
+            </w:r>
+            <w:proofErr w:type="gramEnd"/>
+            <w:r>
+              <w:rPr>
+                <w:rFonts w:ascii="Arial" w:eastAsia="Times New Roman" w:hAnsi="Arial" w:cs="Arial"/>
+                <w:b/>
+                <w:bCs/>
+                <w:color w:val="000000"/>
+                <w:sz w:val="24"/>
+                <w:szCs w:val="24"/>
+              </w:rPr>
+              <w:t>)</w:t>
             </w:r>
             <w:r>
               <w:rPr>
@@ -1686,6 +2169,7 @@
               <w:t xml:space="preserve">public final void </w:t>
             </w:r>
             <w:proofErr w:type="spellStart"/>
+            <w:proofErr w:type="gramStart"/>
             <w:r>
               <w:rPr>
                 <w:rFonts w:ascii="Arial" w:eastAsia="Times New Roman" w:hAnsi="Arial" w:cs="Arial"/>
@@ -1707,7 +2191,19 @@
                 <w:sz w:val="24"/>
                 <w:szCs w:val="24"/>
               </w:rPr>
-              <w:t>(int p)</w:t>
+              <w:t>(</w:t>
+            </w:r>
+            <w:proofErr w:type="gramEnd"/>
+            <w:r>
+              <w:rPr>
+                <w:rFonts w:ascii="Arial" w:eastAsia="Times New Roman" w:hAnsi="Arial" w:cs="Arial"/>
+                <w:b/>
+                <w:bCs/>
+                <w:color w:val="000000"/>
+                <w:sz w:val="24"/>
+                <w:szCs w:val="24"/>
+              </w:rPr>
+              <w:t>int p)</w:t>
             </w:r>
           </w:p>
           <w:p>
@@ -1783,6 +2279,7 @@
               </w:rPr>
             </w:pPr>
             <w:proofErr w:type="spellStart"/>
+            <w:proofErr w:type="gramStart"/>
             <w:r>
               <w:rPr>
                 <w:rFonts w:ascii="Arial" w:eastAsia="Times New Roman" w:hAnsi="Arial" w:cs="Arial"/>
@@ -1815,7 +2312,19 @@
                 <w:sz w:val="24"/>
                 <w:szCs w:val="24"/>
               </w:rPr>
-              <w:t xml:space="preserve">() </w:t>
+              <w:t>(</w:t>
+            </w:r>
+            <w:proofErr w:type="gramEnd"/>
+            <w:r>
+              <w:rPr>
+                <w:rFonts w:ascii="Arial" w:eastAsia="Times New Roman" w:hAnsi="Arial" w:cs="Arial"/>
+                <w:b/>
+                <w:bCs/>
+                <w:color w:val="000000"/>
+                <w:sz w:val="24"/>
+                <w:szCs w:val="24"/>
+              </w:rPr>
+              <w:t xml:space="preserve">) </w:t>
             </w:r>
             <w:r>
               <w:rPr>
@@ -1909,6 +2418,7 @@
               <w:t xml:space="preserve">public final void </w:t>
             </w:r>
             <w:proofErr w:type="spellStart"/>
+            <w:proofErr w:type="gramStart"/>
             <w:r>
               <w:rPr>
                 <w:rFonts w:ascii="Arial" w:eastAsia="Times New Roman" w:hAnsi="Arial" w:cs="Arial"/>
@@ -1933,6 +2443,7 @@
               <w:t>(</w:t>
             </w:r>
             <w:proofErr w:type="spellStart"/>
+            <w:proofErr w:type="gramEnd"/>
             <w:r>
               <w:rPr>
                 <w:rFonts w:ascii="Arial" w:eastAsia="Times New Roman" w:hAnsi="Arial" w:cs="Arial"/>
@@ -2080,8 +2591,9 @@
                       <w:szCs w:val="24"/>
                     </w:rPr>
                   </w:pPr>
-                  <w:hyperlink r:id="rId8" w:history="1">
+                  <w:hyperlink r:id="rId9" w:history="1">
                     <w:proofErr w:type="spellStart"/>
+                    <w:proofErr w:type="gramStart"/>
                     <w:r>
                       <w:rPr>
                         <w:rFonts w:ascii="Arial" w:eastAsia="Times New Roman" w:hAnsi="Arial" w:cs="Arial"/>
@@ -2103,7 +2615,19 @@
                         <w:sz w:val="24"/>
                         <w:szCs w:val="24"/>
                       </w:rPr>
-                      <w:t>()</w:t>
+                      <w:t>(</w:t>
+                    </w:r>
+                    <w:proofErr w:type="gramEnd"/>
+                    <w:r>
+                      <w:rPr>
+                        <w:rFonts w:ascii="Arial" w:eastAsia="Times New Roman" w:hAnsi="Arial" w:cs="Arial"/>
+                        <w:b/>
+                        <w:bCs/>
+                        <w:color w:val="000000"/>
+                        <w:sz w:val="24"/>
+                        <w:szCs w:val="24"/>
+                      </w:rPr>
+                      <w:t>)</w:t>
                     </w:r>
                   </w:hyperlink>
                 </w:p>
@@ -2242,7 +2766,31 @@
                 <w:sz w:val="24"/>
                 <w:szCs w:val="24"/>
               </w:rPr>
-              <w:t xml:space="preserve">public final void join(long </w:t>
+              <w:t xml:space="preserve">public final void </w:t>
+            </w:r>
+            <w:proofErr w:type="gramStart"/>
+            <w:r>
+              <w:rPr>
+                <w:rFonts w:ascii="Arial" w:eastAsia="Times New Roman" w:hAnsi="Arial" w:cs="Arial"/>
+                <w:b/>
+                <w:bCs/>
+                <w:color w:val="000000"/>
+                <w:sz w:val="24"/>
+                <w:szCs w:val="24"/>
+              </w:rPr>
+              <w:t>join(</w:t>
+            </w:r>
+            <w:proofErr w:type="gramEnd"/>
+            <w:r>
+              <w:rPr>
+                <w:rFonts w:ascii="Arial" w:eastAsia="Times New Roman" w:hAnsi="Arial" w:cs="Arial"/>
+                <w:b/>
+                <w:bCs/>
+                <w:color w:val="000000"/>
+                <w:sz w:val="24"/>
+                <w:szCs w:val="24"/>
+              </w:rPr>
+              <w:t xml:space="preserve">long </w:t>
             </w:r>
             <w:proofErr w:type="spellStart"/>
             <w:r>
@@ -2370,7 +2918,31 @@
                 <w:sz w:val="24"/>
                 <w:szCs w:val="24"/>
               </w:rPr>
-              <w:t>public void interrupt()</w:t>
+              <w:t xml:space="preserve">public void </w:t>
+            </w:r>
+            <w:proofErr w:type="gramStart"/>
+            <w:r>
+              <w:rPr>
+                <w:rFonts w:ascii="Arial" w:eastAsia="Times New Roman" w:hAnsi="Arial" w:cs="Arial"/>
+                <w:b/>
+                <w:bCs/>
+                <w:color w:val="000000"/>
+                <w:sz w:val="24"/>
+                <w:szCs w:val="24"/>
+              </w:rPr>
+              <w:t>interrupt(</w:t>
+            </w:r>
+            <w:proofErr w:type="gramEnd"/>
+            <w:r>
+              <w:rPr>
+                <w:rFonts w:ascii="Arial" w:eastAsia="Times New Roman" w:hAnsi="Arial" w:cs="Arial"/>
+                <w:b/>
+                <w:bCs/>
+                <w:color w:val="000000"/>
+                <w:sz w:val="24"/>
+                <w:szCs w:val="24"/>
+              </w:rPr>
+              <w:t>)</w:t>
             </w:r>
           </w:p>
           <w:p>
@@ -2431,7 +3003,6 @@
                 <w:sz w:val="24"/>
                 <w:szCs w:val="24"/>
               </w:rPr>
-              <w:lastRenderedPageBreak/>
               <w:t>8</w:t>
             </w:r>
           </w:p>
@@ -2502,6 +3073,7 @@
               <w:t xml:space="preserve"> </w:t>
             </w:r>
             <w:proofErr w:type="spellStart"/>
+            <w:proofErr w:type="gramStart"/>
             <w:r>
               <w:rPr>
                 <w:rFonts w:ascii="Arial" w:eastAsia="Times New Roman" w:hAnsi="Arial" w:cs="Arial"/>
@@ -2523,7 +3095,19 @@
                 <w:sz w:val="24"/>
                 <w:szCs w:val="24"/>
               </w:rPr>
-              <w:t>()</w:t>
+              <w:t>(</w:t>
+            </w:r>
+            <w:proofErr w:type="gramEnd"/>
+            <w:r>
+              <w:rPr>
+                <w:rFonts w:ascii="Arial" w:eastAsia="Times New Roman" w:hAnsi="Arial" w:cs="Arial"/>
+                <w:b/>
+                <w:bCs/>
+                <w:color w:val="000000"/>
+                <w:sz w:val="24"/>
+                <w:szCs w:val="24"/>
+              </w:rPr>
+              <w:t>)</w:t>
             </w:r>
           </w:p>
           <w:p>
@@ -2570,6 +3154,7 @@
           <w:sz w:val="24"/>
           <w:szCs w:val="24"/>
         </w:rPr>
+        <w:lastRenderedPageBreak/>
         <w:t>The previous methods are invoked on a particular Thread object. The following methods in the Thread class are static. Invoking one of the static methods performs the operation on the currently running thread.</w:t>
       </w:r>
     </w:p>
@@ -2769,7 +3354,31 @@
                 <w:sz w:val="24"/>
                 <w:szCs w:val="24"/>
               </w:rPr>
-              <w:t>public static void yield()</w:t>
+              <w:t xml:space="preserve">public static void </w:t>
+            </w:r>
+            <w:proofErr w:type="gramStart"/>
+            <w:r>
+              <w:rPr>
+                <w:rFonts w:ascii="Arial" w:eastAsia="Times New Roman" w:hAnsi="Arial" w:cs="Arial"/>
+                <w:b/>
+                <w:bCs/>
+                <w:color w:val="000000"/>
+                <w:sz w:val="24"/>
+                <w:szCs w:val="24"/>
+              </w:rPr>
+              <w:t>yield(</w:t>
+            </w:r>
+            <w:proofErr w:type="gramEnd"/>
+            <w:r>
+              <w:rPr>
+                <w:rFonts w:ascii="Arial" w:eastAsia="Times New Roman" w:hAnsi="Arial" w:cs="Arial"/>
+                <w:b/>
+                <w:bCs/>
+                <w:color w:val="000000"/>
+                <w:sz w:val="24"/>
+                <w:szCs w:val="24"/>
+              </w:rPr>
+              <w:t>)</w:t>
             </w:r>
           </w:p>
           <w:p>
@@ -2891,7 +3500,31 @@
                 <w:sz w:val="24"/>
                 <w:szCs w:val="24"/>
               </w:rPr>
-              <w:t xml:space="preserve">public static void sleep(long </w:t>
+              <w:t xml:space="preserve">public static void </w:t>
+            </w:r>
+            <w:proofErr w:type="gramStart"/>
+            <w:r>
+              <w:rPr>
+                <w:rFonts w:ascii="Arial" w:eastAsia="Times New Roman" w:hAnsi="Arial" w:cs="Arial"/>
+                <w:b/>
+                <w:bCs/>
+                <w:color w:val="000000"/>
+                <w:sz w:val="24"/>
+                <w:szCs w:val="24"/>
+              </w:rPr>
+              <w:t>sleep(</w:t>
+            </w:r>
+            <w:proofErr w:type="gramEnd"/>
+            <w:r>
+              <w:rPr>
+                <w:rFonts w:ascii="Arial" w:eastAsia="Times New Roman" w:hAnsi="Arial" w:cs="Arial"/>
+                <w:b/>
+                <w:bCs/>
+                <w:color w:val="000000"/>
+                <w:sz w:val="24"/>
+                <w:szCs w:val="24"/>
+              </w:rPr>
+              <w:t xml:space="preserve">long </w:t>
             </w:r>
             <w:proofErr w:type="spellStart"/>
             <w:r>
@@ -3046,6 +3679,7 @@
               <w:t xml:space="preserve"> </w:t>
             </w:r>
             <w:proofErr w:type="spellStart"/>
+            <w:proofErr w:type="gramStart"/>
             <w:r>
               <w:rPr>
                 <w:rFonts w:ascii="Arial" w:eastAsia="Times New Roman" w:hAnsi="Arial" w:cs="Arial"/>
@@ -3067,7 +3701,19 @@
                 <w:sz w:val="24"/>
                 <w:szCs w:val="24"/>
               </w:rPr>
-              <w:t>(Object x)</w:t>
+              <w:t>(</w:t>
+            </w:r>
+            <w:proofErr w:type="gramEnd"/>
+            <w:r>
+              <w:rPr>
+                <w:rFonts w:ascii="Arial" w:eastAsia="Times New Roman" w:hAnsi="Arial" w:cs="Arial"/>
+                <w:b/>
+                <w:bCs/>
+                <w:color w:val="000000"/>
+                <w:sz w:val="24"/>
+                <w:szCs w:val="24"/>
+              </w:rPr>
+              <w:t>Object x)</w:t>
             </w:r>
           </w:p>
           <w:p>
@@ -3174,6 +3820,7 @@
               <w:t xml:space="preserve">public static Thread </w:t>
             </w:r>
             <w:proofErr w:type="spellStart"/>
+            <w:proofErr w:type="gramStart"/>
             <w:r>
               <w:rPr>
                 <w:rFonts w:ascii="Arial" w:eastAsia="Times New Roman" w:hAnsi="Arial" w:cs="Arial"/>
@@ -3195,7 +3842,19 @@
                 <w:sz w:val="24"/>
                 <w:szCs w:val="24"/>
               </w:rPr>
-              <w:t>()</w:t>
+              <w:t>(</w:t>
+            </w:r>
+            <w:proofErr w:type="gramEnd"/>
+            <w:r>
+              <w:rPr>
+                <w:rFonts w:ascii="Arial" w:eastAsia="Times New Roman" w:hAnsi="Arial" w:cs="Arial"/>
+                <w:b/>
+                <w:bCs/>
+                <w:color w:val="000000"/>
+                <w:sz w:val="24"/>
+                <w:szCs w:val="24"/>
+              </w:rPr>
+              <w:t>)</w:t>
             </w:r>
           </w:p>
           <w:p>
@@ -3302,6 +3961,7 @@
               <w:t xml:space="preserve">public static void </w:t>
             </w:r>
             <w:proofErr w:type="spellStart"/>
+            <w:proofErr w:type="gramStart"/>
             <w:r>
               <w:rPr>
                 <w:rFonts w:ascii="Arial" w:eastAsia="Times New Roman" w:hAnsi="Arial" w:cs="Arial"/>
@@ -3323,7 +3983,19 @@
                 <w:sz w:val="24"/>
                 <w:szCs w:val="24"/>
               </w:rPr>
-              <w:t>()</w:t>
+              <w:t>(</w:t>
+            </w:r>
+            <w:proofErr w:type="gramEnd"/>
+            <w:r>
+              <w:rPr>
+                <w:rFonts w:ascii="Arial" w:eastAsia="Times New Roman" w:hAnsi="Arial" w:cs="Arial"/>
+                <w:b/>
+                <w:bCs/>
+                <w:color w:val="000000"/>
+                <w:sz w:val="24"/>
+                <w:szCs w:val="24"/>
+              </w:rPr>
+              <w:t>)</w:t>
             </w:r>
           </w:p>
           <w:p>
@@ -3355,20 +4027,67 @@
       <w:pPr>
         <w:spacing w:before="100" w:beforeAutospacing="1" w:after="100" w:afterAutospacing="1" w:line="240" w:lineRule="auto"/>
         <w:outlineLvl w:val="2"/>
-      </w:pPr>
-      <w:r>
-        <w:t xml:space="preserve">We can </w:t>
-      </w:r>
-      <w:r>
-        <w:t xml:space="preserve">prevent thread execution using following methods : </w:t>
-      </w:r>
-      <w:r>
+        <w:rPr>
+          <w:rFonts w:ascii="Arial" w:eastAsia="Times New Roman" w:hAnsi="Arial" w:cs="Arial"/>
+          <w:color w:val="000000"/>
+          <w:sz w:val="24"/>
+          <w:szCs w:val="24"/>
+        </w:rPr>
+      </w:pPr>
+      <w:r>
+        <w:rPr>
+          <w:rFonts w:ascii="Arial" w:eastAsia="Times New Roman" w:hAnsi="Arial" w:cs="Arial"/>
+          <w:color w:val="000000"/>
+          <w:sz w:val="24"/>
+          <w:szCs w:val="24"/>
+        </w:rPr>
+        <w:t xml:space="preserve">We can prevent thread execution using following </w:t>
+      </w:r>
+      <w:proofErr w:type="gramStart"/>
+      <w:r>
+        <w:rPr>
+          <w:rFonts w:ascii="Arial" w:eastAsia="Times New Roman" w:hAnsi="Arial" w:cs="Arial"/>
+          <w:color w:val="000000"/>
+          <w:sz w:val="24"/>
+          <w:szCs w:val="24"/>
+        </w:rPr>
+        <w:t>methods :</w:t>
+      </w:r>
+      <w:proofErr w:type="gramEnd"/>
+      <w:r>
+        <w:rPr>
+          <w:rFonts w:ascii="Arial" w:eastAsia="Times New Roman" w:hAnsi="Arial" w:cs="Arial"/>
+          <w:color w:val="000000"/>
+          <w:sz w:val="24"/>
+          <w:szCs w:val="24"/>
+        </w:rPr>
+        <w:t xml:space="preserve"> </w:t>
+      </w:r>
+      <w:r>
+        <w:rPr>
+          <w:rFonts w:ascii="Arial" w:eastAsia="Times New Roman" w:hAnsi="Arial" w:cs="Arial"/>
+          <w:color w:val="000000"/>
+          <w:sz w:val="24"/>
+          <w:szCs w:val="24"/>
+        </w:rPr>
         <w:t xml:space="preserve">1. Yield 2. Join 3. </w:t>
       </w:r>
       <w:r>
+        <w:rPr>
+          <w:rFonts w:ascii="Arial" w:eastAsia="Times New Roman" w:hAnsi="Arial" w:cs="Arial"/>
+          <w:color w:val="000000"/>
+          <w:sz w:val="24"/>
+          <w:szCs w:val="24"/>
+        </w:rPr>
         <w:t>S</w:t>
       </w:r>
       <w:r>
+        <w:rPr>
+          <w:rFonts w:ascii="Arial" w:eastAsia="Times New Roman" w:hAnsi="Arial" w:cs="Arial"/>
+          <w:color w:val="000000"/>
+          <w:sz w:val="24"/>
+          <w:szCs w:val="24"/>
+        </w:rPr>
         <w:t>leep</w:t>
       </w:r>
     </w:p>
@@ -3376,31 +4095,108 @@
       <w:pPr>
         <w:spacing w:after="0" w:line="240" w:lineRule="auto"/>
         <w:outlineLvl w:val="2"/>
-      </w:pPr>
-      <w:r>
-        <w:rPr>
-          <w:b/>
-          <w:bCs/>
+        <w:rPr>
+          <w:rFonts w:ascii="Arial" w:eastAsia="Times New Roman" w:hAnsi="Arial" w:cs="Arial"/>
+          <w:color w:val="000000"/>
+          <w:sz w:val="24"/>
+          <w:szCs w:val="24"/>
+        </w:rPr>
+      </w:pPr>
+      <w:proofErr w:type="gramStart"/>
+      <w:r>
+        <w:rPr>
+          <w:rFonts w:ascii="Arial" w:eastAsia="Times New Roman" w:hAnsi="Arial" w:cs="Arial"/>
+          <w:b/>
+          <w:bCs/>
+          <w:color w:val="000000"/>
+          <w:sz w:val="24"/>
+          <w:szCs w:val="24"/>
           <w:u w:val="single"/>
         </w:rPr>
         <w:t>Synchronization</w:t>
       </w:r>
       <w:r>
-        <w:t xml:space="preserve"> : If multiple threads trying to operate on same java object simultaneously then there is a chance of data inconsistency problem. To overcome this problem, we should go for synchronized keyword. </w:t>
-      </w:r>
-      <w:r>
+        <w:rPr>
+          <w:rFonts w:ascii="Arial" w:eastAsia="Times New Roman" w:hAnsi="Arial" w:cs="Arial"/>
+          <w:color w:val="000000"/>
+          <w:sz w:val="24"/>
+          <w:szCs w:val="24"/>
+        </w:rPr>
+        <w:t xml:space="preserve"> :</w:t>
+      </w:r>
+      <w:proofErr w:type="gramEnd"/>
+      <w:r>
+        <w:rPr>
+          <w:rFonts w:ascii="Arial" w:eastAsia="Times New Roman" w:hAnsi="Arial" w:cs="Arial"/>
+          <w:color w:val="000000"/>
+          <w:sz w:val="24"/>
+          <w:szCs w:val="24"/>
+        </w:rPr>
+        <w:t xml:space="preserve"> If multiple threads trying to operate on same java object simultaneously then there is a chance of data inconsistency problem. To overcome this problem, we should go for synchronized keyword. </w:t>
+      </w:r>
+      <w:r>
+        <w:rPr>
+          <w:rFonts w:ascii="Arial" w:eastAsia="Times New Roman" w:hAnsi="Arial" w:cs="Arial"/>
+          <w:color w:val="000000"/>
+          <w:sz w:val="24"/>
+          <w:szCs w:val="24"/>
+        </w:rPr>
         <w:t xml:space="preserve">If a method or block is declared as </w:t>
       </w:r>
       <w:r>
+        <w:rPr>
+          <w:rFonts w:ascii="Arial" w:eastAsia="Times New Roman" w:hAnsi="Arial" w:cs="Arial"/>
+          <w:color w:val="000000"/>
+          <w:sz w:val="24"/>
+          <w:szCs w:val="24"/>
+        </w:rPr>
         <w:t>synchronized,</w:t>
       </w:r>
       <w:r>
-        <w:t xml:space="preserve"> then at a time only one thread is allowed to execute that method or block on the given object. </w:t>
-      </w:r>
-      <w:r>
+        <w:rPr>
+          <w:rFonts w:ascii="Arial" w:eastAsia="Times New Roman" w:hAnsi="Arial" w:cs="Arial"/>
+          <w:color w:val="000000"/>
+          <w:sz w:val="24"/>
+          <w:szCs w:val="24"/>
+        </w:rPr>
+        <w:t xml:space="preserve"> then at a time only one thread </w:t>
+      </w:r>
+      <w:proofErr w:type="gramStart"/>
+      <w:r>
+        <w:rPr>
+          <w:rFonts w:ascii="Arial" w:eastAsia="Times New Roman" w:hAnsi="Arial" w:cs="Arial"/>
+          <w:color w:val="000000"/>
+          <w:sz w:val="24"/>
+          <w:szCs w:val="24"/>
+        </w:rPr>
+        <w:t>is allowed to</w:t>
+      </w:r>
+      <w:proofErr w:type="gramEnd"/>
+      <w:r>
+        <w:rPr>
+          <w:rFonts w:ascii="Arial" w:eastAsia="Times New Roman" w:hAnsi="Arial" w:cs="Arial"/>
+          <w:color w:val="000000"/>
+          <w:sz w:val="24"/>
+          <w:szCs w:val="24"/>
+        </w:rPr>
+        <w:t xml:space="preserve"> execute that method or block on the given object. </w:t>
+      </w:r>
+      <w:r>
+        <w:rPr>
+          <w:rFonts w:ascii="Arial" w:eastAsia="Times New Roman" w:hAnsi="Arial" w:cs="Arial"/>
+          <w:color w:val="000000"/>
+          <w:sz w:val="24"/>
+          <w:szCs w:val="24"/>
+        </w:rPr>
         <w:t xml:space="preserve">So that data inconsistency problem will be resolved. </w:t>
       </w:r>
       <w:r>
+        <w:rPr>
+          <w:rFonts w:ascii="Arial" w:eastAsia="Times New Roman" w:hAnsi="Arial" w:cs="Arial"/>
+          <w:color w:val="000000"/>
+          <w:sz w:val="24"/>
+          <w:szCs w:val="24"/>
+        </w:rPr>
         <w:t xml:space="preserve"> </w:t>
       </w:r>
     </w:p>
@@ -3414,52 +4210,123 @@
       <w:pPr>
         <w:spacing w:after="0" w:line="240" w:lineRule="auto"/>
         <w:outlineLvl w:val="2"/>
-      </w:pPr>
-      <w:r>
+        <w:rPr>
+          <w:rFonts w:ascii="Arial" w:eastAsia="Times New Roman" w:hAnsi="Arial" w:cs="Arial"/>
+          <w:color w:val="000000"/>
+          <w:sz w:val="24"/>
+          <w:szCs w:val="24"/>
+        </w:rPr>
+      </w:pPr>
+      <w:r>
+        <w:rPr>
+          <w:rFonts w:ascii="Arial" w:eastAsia="Times New Roman" w:hAnsi="Arial" w:cs="Arial"/>
+          <w:color w:val="000000"/>
+          <w:sz w:val="24"/>
+          <w:szCs w:val="24"/>
+        </w:rPr>
         <w:t>The main advantage of synchronized keyword is we can resolve data inconsistency problems. But, the main disadvantage of synchronized keyword is it increases waiting time of threads and creates performance problem, hence if there is no specific requirement, then it is not recommended to use synchronized keyword.</w:t>
       </w:r>
       <w:r>
-        <w:t xml:space="preserve"> Internally synchronization is implemented by using </w:t>
-      </w:r>
-      <w:r>
-        <w:rPr>
-          <w:b/>
-          <w:bCs/>
-        </w:rPr>
-        <w:t>LOCK</w:t>
-      </w:r>
-      <w:r>
-        <w:t xml:space="preserve">. </w:t>
-      </w:r>
-      <w:r>
+        <w:rPr>
+          <w:rFonts w:ascii="Arial" w:eastAsia="Times New Roman" w:hAnsi="Arial" w:cs="Arial"/>
+          <w:color w:val="000000"/>
+          <w:sz w:val="24"/>
+          <w:szCs w:val="24"/>
+        </w:rPr>
+        <w:t xml:space="preserve"> Internally synchronization is implemented by using LOCK. </w:t>
+      </w:r>
+      <w:r>
+        <w:rPr>
+          <w:rFonts w:ascii="Arial" w:eastAsia="Times New Roman" w:hAnsi="Arial" w:cs="Arial"/>
+          <w:color w:val="000000"/>
+          <w:sz w:val="24"/>
+          <w:szCs w:val="24"/>
+        </w:rPr>
         <w:t xml:space="preserve">Every object in java has a unique lock Whenever we are using synchronized keyword then only lock concept will come in picture. </w:t>
       </w:r>
       <w:r>
-        <w:t>If a thread wants to execute synchronized method on the given object 1</w:t>
-      </w:r>
-      <w:r>
-        <w:rPr>
-          <w:vertAlign w:val="superscript"/>
-        </w:rPr>
-        <w:t>st</w:t>
-      </w:r>
-      <w:r>
-        <w:t xml:space="preserve"> it has to </w:t>
-      </w:r>
-      <w:r>
-        <w:lastRenderedPageBreak/>
-        <w:t xml:space="preserve">get lock of that object. Once thread got the lock, then it is allowed to execute any synchronized method on that object. Once method execution completes, automatically thread releases a lock. </w:t>
-      </w:r>
-      <w:r>
+        <w:rPr>
+          <w:rFonts w:ascii="Arial" w:eastAsia="Times New Roman" w:hAnsi="Arial" w:cs="Arial"/>
+          <w:color w:val="000000"/>
+          <w:sz w:val="24"/>
+          <w:szCs w:val="24"/>
+        </w:rPr>
+        <w:t xml:space="preserve">If a thread wants to execute synchronized method on the given object 1st it </w:t>
+      </w:r>
+      <w:proofErr w:type="gramStart"/>
+      <w:r>
+        <w:rPr>
+          <w:rFonts w:ascii="Arial" w:eastAsia="Times New Roman" w:hAnsi="Arial" w:cs="Arial"/>
+          <w:color w:val="000000"/>
+          <w:sz w:val="24"/>
+          <w:szCs w:val="24"/>
+        </w:rPr>
+        <w:t>has to</w:t>
+      </w:r>
+      <w:proofErr w:type="gramEnd"/>
+      <w:r>
+        <w:rPr>
+          <w:rFonts w:ascii="Arial" w:eastAsia="Times New Roman" w:hAnsi="Arial" w:cs="Arial"/>
+          <w:color w:val="000000"/>
+          <w:sz w:val="24"/>
+          <w:szCs w:val="24"/>
+        </w:rPr>
+        <w:t xml:space="preserve"> get lock of that object. Once thread got the lock, then it </w:t>
+      </w:r>
+      <w:proofErr w:type="gramStart"/>
+      <w:r>
+        <w:rPr>
+          <w:rFonts w:ascii="Arial" w:eastAsia="Times New Roman" w:hAnsi="Arial" w:cs="Arial"/>
+          <w:color w:val="000000"/>
+          <w:sz w:val="24"/>
+          <w:szCs w:val="24"/>
+        </w:rPr>
+        <w:t>is allowed to</w:t>
+      </w:r>
+      <w:proofErr w:type="gramEnd"/>
+      <w:r>
+        <w:rPr>
+          <w:rFonts w:ascii="Arial" w:eastAsia="Times New Roman" w:hAnsi="Arial" w:cs="Arial"/>
+          <w:color w:val="000000"/>
+          <w:sz w:val="24"/>
+          <w:szCs w:val="24"/>
+        </w:rPr>
+        <w:t xml:space="preserve"> execute any synchronized method on that object. Once method execution completes, automatically thread releases a lock. </w:t>
+      </w:r>
+      <w:r>
+        <w:rPr>
+          <w:rFonts w:ascii="Arial" w:eastAsia="Times New Roman" w:hAnsi="Arial" w:cs="Arial"/>
+          <w:color w:val="000000"/>
+          <w:sz w:val="24"/>
+          <w:szCs w:val="24"/>
+        </w:rPr>
         <w:t>Acquiring and releasing lock is internally taken care by JVM</w:t>
       </w:r>
       <w:r>
+        <w:rPr>
+          <w:rFonts w:ascii="Arial" w:eastAsia="Times New Roman" w:hAnsi="Arial" w:cs="Arial"/>
+          <w:color w:val="000000"/>
+          <w:sz w:val="24"/>
+          <w:szCs w:val="24"/>
+        </w:rPr>
         <w:t xml:space="preserve"> and</w:t>
       </w:r>
       <w:r>
+        <w:rPr>
+          <w:rFonts w:ascii="Arial" w:eastAsia="Times New Roman" w:hAnsi="Arial" w:cs="Arial"/>
+          <w:color w:val="000000"/>
+          <w:sz w:val="24"/>
+          <w:szCs w:val="24"/>
+        </w:rPr>
         <w:t xml:space="preserve"> </w:t>
       </w:r>
       <w:r>
+        <w:rPr>
+          <w:rFonts w:ascii="Arial" w:eastAsia="Times New Roman" w:hAnsi="Arial" w:cs="Arial"/>
+          <w:color w:val="000000"/>
+          <w:sz w:val="24"/>
+          <w:szCs w:val="24"/>
+        </w:rPr>
         <w:t xml:space="preserve">Program is not responsible for this activity. </w:t>
       </w:r>
     </w:p>
@@ -3467,9 +4334,42 @@
       <w:pPr>
         <w:spacing w:after="0" w:line="240" w:lineRule="auto"/>
         <w:outlineLvl w:val="2"/>
-      </w:pPr>
-      <w:r>
-        <w:t xml:space="preserve">While a thread executing synchronized method on the given object the remaining threads are not allowed to execute any synchronized method simultaneously on the same object. But, remaining threads are allowed to execute non-synchronized methods simultaneously. </w:t>
+        <w:rPr>
+          <w:rFonts w:ascii="Arial" w:eastAsia="Times New Roman" w:hAnsi="Arial" w:cs="Arial"/>
+          <w:color w:val="000000"/>
+          <w:sz w:val="24"/>
+          <w:szCs w:val="24"/>
+        </w:rPr>
+      </w:pPr>
+      <w:r>
+        <w:rPr>
+          <w:rFonts w:ascii="Arial" w:eastAsia="Times New Roman" w:hAnsi="Arial" w:cs="Arial"/>
+          <w:color w:val="000000"/>
+          <w:sz w:val="24"/>
+          <w:szCs w:val="24"/>
+        </w:rPr>
+        <w:lastRenderedPageBreak/>
+        <w:t xml:space="preserve">While a thread executing synchronized method on the given object the remaining threads are not allowed to execute any synchronized method simultaneously on the same object. </w:t>
+      </w:r>
+      <w:proofErr w:type="gramStart"/>
+      <w:r>
+        <w:rPr>
+          <w:rFonts w:ascii="Arial" w:eastAsia="Times New Roman" w:hAnsi="Arial" w:cs="Arial"/>
+          <w:color w:val="000000"/>
+          <w:sz w:val="24"/>
+          <w:szCs w:val="24"/>
+        </w:rPr>
+        <w:t>But,</w:t>
+      </w:r>
+      <w:proofErr w:type="gramEnd"/>
+      <w:r>
+        <w:rPr>
+          <w:rFonts w:ascii="Arial" w:eastAsia="Times New Roman" w:hAnsi="Arial" w:cs="Arial"/>
+          <w:color w:val="000000"/>
+          <w:sz w:val="24"/>
+          <w:szCs w:val="24"/>
+        </w:rPr>
+        <w:t xml:space="preserve"> remaining threads are allowed to execute non-synchronized methods simultaneously. </w:t>
       </w:r>
     </w:p>
     <w:p>
@@ -3536,19 +4436,49 @@
       <w:pPr>
         <w:spacing w:after="0" w:line="240" w:lineRule="auto"/>
         <w:outlineLvl w:val="2"/>
-      </w:pPr>
-      <w:r>
+        <w:rPr>
+          <w:rFonts w:ascii="Arial" w:eastAsia="Times New Roman" w:hAnsi="Arial" w:cs="Arial"/>
+          <w:color w:val="000000"/>
+          <w:sz w:val="24"/>
+          <w:szCs w:val="24"/>
+        </w:rPr>
+      </w:pPr>
+      <w:r>
+        <w:rPr>
+          <w:rFonts w:ascii="Arial" w:eastAsia="Times New Roman" w:hAnsi="Arial" w:cs="Arial"/>
+          <w:color w:val="000000"/>
+          <w:sz w:val="24"/>
+          <w:szCs w:val="24"/>
+        </w:rPr>
         <w:t xml:space="preserve">If t1 starts execution of m1, t2 comes to execute m1(), it goes to waiting state. t3 comes to execute m2(), it goes to waiting state. If t4 comes to execute m3(), it will get the chance immediately since </w:t>
       </w:r>
       <w:proofErr w:type="spellStart"/>
       <w:r>
+        <w:rPr>
+          <w:rFonts w:ascii="Arial" w:eastAsia="Times New Roman" w:hAnsi="Arial" w:cs="Arial"/>
+          <w:color w:val="000000"/>
+          <w:sz w:val="24"/>
+          <w:szCs w:val="24"/>
+        </w:rPr>
         <w:t>ot</w:t>
       </w:r>
       <w:proofErr w:type="spellEnd"/>
       <w:r>
+        <w:rPr>
+          <w:rFonts w:ascii="Arial" w:eastAsia="Times New Roman" w:hAnsi="Arial" w:cs="Arial"/>
+          <w:color w:val="000000"/>
+          <w:sz w:val="24"/>
+          <w:szCs w:val="24"/>
+        </w:rPr>
         <w:t xml:space="preserve"> is not synchronized. </w:t>
       </w:r>
       <w:r>
+        <w:rPr>
+          <w:rFonts w:ascii="Arial" w:eastAsia="Times New Roman" w:hAnsi="Arial" w:cs="Arial"/>
+          <w:color w:val="000000"/>
+          <w:sz w:val="24"/>
+          <w:szCs w:val="24"/>
+        </w:rPr>
         <w:t xml:space="preserve">Lock concept is implemented based on Object but not based on method. </w:t>
       </w:r>
     </w:p>

--- a/Selenium/All Selenium + Java/Java/Core Java/Multithreading.docx
+++ b/Selenium/All Selenium + Java/Java/Core Java/Multithreading.docx
@@ -584,6 +584,55 @@
           <w:b/>
           <w:bCs/>
         </w:rPr>
+        <w:t xml:space="preserve">Importance of thread class </w:t>
+      </w:r>
+      <w:proofErr w:type="gramStart"/>
+      <w:r>
+        <w:rPr>
+          <w:b/>
+          <w:bCs/>
+        </w:rPr>
+        <w:t>Start(</w:t>
+      </w:r>
+      <w:proofErr w:type="gramEnd"/>
+      <w:r>
+        <w:rPr>
+          <w:b/>
+          <w:bCs/>
+        </w:rPr>
+        <w:t>) method</w:t>
+      </w:r>
+      <w:r>
+        <w:t xml:space="preserve"> : Thread class start method is responsible to </w:t>
+      </w:r>
+      <w:r>
+        <w:t>register</w:t>
+      </w:r>
+      <w:r>
+        <w:t xml:space="preserve"> the thread with thread scheduler and all other mandatory activities. Hence, without executing thread class start method, there is no chance of starting a new thread in Java. Due to this, thread class start method is considered as hart of multi-threading. It also invokes </w:t>
+      </w:r>
+      <w:proofErr w:type="gramStart"/>
+      <w:r>
+        <w:rPr>
+          <w:b/>
+          <w:bCs/>
+        </w:rPr>
+        <w:t>run</w:t>
+      </w:r>
+      <w:r>
+        <w:t>(</w:t>
+      </w:r>
+      <w:proofErr w:type="gramEnd"/>
+      <w:r>
+        <w:t xml:space="preserve">) method. It is not recommended to override Start method. </w:t>
+      </w:r>
+    </w:p>
+    <w:p>
+      <w:r>
+        <w:rPr>
+          <w:b/>
+          <w:bCs/>
+        </w:rPr>
         <w:t xml:space="preserve">Difference between </w:t>
       </w:r>
       <w:proofErr w:type="spellStart"/>
@@ -675,77 +724,6 @@
       </w:r>
       <w:r>
         <w:t xml:space="preserve"> </w:t>
-      </w:r>
-    </w:p>
-    <w:p>
-      <w:r>
-        <w:rPr>
-          <w:b/>
-          <w:bCs/>
-        </w:rPr>
-        <w:t xml:space="preserve">Importance of thread class </w:t>
-      </w:r>
-      <w:proofErr w:type="gramStart"/>
-      <w:r>
-        <w:rPr>
-          <w:b/>
-          <w:bCs/>
-        </w:rPr>
-        <w:t>Start(</w:t>
-      </w:r>
-      <w:proofErr w:type="gramEnd"/>
-      <w:r>
-        <w:rPr>
-          <w:b/>
-          <w:bCs/>
-        </w:rPr>
-        <w:t xml:space="preserve">) </w:t>
-      </w:r>
-      <w:r>
-        <w:rPr>
-          <w:b/>
-          <w:bCs/>
-        </w:rPr>
-        <w:t>method</w:t>
-      </w:r>
-      <w:r>
-        <w:t xml:space="preserve"> </w:t>
-      </w:r>
-      <w:r>
-        <w:t xml:space="preserve">: </w:t>
-      </w:r>
-      <w:r>
-        <w:t xml:space="preserve">Thread class start method is responsible to register the thread with thread scheduler and all other mandatory activities. Hence, without executing thread class start method, there is no chance of starting a new thread in Java. </w:t>
-      </w:r>
-      <w:r>
-        <w:t xml:space="preserve">Due to this, thread class start method is considered as hart of multi-threading. </w:t>
-      </w:r>
-      <w:r>
-        <w:t xml:space="preserve">It also invokes </w:t>
-      </w:r>
-      <w:proofErr w:type="gramStart"/>
-      <w:r>
-        <w:rPr>
-          <w:b/>
-          <w:bCs/>
-        </w:rPr>
-        <w:t>run</w:t>
-      </w:r>
-      <w:r>
-        <w:t>(</w:t>
-      </w:r>
-      <w:proofErr w:type="gramEnd"/>
-      <w:r>
-        <w:t xml:space="preserve">) </w:t>
-      </w:r>
-      <w:r>
-        <w:t>method</w:t>
-      </w:r>
-      <w:r>
-        <w:t>.</w:t>
-      </w:r>
-      <w:r>
-        <w:t xml:space="preserve"> It is not recommended to override Start method. </w:t>
       </w:r>
     </w:p>
     <w:p>
@@ -1333,9 +1311,9 @@
         </w:rPr>
         <w:lastRenderedPageBreak/>
         <w:drawing>
-          <wp:inline distT="0" distB="0" distL="0" distR="0" wp14:anchorId="27329FC7" wp14:editId="7193D055">
-            <wp:extent cx="6858000" cy="6626860"/>
-            <wp:effectExtent l="0" t="0" r="0" b="2540"/>
+          <wp:inline distT="0" distB="0" distL="0" distR="0" wp14:anchorId="27329FC7" wp14:editId="016E1568">
+            <wp:extent cx="5617593" cy="5428259"/>
+            <wp:effectExtent l="0" t="0" r="2540" b="1270"/>
             <wp:docPr id="4" name="Picture 4"/>
             <wp:cNvGraphicFramePr>
               <a:graphicFrameLocks xmlns:a="http://schemas.openxmlformats.org/drawingml/2006/main" noChangeAspect="1"/>
@@ -1356,7 +1334,7 @@
                   <pic:spPr>
                     <a:xfrm>
                       <a:off x="0" y="0"/>
-                      <a:ext cx="6858000" cy="6626860"/>
+                      <a:ext cx="5627458" cy="5437791"/>
                     </a:xfrm>
                     <a:prstGeom prst="rect">
                       <a:avLst/>
@@ -1519,7 +1497,6 @@
                 <w:sz w:val="24"/>
                 <w:szCs w:val="24"/>
               </w:rPr>
-              <w:lastRenderedPageBreak/>
               <w:t>Sr.No</w:t>
             </w:r>
             <w:proofErr w:type="spellEnd"/>
@@ -1760,6 +1737,7 @@
                 <w:sz w:val="24"/>
                 <w:szCs w:val="24"/>
               </w:rPr>
+              <w:lastRenderedPageBreak/>
               <w:t>2</w:t>
             </w:r>
           </w:p>
@@ -3154,7 +3132,6 @@
           <w:sz w:val="24"/>
           <w:szCs w:val="24"/>
         </w:rPr>
-        <w:lastRenderedPageBreak/>
         <w:t>The previous methods are invoked on a particular Thread object. The following methods in the Thread class are static. Invoking one of the static methods performs the operation on the currently running thread.</w:t>
       </w:r>
     </w:p>
@@ -3400,6 +3377,7 @@
                 <w:sz w:val="24"/>
                 <w:szCs w:val="24"/>
               </w:rPr>
+              <w:lastRenderedPageBreak/>
               <w:t xml:space="preserve">Causes the currently running thread to </w:t>
             </w:r>
             <w:r>
@@ -3457,6 +3435,7 @@
                 <w:sz w:val="24"/>
                 <w:szCs w:val="24"/>
               </w:rPr>
+              <w:lastRenderedPageBreak/>
               <w:t>2</w:t>
             </w:r>
           </w:p>
@@ -4348,7 +4327,6 @@
           <w:sz w:val="24"/>
           <w:szCs w:val="24"/>
         </w:rPr>
-        <w:lastRenderedPageBreak/>
         <w:t xml:space="preserve">While a thread executing synchronized method on the given object the remaining threads are not allowed to execute any synchronized method simultaneously on the same object. </w:t>
       </w:r>
       <w:proofErr w:type="gramStart"/>
@@ -4450,6 +4428,7 @@
           <w:sz w:val="24"/>
           <w:szCs w:val="24"/>
         </w:rPr>
+        <w:lastRenderedPageBreak/>
         <w:t xml:space="preserve">If t1 starts execution of m1, t2 comes to execute m1(), it goes to waiting state. t3 comes to execute m2(), it goes to waiting state. If t4 comes to execute m3(), it will get the chance immediately since </w:t>
       </w:r>
       <w:proofErr w:type="spellStart"/>
